--- a/Study cases/General system design.docx
+++ b/Study cases/General system design.docx
@@ -61,24 +61,2519 @@
           <w:szCs w:val="26"/>
         </w:rPr>
       </w:pPr>
-    </w:p>
-    <w:p>
-      <w:pPr>
-        <w:rPr>
+      <w:r>
+        <w:rPr>
+          <w:sz w:val="26"/>
+          <w:szCs w:val="26"/>
+        </w:rPr>
+        <w:br/>
+        <w:t>Database section</w:t>
+      </w:r>
+    </w:p>
+    <w:p>
+      <w:pPr>
+        <w:rPr>
+          <w:sz w:val="26"/>
+          <w:szCs w:val="26"/>
+        </w:rPr>
+      </w:pPr>
+      <w:r>
+        <w:rPr>
+          <w:sz w:val="26"/>
+          <w:szCs w:val="26"/>
+        </w:rPr>
+        <w:t>What’s checksum in the system design?</w:t>
+      </w:r>
+    </w:p>
+    <w:p>
+      <w:pPr>
+        <w:rPr>
+          <w:sz w:val="26"/>
+          <w:szCs w:val="26"/>
+        </w:rPr>
+      </w:pPr>
+    </w:p>
+    <w:p>
+      <w:pPr>
+        <w:rPr>
+          <w:sz w:val="26"/>
+          <w:szCs w:val="26"/>
+        </w:rPr>
+      </w:pPr>
+      <w:r>
+        <w:rPr>
+          <w:sz w:val="26"/>
+          <w:szCs w:val="26"/>
+        </w:rPr>
+        <w:softHyphen/>
+      </w:r>
+    </w:p>
+    <w:p>
+      <w:pPr>
+        <w:rPr>
+          <w:sz w:val="26"/>
+          <w:szCs w:val="26"/>
+        </w:rPr>
+      </w:pPr>
+      <w:r>
+        <w:rPr>
+          <w:sz w:val="26"/>
+          <w:szCs w:val="26"/>
+        </w:rPr>
+        <w:t>What’s check</w:t>
+      </w:r>
+    </w:p>
+    <w:p>
+      <w:pPr>
+        <w:rPr>
+          <w:sz w:val="26"/>
+          <w:szCs w:val="26"/>
+        </w:rPr>
+      </w:pPr>
+    </w:p>
+    <w:p>
+      <w:pPr>
+        <w:rPr>
+          <w:sz w:val="26"/>
+          <w:szCs w:val="26"/>
+        </w:rPr>
+      </w:pPr>
+    </w:p>
+    <w:p>
+      <w:pPr>
+        <w:rPr>
+          <w:sz w:val="26"/>
+          <w:szCs w:val="26"/>
+        </w:rPr>
+      </w:pPr>
+      <w:r>
+        <w:rPr>
+          <w:sz w:val="26"/>
+          <w:szCs w:val="26"/>
+        </w:rPr>
+        <w:t>What does the circuit breaker pattern look like?</w:t>
+      </w:r>
+    </w:p>
+    <w:p>
+      <w:pPr>
+        <w:rPr>
+          <w:sz w:val="26"/>
+          <w:szCs w:val="26"/>
+        </w:rPr>
+      </w:pPr>
+    </w:p>
+    <w:p>
+      <w:pPr>
+        <w:rPr>
+          <w:sz w:val="26"/>
+          <w:szCs w:val="26"/>
+        </w:rPr>
+      </w:pPr>
+      <w:r>
+        <w:rPr>
+          <w:noProof/>
+          <w:sz w:val="26"/>
+          <w:szCs w:val="26"/>
+        </w:rPr>
+        <w:drawing>
+          <wp:inline distT="0" distB="0" distL="0" distR="0" wp14:anchorId="00A67B9F" wp14:editId="7FD28752">
+            <wp:extent cx="5943600" cy="2309495"/>
+            <wp:effectExtent l="0" t="0" r="0" b="1905"/>
+            <wp:docPr id="2127959676" name="Picture 1"/>
+            <wp:cNvGraphicFramePr>
+              <a:graphicFrameLocks xmlns:a="http://schemas.openxmlformats.org/drawingml/2006/main" noChangeAspect="1"/>
+            </wp:cNvGraphicFramePr>
+            <a:graphic xmlns:a="http://schemas.openxmlformats.org/drawingml/2006/main">
+              <a:graphicData uri="http://schemas.openxmlformats.org/drawingml/2006/picture">
+                <pic:pic xmlns:pic="http://schemas.openxmlformats.org/drawingml/2006/picture">
+                  <pic:nvPicPr>
+                    <pic:cNvPr id="2127959676" name="Picture 2127959676"/>
+                    <pic:cNvPicPr/>
+                  </pic:nvPicPr>
+                  <pic:blipFill>
+                    <a:blip r:embed="rId6" cstate="print">
+                      <a:extLst>
+                        <a:ext uri="{28A0092B-C50C-407E-A947-70E740481C1C}">
+                          <a14:useLocalDpi xmlns:a14="http://schemas.microsoft.com/office/drawing/2010/main" val="0"/>
+                        </a:ext>
+                      </a:extLst>
+                    </a:blip>
+                    <a:stretch>
+                      <a:fillRect/>
+                    </a:stretch>
+                  </pic:blipFill>
+                  <pic:spPr>
+                    <a:xfrm>
+                      <a:off x="0" y="0"/>
+                      <a:ext cx="5943600" cy="2309495"/>
+                    </a:xfrm>
+                    <a:prstGeom prst="rect">
+                      <a:avLst/>
+                    </a:prstGeom>
+                  </pic:spPr>
+                </pic:pic>
+              </a:graphicData>
+            </a:graphic>
+          </wp:inline>
+        </w:drawing>
+      </w:r>
+    </w:p>
+    <w:p>
+      <w:pPr>
+        <w:rPr>
+          <w:sz w:val="26"/>
+          <w:szCs w:val="26"/>
+        </w:rPr>
+      </w:pPr>
+    </w:p>
+    <w:p>
+      <w:pPr>
+        <w:rPr>
+          <w:sz w:val="26"/>
+          <w:szCs w:val="26"/>
+        </w:rPr>
+      </w:pPr>
+      <w:r>
+        <w:rPr>
+          <w:sz w:val="26"/>
+          <w:szCs w:val="26"/>
+        </w:rPr>
+        <w:t>When do we need to use this?</w:t>
+      </w:r>
+    </w:p>
+    <w:p>
+      <w:pPr>
+        <w:pStyle w:val="mq"/>
+        <w:numPr>
+          <w:ilvl w:val="0"/>
+          <w:numId w:val="94"/>
+        </w:numPr>
+        <w:shd w:val="clear" w:color="auto" w:fill="FFFFFF"/>
+        <w:spacing w:before="514" w:beforeAutospacing="0" w:after="0" w:afterAutospacing="0" w:line="480" w:lineRule="atLeast"/>
+        <w:ind w:left="1170"/>
+        <w:rPr>
+          <w:rFonts w:ascii="source-serif-pro" w:hAnsi="source-serif-pro" w:cs="Segoe UI"/>
+          <w:color w:val="242424"/>
+          <w:spacing w:val="-1"/>
+          <w:sz w:val="30"/>
+          <w:szCs w:val="30"/>
+        </w:rPr>
+      </w:pPr>
+      <w:r>
+        <w:rPr>
+          <w:rFonts w:ascii="source-serif-pro" w:hAnsi="source-serif-pro" w:cs="Segoe UI"/>
+          <w:color w:val="242424"/>
+          <w:spacing w:val="-1"/>
+          <w:sz w:val="30"/>
+          <w:szCs w:val="30"/>
+        </w:rPr>
+        <w:lastRenderedPageBreak/>
+        <w:t>First, because the consumer will be unaware that a particular service is unavailable (failed), so the requests will be sent to that service continuously.</w:t>
+      </w:r>
+    </w:p>
+    <w:p>
+      <w:pPr>
+        <w:pStyle w:val="mq"/>
+        <w:numPr>
+          <w:ilvl w:val="0"/>
+          <w:numId w:val="94"/>
+        </w:numPr>
+        <w:shd w:val="clear" w:color="auto" w:fill="FFFFFF"/>
+        <w:spacing w:before="274" w:beforeAutospacing="0" w:after="0" w:afterAutospacing="0" w:line="480" w:lineRule="atLeast"/>
+        <w:ind w:left="1170"/>
+        <w:rPr>
+          <w:rFonts w:ascii="source-serif-pro" w:hAnsi="source-serif-pro" w:cs="Segoe UI"/>
+          <w:color w:val="242424"/>
+          <w:spacing w:val="-1"/>
+          <w:sz w:val="30"/>
+          <w:szCs w:val="30"/>
+        </w:rPr>
+      </w:pPr>
+      <w:r>
+        <w:rPr>
+          <w:rFonts w:ascii="source-serif-pro" w:hAnsi="source-serif-pro" w:cs="Segoe UI"/>
+          <w:color w:val="242424"/>
+          <w:spacing w:val="-1"/>
+          <w:sz w:val="30"/>
+          <w:szCs w:val="30"/>
+        </w:rPr>
+        <w:t>The second issue is that network resources will be exhausted with low performance and user experience.</w:t>
+      </w:r>
+    </w:p>
+    <w:p>
+      <w:pPr>
+        <w:rPr>
+          <w:sz w:val="26"/>
+          <w:szCs w:val="26"/>
+        </w:rPr>
+      </w:pPr>
+    </w:p>
+    <w:p>
+      <w:pPr>
+        <w:rPr>
+          <w:sz w:val="26"/>
+          <w:szCs w:val="26"/>
+        </w:rPr>
+      </w:pPr>
+    </w:p>
+    <w:p>
+      <w:pPr>
+        <w:rPr>
+          <w:sz w:val="26"/>
+          <w:szCs w:val="26"/>
+        </w:rPr>
+      </w:pPr>
+    </w:p>
+    <w:p>
+      <w:pPr>
+        <w:rPr>
+          <w:sz w:val="26"/>
+          <w:szCs w:val="26"/>
+        </w:rPr>
+      </w:pPr>
+      <w:r>
+        <w:rPr>
+          <w:sz w:val="26"/>
+          <w:szCs w:val="26"/>
+        </w:rPr>
+        <w:t>No duplicated message on the consumer side?</w:t>
+      </w:r>
+    </w:p>
+    <w:p>
+      <w:pPr>
+        <w:rPr>
+          <w:sz w:val="26"/>
+          <w:szCs w:val="26"/>
+        </w:rPr>
+      </w:pPr>
+    </w:p>
+    <w:p>
+      <w:pPr>
+        <w:rPr>
+          <w:sz w:val="26"/>
+          <w:szCs w:val="26"/>
+        </w:rPr>
+      </w:pPr>
+    </w:p>
+    <w:p>
+      <w:pPr>
+        <w:rPr>
+          <w:sz w:val="26"/>
+          <w:szCs w:val="26"/>
+        </w:rPr>
+      </w:pPr>
+      <w:r>
+        <w:rPr>
+          <w:sz w:val="26"/>
+          <w:szCs w:val="26"/>
+        </w:rPr>
+        <w:t xml:space="preserve">How do we </w:t>
+      </w:r>
+      <w:r>
+        <w:rPr>
+          <w:sz w:val="26"/>
+          <w:szCs w:val="26"/>
+        </w:rPr>
+        <w:t xml:space="preserve">make sure no duplicated data in </w:t>
+      </w:r>
+      <w:proofErr w:type="spellStart"/>
+      <w:r>
+        <w:rPr>
+          <w:sz w:val="26"/>
+          <w:szCs w:val="26"/>
+        </w:rPr>
+        <w:t>kafka</w:t>
+      </w:r>
+      <w:proofErr w:type="spellEnd"/>
+      <w:r>
+        <w:rPr>
+          <w:sz w:val="26"/>
+          <w:szCs w:val="26"/>
+        </w:rPr>
+        <w:t>?</w:t>
+      </w:r>
+    </w:p>
+    <w:p>
+      <w:pPr>
+        <w:rPr>
+          <w:sz w:val="26"/>
+          <w:szCs w:val="26"/>
+        </w:rPr>
+      </w:pPr>
+    </w:p>
+    <w:p>
+      <w:pPr>
+        <w:rPr>
+          <w:sz w:val="26"/>
+          <w:szCs w:val="26"/>
+        </w:rPr>
+      </w:pPr>
+    </w:p>
+    <w:p>
+      <w:pPr>
+        <w:rPr>
+          <w:sz w:val="26"/>
+          <w:szCs w:val="26"/>
+        </w:rPr>
+      </w:pPr>
+      <w:proofErr w:type="gramStart"/>
+      <w:r>
+        <w:rPr>
+          <w:sz w:val="26"/>
+          <w:szCs w:val="26"/>
+        </w:rPr>
+        <w:t>There</w:t>
+      </w:r>
+      <w:proofErr w:type="gramEnd"/>
+      <w:r>
+        <w:rPr>
+          <w:sz w:val="26"/>
+          <w:szCs w:val="26"/>
+        </w:rPr>
+        <w:t xml:space="preserve"> r 2 issues here:</w:t>
+      </w:r>
+    </w:p>
+    <w:p>
+      <w:pPr>
+        <w:rPr>
+          <w:sz w:val="26"/>
+          <w:szCs w:val="26"/>
+        </w:rPr>
+      </w:pPr>
+    </w:p>
+    <w:p>
+      <w:pPr>
+        <w:rPr>
+          <w:sz w:val="26"/>
+          <w:szCs w:val="26"/>
+        </w:rPr>
+      </w:pPr>
+      <w:r>
+        <w:rPr>
+          <w:sz w:val="26"/>
+          <w:szCs w:val="26"/>
+        </w:rPr>
+        <w:t>One is duplicated msg on the producer side:</w:t>
+      </w:r>
+    </w:p>
+    <w:p>
+      <w:pPr>
+        <w:pStyle w:val="NormalWeb"/>
+        <w:spacing w:line="420" w:lineRule="atLeast"/>
+        <w:rPr>
+          <w:rFonts w:ascii="body-opensans" w:hAnsi="body-opensans" w:hint="eastAsia"/>
+          <w:color w:val="000000"/>
+          <w:spacing w:val="-2"/>
+          <w:sz w:val="30"/>
+          <w:szCs w:val="30"/>
+        </w:rPr>
+      </w:pPr>
+      <w:r>
+        <w:rPr>
+          <w:rFonts w:ascii="body-opensans" w:hAnsi="body-opensans"/>
+          <w:color w:val="000000"/>
+          <w:spacing w:val="-2"/>
+          <w:sz w:val="30"/>
+          <w:szCs w:val="30"/>
+        </w:rPr>
+        <w:t>Let us consider an order service that publishes messages to an order topic.</w:t>
+      </w:r>
+    </w:p>
+    <w:p>
+      <w:pPr>
+        <w:rPr>
+          <w:rFonts w:ascii="Times New Roman" w:hAnsi="Times New Roman"/>
+        </w:rPr>
+      </w:pPr>
+      <w:r>
+        <w:lastRenderedPageBreak/>
+        <w:fldChar w:fldCharType="begin"/>
+      </w:r>
+      <w:r>
+        <w:instrText xml:space="preserve"> INCLUDEPICTURE "https://tarkalabs.com/blog/kafka-message-duplication/producer-1.webp" \* MERGEFORMATINET </w:instrText>
+      </w:r>
+      <w:r>
+        <w:fldChar w:fldCharType="separate"/>
+      </w:r>
+      <w:r>
+        <w:rPr>
+          <w:noProof/>
+        </w:rPr>
+        <w:drawing>
+          <wp:inline distT="0" distB="0" distL="0" distR="0" wp14:anchorId="5BC4F6AD" wp14:editId="6FE68DA8">
+            <wp:extent cx="5943600" cy="6369050"/>
+            <wp:effectExtent l="0" t="0" r="0" b="6350"/>
+            <wp:docPr id="1712578829" name="Picture 4" descr="A diagram of a service&#10;&#10;Description automatically generated"/>
+            <wp:cNvGraphicFramePr>
+              <a:graphicFrameLocks xmlns:a="http://schemas.openxmlformats.org/drawingml/2006/main" noChangeAspect="1"/>
+            </wp:cNvGraphicFramePr>
+            <a:graphic xmlns:a="http://schemas.openxmlformats.org/drawingml/2006/main">
+              <a:graphicData uri="http://schemas.openxmlformats.org/drawingml/2006/picture">
+                <pic:pic xmlns:pic="http://schemas.openxmlformats.org/drawingml/2006/picture">
+                  <pic:nvPicPr>
+                    <pic:cNvPr id="1712578829" name="Picture 4" descr="A diagram of a service&#10;&#10;Description automatically generated"/>
+                    <pic:cNvPicPr>
+                      <a:picLocks noChangeAspect="1" noChangeArrowheads="1"/>
+                    </pic:cNvPicPr>
+                  </pic:nvPicPr>
+                  <pic:blipFill>
+                    <a:blip r:embed="rId7">
+                      <a:extLst>
+                        <a:ext uri="{28A0092B-C50C-407E-A947-70E740481C1C}">
+                          <a14:useLocalDpi xmlns:a14="http://schemas.microsoft.com/office/drawing/2010/main" val="0"/>
+                        </a:ext>
+                      </a:extLst>
+                    </a:blip>
+                    <a:srcRect/>
+                    <a:stretch>
+                      <a:fillRect/>
+                    </a:stretch>
+                  </pic:blipFill>
+                  <pic:spPr bwMode="auto">
+                    <a:xfrm>
+                      <a:off x="0" y="0"/>
+                      <a:ext cx="5943600" cy="6369050"/>
+                    </a:xfrm>
+                    <a:prstGeom prst="rect">
+                      <a:avLst/>
+                    </a:prstGeom>
+                    <a:noFill/>
+                    <a:ln>
+                      <a:noFill/>
+                    </a:ln>
+                  </pic:spPr>
+                </pic:pic>
+              </a:graphicData>
+            </a:graphic>
+          </wp:inline>
+        </w:drawing>
+      </w:r>
+      <w:r>
+        <w:fldChar w:fldCharType="end"/>
+      </w:r>
+    </w:p>
+    <w:p>
+      <w:pPr>
+        <w:pStyle w:val="Heading1"/>
+        <w:spacing w:after="1500" w:line="810" w:lineRule="atLeast"/>
+        <w:rPr>
+          <w:rFonts w:ascii="heading" w:hAnsi="heading" w:hint="eastAsia"/>
+          <w:color w:val="000000"/>
+          <w:spacing w:val="-5"/>
+          <w:sz w:val="60"/>
+          <w:szCs w:val="60"/>
+        </w:rPr>
+      </w:pPr>
+      <w:r>
+        <w:rPr>
+          <w:rFonts w:ascii="body-opensans" w:hAnsi="body-opensans"/>
+          <w:color w:val="000000"/>
+          <w:spacing w:val="-2"/>
+          <w:sz w:val="30"/>
+          <w:szCs w:val="30"/>
+        </w:rPr>
+        <w:lastRenderedPageBreak/>
+        <w:t xml:space="preserve">In step 3, it is possible for the acknowledgement from </w:t>
+      </w:r>
+      <w:r>
+        <w:rPr>
+          <w:rFonts w:ascii="heading" w:hAnsi="heading"/>
           <w:b/>
           <w:bCs/>
-          <w:sz w:val="26"/>
-          <w:szCs w:val="26"/>
-        </w:rPr>
-      </w:pPr>
-      <w:r>
-        <w:rPr>
+          <w:color w:val="000000"/>
+          <w:spacing w:val="-5"/>
+          <w:sz w:val="60"/>
+          <w:szCs w:val="60"/>
+        </w:rPr>
+        <w:t>Consumer side duplicate messages</w:t>
+      </w:r>
+    </w:p>
+    <w:p>
+      <w:pPr>
+        <w:pStyle w:val="NormalWeb"/>
+        <w:spacing w:line="420" w:lineRule="atLeast"/>
+        <w:rPr>
+          <w:rFonts w:ascii="body-opensans" w:hAnsi="body-opensans" w:hint="eastAsia"/>
+          <w:color w:val="000000"/>
+          <w:spacing w:val="-2"/>
+          <w:sz w:val="30"/>
+          <w:szCs w:val="30"/>
+        </w:rPr>
+      </w:pPr>
+      <w:r>
+        <w:rPr>
+          <w:rFonts w:ascii="body-opensans" w:hAnsi="body-opensans"/>
+          <w:color w:val="000000"/>
+          <w:spacing w:val="-2"/>
+          <w:sz w:val="30"/>
+          <w:szCs w:val="30"/>
+        </w:rPr>
+        <w:t>Now, let us consider a fulfillment service which:</w:t>
+      </w:r>
+    </w:p>
+    <w:p>
+      <w:pPr>
+        <w:numPr>
+          <w:ilvl w:val="0"/>
+          <w:numId w:val="95"/>
+        </w:numPr>
+        <w:spacing w:before="100" w:beforeAutospacing="1" w:after="240" w:line="420" w:lineRule="atLeast"/>
+        <w:rPr>
+          <w:rFonts w:ascii="body-opensans" w:hAnsi="body-opensans" w:hint="eastAsia"/>
+          <w:color w:val="000000"/>
+          <w:spacing w:val="-2"/>
+          <w:sz w:val="30"/>
+          <w:szCs w:val="30"/>
+        </w:rPr>
+      </w:pPr>
+      <w:r>
+        <w:rPr>
+          <w:rFonts w:ascii="body-opensans" w:hAnsi="body-opensans"/>
+          <w:color w:val="000000"/>
+          <w:spacing w:val="-2"/>
+          <w:sz w:val="30"/>
+          <w:szCs w:val="30"/>
+        </w:rPr>
+        <w:t>Reads messages from the Order Topic.</w:t>
+      </w:r>
+    </w:p>
+    <w:p>
+      <w:pPr>
+        <w:numPr>
+          <w:ilvl w:val="0"/>
+          <w:numId w:val="95"/>
+        </w:numPr>
+        <w:spacing w:before="100" w:beforeAutospacing="1" w:after="240" w:line="420" w:lineRule="atLeast"/>
+        <w:rPr>
+          <w:rFonts w:ascii="body-opensans" w:hAnsi="body-opensans" w:hint="eastAsia"/>
+          <w:color w:val="000000"/>
+          <w:spacing w:val="-2"/>
+          <w:sz w:val="30"/>
+          <w:szCs w:val="30"/>
+        </w:rPr>
+      </w:pPr>
+      <w:r>
+        <w:rPr>
+          <w:rFonts w:ascii="body-opensans" w:hAnsi="body-opensans"/>
+          <w:color w:val="000000"/>
+          <w:spacing w:val="-2"/>
+          <w:sz w:val="30"/>
+          <w:szCs w:val="30"/>
+        </w:rPr>
+        <w:t>Performs a POST call to the Audit Service.</w:t>
+      </w:r>
+    </w:p>
+    <w:p>
+      <w:pPr>
+        <w:numPr>
+          <w:ilvl w:val="0"/>
+          <w:numId w:val="95"/>
+        </w:numPr>
+        <w:spacing w:before="100" w:beforeAutospacing="1" w:after="240" w:line="420" w:lineRule="atLeast"/>
+        <w:rPr>
+          <w:rFonts w:ascii="body-opensans" w:hAnsi="body-opensans" w:hint="eastAsia"/>
+          <w:color w:val="000000"/>
+          <w:spacing w:val="-2"/>
+          <w:sz w:val="30"/>
+          <w:szCs w:val="30"/>
+        </w:rPr>
+      </w:pPr>
+      <w:r>
+        <w:rPr>
+          <w:rFonts w:ascii="body-opensans" w:hAnsi="body-opensans"/>
+          <w:color w:val="000000"/>
+          <w:spacing w:val="-2"/>
+          <w:sz w:val="30"/>
+          <w:szCs w:val="30"/>
+        </w:rPr>
+        <w:t>Creates a new record in the Fulfillment Table.</w:t>
+      </w:r>
+    </w:p>
+    <w:p>
+      <w:pPr>
+        <w:numPr>
+          <w:ilvl w:val="0"/>
+          <w:numId w:val="95"/>
+        </w:numPr>
+        <w:spacing w:before="100" w:beforeAutospacing="1" w:after="240" w:line="420" w:lineRule="atLeast"/>
+        <w:rPr>
+          <w:rFonts w:ascii="body-opensans" w:hAnsi="body-opensans" w:hint="eastAsia"/>
+          <w:color w:val="000000"/>
+          <w:spacing w:val="-2"/>
+          <w:sz w:val="30"/>
+          <w:szCs w:val="30"/>
+        </w:rPr>
+      </w:pPr>
+      <w:r>
+        <w:rPr>
+          <w:rFonts w:ascii="body-opensans" w:hAnsi="body-opensans"/>
+          <w:color w:val="000000"/>
+          <w:spacing w:val="-2"/>
+          <w:sz w:val="30"/>
+          <w:szCs w:val="30"/>
+        </w:rPr>
+        <w:t>Publishes a message to the Fulfillment Topic.</w:t>
+      </w:r>
+    </w:p>
+    <w:p>
+      <w:pPr>
+        <w:numPr>
+          <w:ilvl w:val="0"/>
+          <w:numId w:val="95"/>
+        </w:numPr>
+        <w:spacing w:before="100" w:beforeAutospacing="1" w:after="240" w:line="420" w:lineRule="atLeast"/>
+        <w:rPr>
+          <w:rFonts w:ascii="body-opensans" w:hAnsi="body-opensans" w:hint="eastAsia"/>
+          <w:color w:val="000000"/>
+          <w:spacing w:val="-2"/>
+          <w:sz w:val="30"/>
+          <w:szCs w:val="30"/>
+        </w:rPr>
+      </w:pPr>
+      <w:r>
+        <w:rPr>
+          <w:rFonts w:ascii="body-opensans" w:hAnsi="body-opensans"/>
+          <w:color w:val="000000"/>
+          <w:spacing w:val="-2"/>
+          <w:sz w:val="30"/>
+          <w:szCs w:val="30"/>
+        </w:rPr>
+        <w:t>Updates the offset in Kafka.</w:t>
+      </w:r>
+    </w:p>
+    <w:p>
+      <w:pPr>
+        <w:spacing w:after="0" w:line="240" w:lineRule="auto"/>
+        <w:rPr>
+          <w:rFonts w:ascii="Times New Roman" w:hAnsi="Times New Roman"/>
+        </w:rPr>
+      </w:pPr>
+      <w:r>
+        <w:lastRenderedPageBreak/>
+        <w:fldChar w:fldCharType="begin"/>
+      </w:r>
+      <w:r>
+        <w:instrText xml:space="preserve"> INCLUDEPICTURE "https://tarkalabs.com/blog/kafka-message-duplication/consumer-1.webp" \* MERGEFORMATINET </w:instrText>
+      </w:r>
+      <w:r>
+        <w:fldChar w:fldCharType="separate"/>
+      </w:r>
+      <w:r>
+        <w:rPr>
+          <w:noProof/>
+        </w:rPr>
+        <w:drawing>
+          <wp:inline distT="0" distB="0" distL="0" distR="0" wp14:anchorId="359DF838" wp14:editId="32026277">
+            <wp:extent cx="5943600" cy="4827270"/>
+            <wp:effectExtent l="0" t="0" r="0" b="0"/>
+            <wp:docPr id="1218049011" name="Picture 6"/>
+            <wp:cNvGraphicFramePr>
+              <a:graphicFrameLocks xmlns:a="http://schemas.openxmlformats.org/drawingml/2006/main" noChangeAspect="1"/>
+            </wp:cNvGraphicFramePr>
+            <a:graphic xmlns:a="http://schemas.openxmlformats.org/drawingml/2006/main">
+              <a:graphicData uri="http://schemas.openxmlformats.org/drawingml/2006/picture">
+                <pic:pic xmlns:pic="http://schemas.openxmlformats.org/drawingml/2006/picture">
+                  <pic:nvPicPr>
+                    <pic:cNvPr id="1218049011" name="Picture 6"/>
+                    <pic:cNvPicPr>
+                      <a:picLocks noChangeAspect="1" noChangeArrowheads="1"/>
+                    </pic:cNvPicPr>
+                  </pic:nvPicPr>
+                  <pic:blipFill>
+                    <a:blip r:embed="rId8">
+                      <a:extLst>
+                        <a:ext uri="{28A0092B-C50C-407E-A947-70E740481C1C}">
+                          <a14:useLocalDpi xmlns:a14="http://schemas.microsoft.com/office/drawing/2010/main" val="0"/>
+                        </a:ext>
+                      </a:extLst>
+                    </a:blip>
+                    <a:srcRect/>
+                    <a:stretch>
+                      <a:fillRect/>
+                    </a:stretch>
+                  </pic:blipFill>
+                  <pic:spPr bwMode="auto">
+                    <a:xfrm>
+                      <a:off x="0" y="0"/>
+                      <a:ext cx="5943600" cy="4827270"/>
+                    </a:xfrm>
+                    <a:prstGeom prst="rect">
+                      <a:avLst/>
+                    </a:prstGeom>
+                    <a:noFill/>
+                    <a:ln>
+                      <a:noFill/>
+                    </a:ln>
+                  </pic:spPr>
+                </pic:pic>
+              </a:graphicData>
+            </a:graphic>
+          </wp:inline>
+        </w:drawing>
+      </w:r>
+      <w:r>
+        <w:fldChar w:fldCharType="end"/>
+      </w:r>
+    </w:p>
+    <w:p>
+      <w:pPr>
+        <w:pStyle w:val="NormalWeb"/>
+        <w:spacing w:line="420" w:lineRule="atLeast"/>
+        <w:rPr>
+          <w:rFonts w:ascii="body-opensans" w:hAnsi="body-opensans" w:hint="eastAsia"/>
+          <w:color w:val="000000"/>
+          <w:spacing w:val="-2"/>
+          <w:sz w:val="30"/>
+          <w:szCs w:val="30"/>
+        </w:rPr>
+      </w:pPr>
+      <w:r>
+        <w:rPr>
+          <w:rFonts w:ascii="body-opensans" w:hAnsi="body-opensans"/>
+          <w:color w:val="000000"/>
+          <w:spacing w:val="-2"/>
+          <w:sz w:val="30"/>
+          <w:szCs w:val="30"/>
+        </w:rPr>
+        <w:t>If the instance running the service, does not process steps 2–5 within the set timeout, Kafka will assume that the service is dead. This will cause the service instance to be removed from the consumer group and the partition to be rebalanced. This means, the same message will then be assigned to, and processed by, another consumer in the group.</w:t>
+      </w:r>
+    </w:p>
+    <w:p>
+      <w:pPr>
+        <w:pStyle w:val="Heading2"/>
+        <w:spacing w:line="540" w:lineRule="atLeast"/>
+        <w:rPr>
+          <w:rFonts w:ascii="heading" w:hAnsi="heading" w:hint="eastAsia"/>
+          <w:color w:val="000000"/>
+          <w:spacing w:val="-2"/>
+          <w:sz w:val="39"/>
+          <w:szCs w:val="39"/>
+        </w:rPr>
+      </w:pPr>
+      <w:r>
+        <w:rPr>
+          <w:rFonts w:ascii="heading" w:hAnsi="heading"/>
           <w:b/>
           <w:bCs/>
-          <w:sz w:val="26"/>
-          <w:szCs w:val="26"/>
-        </w:rPr>
-        <w:t xml:space="preserve">What’s difference between cursor based pagination </w:t>
+          <w:color w:val="000000"/>
+          <w:spacing w:val="-2"/>
+          <w:sz w:val="39"/>
+          <w:szCs w:val="39"/>
+        </w:rPr>
+        <w:t>Resolution: Idempotent Consumer</w:t>
+      </w:r>
+    </w:p>
+    <w:p>
+      <w:pPr>
+        <w:pStyle w:val="NormalWeb"/>
+        <w:spacing w:line="420" w:lineRule="atLeast"/>
+        <w:rPr>
+          <w:rFonts w:ascii="body-opensans" w:hAnsi="body-opensans" w:hint="eastAsia"/>
+          <w:color w:val="000000"/>
+          <w:spacing w:val="-2"/>
+          <w:sz w:val="30"/>
+          <w:szCs w:val="30"/>
+        </w:rPr>
+      </w:pPr>
+      <w:r>
+        <w:rPr>
+          <w:rFonts w:ascii="body-opensans" w:hAnsi="body-opensans"/>
+          <w:color w:val="000000"/>
+          <w:spacing w:val="-2"/>
+          <w:sz w:val="30"/>
+          <w:szCs w:val="30"/>
+        </w:rPr>
+        <w:t>Tracking all successfully consumed messages can help to avoid this scenario. This can be achieved by assigning a unique ID to every message created at the producer side (order service</w:t>
+      </w:r>
+      <w:proofErr w:type="gramStart"/>
+      <w:r>
+        <w:rPr>
+          <w:rFonts w:ascii="body-opensans" w:hAnsi="body-opensans"/>
+          <w:color w:val="000000"/>
+          <w:spacing w:val="-2"/>
+          <w:sz w:val="30"/>
+          <w:szCs w:val="30"/>
+        </w:rPr>
+        <w:t>), and</w:t>
+      </w:r>
+      <w:proofErr w:type="gramEnd"/>
+      <w:r>
+        <w:rPr>
+          <w:rFonts w:ascii="body-opensans" w:hAnsi="body-opensans"/>
+          <w:color w:val="000000"/>
+          <w:spacing w:val="-2"/>
+          <w:sz w:val="30"/>
+          <w:szCs w:val="30"/>
+        </w:rPr>
+        <w:t xml:space="preserve"> tracking them on the consumer side (fulfillment service) by storing each ID in a database table (Message ID Tracking Table). When a message with a duplicate ID is </w:t>
+      </w:r>
+      <w:proofErr w:type="gramStart"/>
+      <w:r>
+        <w:rPr>
+          <w:rFonts w:ascii="body-opensans" w:hAnsi="body-opensans"/>
+          <w:color w:val="000000"/>
+          <w:spacing w:val="-2"/>
+          <w:sz w:val="30"/>
+          <w:szCs w:val="30"/>
+        </w:rPr>
+        <w:lastRenderedPageBreak/>
+        <w:t>received(</w:t>
+      </w:r>
+      <w:proofErr w:type="gramEnd"/>
+      <w:r>
+        <w:rPr>
+          <w:rFonts w:ascii="body-opensans" w:hAnsi="body-opensans"/>
+          <w:color w:val="000000"/>
+          <w:spacing w:val="-2"/>
+          <w:sz w:val="30"/>
+          <w:szCs w:val="30"/>
+        </w:rPr>
+        <w:t>identified by searching the Message ID Tracking Table), the offset is immediately updated and further processing skipped.</w:t>
+      </w:r>
+    </w:p>
+    <w:p>
+      <w:pPr>
+        <w:rPr>
+          <w:rFonts w:ascii="Times New Roman" w:hAnsi="Times New Roman"/>
+        </w:rPr>
+      </w:pPr>
+      <w:r>
+        <w:fldChar w:fldCharType="begin"/>
+      </w:r>
+      <w:r>
+        <w:instrText xml:space="preserve"> INCLUDEPICTURE "https://tarkalabs.com/blog/kafka-message-duplication/consumer-2.webp" \* MERGEFORMATINET </w:instrText>
+      </w:r>
+      <w:r>
+        <w:fldChar w:fldCharType="separate"/>
+      </w:r>
+      <w:r>
+        <w:rPr>
+          <w:noProof/>
+        </w:rPr>
+        <w:drawing>
+          <wp:inline distT="0" distB="0" distL="0" distR="0" wp14:anchorId="5775D965" wp14:editId="2088319F">
+            <wp:extent cx="5943600" cy="4568190"/>
+            <wp:effectExtent l="0" t="0" r="0" b="3810"/>
+            <wp:docPr id="1504956633" name="Picture 5"/>
+            <wp:cNvGraphicFramePr>
+              <a:graphicFrameLocks xmlns:a="http://schemas.openxmlformats.org/drawingml/2006/main" noChangeAspect="1"/>
+            </wp:cNvGraphicFramePr>
+            <a:graphic xmlns:a="http://schemas.openxmlformats.org/drawingml/2006/main">
+              <a:graphicData uri="http://schemas.openxmlformats.org/drawingml/2006/picture">
+                <pic:pic xmlns:pic="http://schemas.openxmlformats.org/drawingml/2006/picture">
+                  <pic:nvPicPr>
+                    <pic:cNvPr id="1504956633" name="Picture 5"/>
+                    <pic:cNvPicPr>
+                      <a:picLocks noChangeAspect="1" noChangeArrowheads="1"/>
+                    </pic:cNvPicPr>
+                  </pic:nvPicPr>
+                  <pic:blipFill>
+                    <a:blip r:embed="rId9">
+                      <a:extLst>
+                        <a:ext uri="{28A0092B-C50C-407E-A947-70E740481C1C}">
+                          <a14:useLocalDpi xmlns:a14="http://schemas.microsoft.com/office/drawing/2010/main" val="0"/>
+                        </a:ext>
+                      </a:extLst>
+                    </a:blip>
+                    <a:srcRect/>
+                    <a:stretch>
+                      <a:fillRect/>
+                    </a:stretch>
+                  </pic:blipFill>
+                  <pic:spPr bwMode="auto">
+                    <a:xfrm>
+                      <a:off x="0" y="0"/>
+                      <a:ext cx="5943600" cy="4568190"/>
+                    </a:xfrm>
+                    <a:prstGeom prst="rect">
+                      <a:avLst/>
+                    </a:prstGeom>
+                    <a:noFill/>
+                    <a:ln>
+                      <a:noFill/>
+                    </a:ln>
+                  </pic:spPr>
+                </pic:pic>
+              </a:graphicData>
+            </a:graphic>
+          </wp:inline>
+        </w:drawing>
+      </w:r>
+      <w:r>
+        <w:fldChar w:fldCharType="end"/>
+      </w:r>
+    </w:p>
+    <w:p>
+      <w:pPr>
+        <w:pStyle w:val="NormalWeb"/>
+        <w:spacing w:line="420" w:lineRule="atLeast"/>
+        <w:rPr>
+          <w:rFonts w:ascii="body-opensans" w:hAnsi="body-opensans" w:hint="eastAsia"/>
+          <w:color w:val="000000"/>
+          <w:spacing w:val="-2"/>
+          <w:sz w:val="30"/>
+          <w:szCs w:val="30"/>
+        </w:rPr>
+      </w:pPr>
+      <w:r>
+        <w:rPr>
+          <w:rFonts w:ascii="body-opensans" w:hAnsi="body-opensans"/>
+          <w:color w:val="000000"/>
+          <w:spacing w:val="-2"/>
+          <w:sz w:val="30"/>
+          <w:szCs w:val="30"/>
+        </w:rPr>
+        <w:t>Also, inserting the record into the Tracking and Fulfillment Tables should done as a DB transaction. This ensures that both actions are rollbacked in the event of any failure.</w:t>
+      </w:r>
+    </w:p>
+    <w:p>
+      <w:pPr>
+        <w:pStyle w:val="NormalWeb"/>
+        <w:spacing w:line="420" w:lineRule="atLeast"/>
+        <w:rPr>
+          <w:rFonts w:ascii="body-opensans" w:hAnsi="body-opensans" w:hint="eastAsia"/>
+          <w:color w:val="000000"/>
+          <w:spacing w:val="-2"/>
+          <w:sz w:val="30"/>
+          <w:szCs w:val="30"/>
+        </w:rPr>
+      </w:pPr>
+      <w:hyperlink r:id="rId10" w:tgtFrame="_blank" w:history="1">
+        <w:r>
+          <w:rPr>
+            <w:rStyle w:val="Hyperlink"/>
+            <w:rFonts w:ascii="body-opensans" w:hAnsi="body-opensans"/>
+            <w:color w:val="000000"/>
+            <w:spacing w:val="-2"/>
+            <w:sz w:val="30"/>
+            <w:szCs w:val="30"/>
+          </w:rPr>
+          <w:t>There is a possibility for transaction to fail, after publishing message to the fulfillment topic.</w:t>
+        </w:r>
+      </w:hyperlink>
+      <w:r>
+        <w:rPr>
+          <w:rFonts w:ascii="body-opensans" w:hAnsi="body-opensans"/>
+          <w:color w:val="000000"/>
+          <w:spacing w:val="-2"/>
+          <w:sz w:val="30"/>
+          <w:szCs w:val="30"/>
+        </w:rPr>
+        <w:t> This will lead to a retry, which will then result in a duplicate message in the fulfillment topic. This approach does not address this scenario.</w:t>
+      </w:r>
+    </w:p>
+    <w:p>
+      <w:pPr>
+        <w:pStyle w:val="NormalWeb"/>
+        <w:spacing w:line="420" w:lineRule="atLeast"/>
+        <w:rPr>
+          <w:rFonts w:ascii="body-opensans" w:hAnsi="body-opensans" w:hint="eastAsia"/>
+          <w:color w:val="000000"/>
+          <w:spacing w:val="-2"/>
+          <w:sz w:val="30"/>
+          <w:szCs w:val="30"/>
+        </w:rPr>
+      </w:pPr>
+      <w:r>
+        <w:rPr>
+          <w:rFonts w:ascii="body-opensans" w:hAnsi="body-opensans"/>
+          <w:color w:val="000000"/>
+          <w:spacing w:val="-2"/>
+          <w:sz w:val="30"/>
+          <w:szCs w:val="30"/>
+        </w:rPr>
+        <w:t xml:space="preserve"> to be lost due to transient network issues, such as temporary loss of network connectivity. This will lead the order service to retry the same </w:t>
+      </w:r>
+      <w:r>
+        <w:rPr>
+          <w:rFonts w:ascii="body-opensans" w:hAnsi="body-opensans"/>
+          <w:color w:val="000000"/>
+          <w:spacing w:val="-2"/>
+          <w:sz w:val="30"/>
+          <w:szCs w:val="30"/>
+        </w:rPr>
+        <w:lastRenderedPageBreak/>
+        <w:t>message until a successful acknowledgement is received, resulting in a duplicate.</w:t>
+      </w:r>
+    </w:p>
+    <w:p>
+      <w:pPr>
+        <w:rPr>
+          <w:rFonts w:ascii="Times New Roman" w:hAnsi="Times New Roman"/>
+        </w:rPr>
+      </w:pPr>
+      <w:r>
+        <w:fldChar w:fldCharType="begin"/>
+      </w:r>
+      <w:r>
+        <w:instrText xml:space="preserve"> INCLUDEPICTURE "https://tarkalabs.com/blog/kafka-message-duplication/producer-2.webp" \* MERGEFORMATINET </w:instrText>
+      </w:r>
+      <w:r>
+        <w:fldChar w:fldCharType="separate"/>
+      </w:r>
+      <w:r>
+        <w:rPr>
+          <w:noProof/>
+        </w:rPr>
+        <w:drawing>
+          <wp:inline distT="0" distB="0" distL="0" distR="0" wp14:anchorId="2E382091" wp14:editId="7AD56196">
+            <wp:extent cx="5943600" cy="6076950"/>
+            <wp:effectExtent l="0" t="0" r="0" b="6350"/>
+            <wp:docPr id="1062839374" name="Picture 3" descr="A diagram of a service&#10;&#10;Description automatically generated"/>
+            <wp:cNvGraphicFramePr>
+              <a:graphicFrameLocks xmlns:a="http://schemas.openxmlformats.org/drawingml/2006/main" noChangeAspect="1"/>
+            </wp:cNvGraphicFramePr>
+            <a:graphic xmlns:a="http://schemas.openxmlformats.org/drawingml/2006/main">
+              <a:graphicData uri="http://schemas.openxmlformats.org/drawingml/2006/picture">
+                <pic:pic xmlns:pic="http://schemas.openxmlformats.org/drawingml/2006/picture">
+                  <pic:nvPicPr>
+                    <pic:cNvPr id="1062839374" name="Picture 3" descr="A diagram of a service&#10;&#10;Description automatically generated"/>
+                    <pic:cNvPicPr>
+                      <a:picLocks noChangeAspect="1" noChangeArrowheads="1"/>
+                    </pic:cNvPicPr>
+                  </pic:nvPicPr>
+                  <pic:blipFill>
+                    <a:blip r:embed="rId11">
+                      <a:extLst>
+                        <a:ext uri="{28A0092B-C50C-407E-A947-70E740481C1C}">
+                          <a14:useLocalDpi xmlns:a14="http://schemas.microsoft.com/office/drawing/2010/main" val="0"/>
+                        </a:ext>
+                      </a:extLst>
+                    </a:blip>
+                    <a:srcRect/>
+                    <a:stretch>
+                      <a:fillRect/>
+                    </a:stretch>
+                  </pic:blipFill>
+                  <pic:spPr bwMode="auto">
+                    <a:xfrm>
+                      <a:off x="0" y="0"/>
+                      <a:ext cx="5943600" cy="6076950"/>
+                    </a:xfrm>
+                    <a:prstGeom prst="rect">
+                      <a:avLst/>
+                    </a:prstGeom>
+                    <a:noFill/>
+                    <a:ln>
+                      <a:noFill/>
+                    </a:ln>
+                  </pic:spPr>
+                </pic:pic>
+              </a:graphicData>
+            </a:graphic>
+          </wp:inline>
+        </w:drawing>
+      </w:r>
+      <w:r>
+        <w:fldChar w:fldCharType="end"/>
+      </w:r>
+    </w:p>
+    <w:p>
+      <w:pPr>
+        <w:pStyle w:val="Heading2"/>
+        <w:spacing w:line="540" w:lineRule="atLeast"/>
+        <w:rPr>
+          <w:rFonts w:ascii="heading" w:hAnsi="heading" w:hint="eastAsia"/>
+          <w:color w:val="000000"/>
+          <w:spacing w:val="-2"/>
+          <w:sz w:val="39"/>
+          <w:szCs w:val="39"/>
+        </w:rPr>
+      </w:pPr>
+      <w:r>
+        <w:rPr>
+          <w:rFonts w:ascii="heading" w:hAnsi="heading"/>
+          <w:b/>
+          <w:bCs/>
+          <w:color w:val="000000"/>
+          <w:spacing w:val="-2"/>
+          <w:sz w:val="39"/>
+          <w:szCs w:val="39"/>
+        </w:rPr>
+        <w:t>Resolution: Idempotent Producer</w:t>
+      </w:r>
+    </w:p>
+    <w:p>
+      <w:pPr>
+        <w:pStyle w:val="NormalWeb"/>
+        <w:spacing w:line="420" w:lineRule="atLeast"/>
+        <w:rPr>
+          <w:rFonts w:ascii="body-opensans" w:hAnsi="body-opensans" w:hint="eastAsia"/>
+          <w:color w:val="000000"/>
+          <w:spacing w:val="-2"/>
+          <w:sz w:val="30"/>
+          <w:szCs w:val="30"/>
+        </w:rPr>
+      </w:pPr>
+      <w:hyperlink r:id="rId12" w:tgtFrame="_blank" w:history="1">
+        <w:r>
+          <w:rPr>
+            <w:rStyle w:val="Hyperlink"/>
+            <w:rFonts w:ascii="body-opensans" w:hAnsi="body-opensans"/>
+            <w:color w:val="000000"/>
+            <w:spacing w:val="-2"/>
+            <w:sz w:val="30"/>
+            <w:szCs w:val="30"/>
+          </w:rPr>
+          <w:t>Idempotent</w:t>
+        </w:r>
+      </w:hyperlink>
+      <w:r>
+        <w:rPr>
+          <w:rFonts w:ascii="body-opensans" w:hAnsi="body-opensans"/>
+          <w:color w:val="000000"/>
+          <w:spacing w:val="-2"/>
+          <w:sz w:val="30"/>
+          <w:szCs w:val="30"/>
+        </w:rPr>
+        <w:t xml:space="preserve"> producer can help resolve the issue. To achieve this, the order service should be assigned a unique producer ID (PID) and each message published should be given a sequence number. The combination of PID </w:t>
+      </w:r>
+      <w:r>
+        <w:rPr>
+          <w:rFonts w:ascii="body-opensans" w:hAnsi="body-opensans"/>
+          <w:color w:val="000000"/>
+          <w:spacing w:val="-2"/>
+          <w:sz w:val="30"/>
+          <w:szCs w:val="30"/>
+        </w:rPr>
+        <w:lastRenderedPageBreak/>
+        <w:t>and the sequence number is tracked by Kafka as a unique ID for a message. So, when a retry happens for an existing message, Kafka gives an acknowledgement back without appending the message to the log.</w:t>
+      </w:r>
+    </w:p>
+    <w:p>
+      <w:pPr>
+        <w:rPr>
+          <w:rFonts w:ascii="Times New Roman" w:hAnsi="Times New Roman"/>
+        </w:rPr>
+      </w:pPr>
+      <w:r>
+        <w:fldChar w:fldCharType="begin"/>
+      </w:r>
+      <w:r>
+        <w:instrText xml:space="preserve"> INCLUDEPICTURE "https://tarkalabs.com/blog/kafka-message-duplication/producer-3.webp" \* MERGEFORMATINET </w:instrText>
+      </w:r>
+      <w:r>
+        <w:fldChar w:fldCharType="separate"/>
+      </w:r>
+      <w:r>
+        <w:rPr>
+          <w:noProof/>
+        </w:rPr>
+        <w:drawing>
+          <wp:inline distT="0" distB="0" distL="0" distR="0" wp14:anchorId="3A462CB9" wp14:editId="670DA58F">
+            <wp:extent cx="5943600" cy="6033135"/>
+            <wp:effectExtent l="0" t="0" r="0" b="0"/>
+            <wp:docPr id="249741312" name="Picture 2" descr="A diagram of a diagram&#10;&#10;Description automatically generated"/>
+            <wp:cNvGraphicFramePr>
+              <a:graphicFrameLocks xmlns:a="http://schemas.openxmlformats.org/drawingml/2006/main" noChangeAspect="1"/>
+            </wp:cNvGraphicFramePr>
+            <a:graphic xmlns:a="http://schemas.openxmlformats.org/drawingml/2006/main">
+              <a:graphicData uri="http://schemas.openxmlformats.org/drawingml/2006/picture">
+                <pic:pic xmlns:pic="http://schemas.openxmlformats.org/drawingml/2006/picture">
+                  <pic:nvPicPr>
+                    <pic:cNvPr id="249741312" name="Picture 2" descr="A diagram of a diagram&#10;&#10;Description automatically generated"/>
+                    <pic:cNvPicPr>
+                      <a:picLocks noChangeAspect="1" noChangeArrowheads="1"/>
+                    </pic:cNvPicPr>
+                  </pic:nvPicPr>
+                  <pic:blipFill>
+                    <a:blip r:embed="rId13">
+                      <a:extLst>
+                        <a:ext uri="{28A0092B-C50C-407E-A947-70E740481C1C}">
+                          <a14:useLocalDpi xmlns:a14="http://schemas.microsoft.com/office/drawing/2010/main" val="0"/>
+                        </a:ext>
+                      </a:extLst>
+                    </a:blip>
+                    <a:srcRect/>
+                    <a:stretch>
+                      <a:fillRect/>
+                    </a:stretch>
+                  </pic:blipFill>
+                  <pic:spPr bwMode="auto">
+                    <a:xfrm>
+                      <a:off x="0" y="0"/>
+                      <a:ext cx="5943600" cy="6033135"/>
+                    </a:xfrm>
+                    <a:prstGeom prst="rect">
+                      <a:avLst/>
+                    </a:prstGeom>
+                    <a:noFill/>
+                    <a:ln>
+                      <a:noFill/>
+                    </a:ln>
+                  </pic:spPr>
+                </pic:pic>
+              </a:graphicData>
+            </a:graphic>
+          </wp:inline>
+        </w:drawing>
+      </w:r>
+      <w:r>
+        <w:fldChar w:fldCharType="end"/>
+      </w:r>
+    </w:p>
+    <w:p>
+      <w:pPr>
+        <w:pStyle w:val="NormalWeb"/>
+        <w:spacing w:line="420" w:lineRule="atLeast"/>
+        <w:rPr>
+          <w:rFonts w:ascii="body-opensans" w:hAnsi="body-opensans" w:hint="eastAsia"/>
+          <w:color w:val="000000"/>
+          <w:spacing w:val="-2"/>
+          <w:sz w:val="30"/>
+          <w:szCs w:val="30"/>
+        </w:rPr>
+      </w:pPr>
+      <w:hyperlink r:id="rId14" w:anchor="producerconfigs_enable.idempotence" w:tgtFrame="_blank" w:history="1">
+        <w:r>
+          <w:rPr>
+            <w:rStyle w:val="Hyperlink"/>
+            <w:rFonts w:ascii="body-opensans" w:hAnsi="body-opensans"/>
+            <w:color w:val="000000"/>
+            <w:spacing w:val="-2"/>
+            <w:sz w:val="30"/>
+            <w:szCs w:val="30"/>
+          </w:rPr>
+          <w:t>Idempotency can be enabled in Kafka producer</w:t>
+        </w:r>
+      </w:hyperlink>
+      <w:r>
+        <w:rPr>
+          <w:rFonts w:ascii="body-opensans" w:hAnsi="body-opensans"/>
+          <w:color w:val="000000"/>
+          <w:spacing w:val="-2"/>
+          <w:sz w:val="30"/>
+          <w:szCs w:val="30"/>
+        </w:rPr>
+        <w:t> by setting </w:t>
+      </w:r>
+      <w:proofErr w:type="spellStart"/>
+      <w:proofErr w:type="gramStart"/>
+      <w:r>
+        <w:rPr>
+          <w:rStyle w:val="HTMLCode"/>
+          <w:rFonts w:ascii="Consolas" w:eastAsiaTheme="majorEastAsia" w:hAnsi="Consolas" w:cs="Consolas"/>
+          <w:color w:val="000000"/>
+          <w:spacing w:val="-2"/>
+          <w:sz w:val="30"/>
+          <w:szCs w:val="30"/>
+          <w:shd w:val="clear" w:color="auto" w:fill="F5F2F0"/>
+        </w:rPr>
+        <w:t>enable.idempotence</w:t>
+      </w:r>
+      <w:proofErr w:type="spellEnd"/>
+      <w:proofErr w:type="gramEnd"/>
+      <w:r>
+        <w:rPr>
+          <w:rFonts w:ascii="body-opensans" w:hAnsi="body-opensans"/>
+          <w:color w:val="000000"/>
+          <w:spacing w:val="-2"/>
+          <w:sz w:val="30"/>
+          <w:szCs w:val="30"/>
+        </w:rPr>
+        <w:t> configuration property to </w:t>
+      </w:r>
+      <w:r>
+        <w:rPr>
+          <w:rStyle w:val="HTMLCode"/>
+          <w:rFonts w:ascii="Consolas" w:eastAsiaTheme="majorEastAsia" w:hAnsi="Consolas" w:cs="Consolas"/>
+          <w:color w:val="000000"/>
+          <w:spacing w:val="-2"/>
+          <w:sz w:val="30"/>
+          <w:szCs w:val="30"/>
+          <w:shd w:val="clear" w:color="auto" w:fill="F5F2F0"/>
+        </w:rPr>
+        <w:t>true</w:t>
+      </w:r>
+      <w:r>
+        <w:rPr>
+          <w:rFonts w:ascii="body-opensans" w:hAnsi="body-opensans"/>
+          <w:color w:val="000000"/>
+          <w:spacing w:val="-2"/>
+          <w:sz w:val="30"/>
+          <w:szCs w:val="30"/>
+        </w:rPr>
+        <w:t> , </w:t>
+      </w:r>
+      <w:r>
+        <w:rPr>
+          <w:rStyle w:val="HTMLCode"/>
+          <w:rFonts w:ascii="Consolas" w:eastAsiaTheme="majorEastAsia" w:hAnsi="Consolas" w:cs="Consolas"/>
+          <w:color w:val="000000"/>
+          <w:spacing w:val="-2"/>
+          <w:sz w:val="30"/>
+          <w:szCs w:val="30"/>
+          <w:shd w:val="clear" w:color="auto" w:fill="F5F2F0"/>
+        </w:rPr>
+        <w:t>retries</w:t>
+      </w:r>
+      <w:r>
+        <w:rPr>
+          <w:rFonts w:ascii="body-opensans" w:hAnsi="body-opensans"/>
+          <w:color w:val="000000"/>
+          <w:spacing w:val="-2"/>
+          <w:sz w:val="30"/>
+          <w:szCs w:val="30"/>
+        </w:rPr>
+        <w:t> to a value greater than 0 and </w:t>
+      </w:r>
+      <w:r>
+        <w:rPr>
+          <w:rStyle w:val="HTMLCode"/>
+          <w:rFonts w:ascii="Consolas" w:eastAsiaTheme="majorEastAsia" w:hAnsi="Consolas" w:cs="Consolas"/>
+          <w:color w:val="000000"/>
+          <w:spacing w:val="-2"/>
+          <w:sz w:val="30"/>
+          <w:szCs w:val="30"/>
+          <w:shd w:val="clear" w:color="auto" w:fill="F5F2F0"/>
+        </w:rPr>
+        <w:t>acks</w:t>
+      </w:r>
+      <w:r>
+        <w:rPr>
+          <w:rFonts w:ascii="body-opensans" w:hAnsi="body-opensans"/>
+          <w:color w:val="000000"/>
+          <w:spacing w:val="-2"/>
+          <w:sz w:val="30"/>
+          <w:szCs w:val="30"/>
+        </w:rPr>
+        <w:t> to </w:t>
+      </w:r>
+      <w:r>
+        <w:rPr>
+          <w:rStyle w:val="HTMLCode"/>
+          <w:rFonts w:ascii="Consolas" w:eastAsiaTheme="majorEastAsia" w:hAnsi="Consolas" w:cs="Consolas"/>
+          <w:color w:val="000000"/>
+          <w:spacing w:val="-2"/>
+          <w:sz w:val="30"/>
+          <w:szCs w:val="30"/>
+          <w:shd w:val="clear" w:color="auto" w:fill="F5F2F0"/>
+        </w:rPr>
+        <w:t>all</w:t>
+      </w:r>
+      <w:r>
+        <w:rPr>
+          <w:rFonts w:ascii="body-opensans" w:hAnsi="body-opensans"/>
+          <w:color w:val="000000"/>
+          <w:spacing w:val="-2"/>
+          <w:sz w:val="30"/>
+          <w:szCs w:val="30"/>
+        </w:rPr>
+        <w:t>.</w:t>
+      </w:r>
+    </w:p>
+    <w:p>
+      <w:pPr>
+        <w:pStyle w:val="NormalWeb"/>
+        <w:spacing w:line="420" w:lineRule="atLeast"/>
+        <w:rPr>
+          <w:rFonts w:ascii="body-opensans" w:hAnsi="body-opensans" w:hint="eastAsia"/>
+          <w:color w:val="000000"/>
+          <w:spacing w:val="-2"/>
+          <w:sz w:val="30"/>
+          <w:szCs w:val="30"/>
+        </w:rPr>
+      </w:pPr>
+      <w:proofErr w:type="spellStart"/>
+      <w:proofErr w:type="gramStart"/>
+      <w:r>
+        <w:rPr>
+          <w:rStyle w:val="HTMLCode"/>
+          <w:rFonts w:ascii="Consolas" w:eastAsiaTheme="majorEastAsia" w:hAnsi="Consolas" w:cs="Consolas"/>
+          <w:color w:val="000000"/>
+          <w:spacing w:val="-2"/>
+          <w:sz w:val="30"/>
+          <w:szCs w:val="30"/>
+          <w:shd w:val="clear" w:color="auto" w:fill="F5F2F0"/>
+        </w:rPr>
+        <w:lastRenderedPageBreak/>
+        <w:t>enable.idempotence</w:t>
+      </w:r>
+      <w:proofErr w:type="spellEnd"/>
+      <w:proofErr w:type="gramEnd"/>
+      <w:r>
+        <w:rPr>
+          <w:rFonts w:ascii="body-opensans" w:hAnsi="body-opensans"/>
+          <w:color w:val="000000"/>
+          <w:spacing w:val="-2"/>
+          <w:sz w:val="30"/>
+          <w:szCs w:val="30"/>
+        </w:rPr>
+        <w:t> — When set to </w:t>
+      </w:r>
+      <w:r>
+        <w:rPr>
+          <w:rStyle w:val="HTMLCode"/>
+          <w:rFonts w:ascii="Consolas" w:eastAsiaTheme="majorEastAsia" w:hAnsi="Consolas" w:cs="Consolas"/>
+          <w:color w:val="000000"/>
+          <w:spacing w:val="-2"/>
+          <w:sz w:val="30"/>
+          <w:szCs w:val="30"/>
+          <w:shd w:val="clear" w:color="auto" w:fill="F5F2F0"/>
+        </w:rPr>
+        <w:t>true</w:t>
+      </w:r>
+      <w:r>
+        <w:rPr>
+          <w:rFonts w:ascii="body-opensans" w:hAnsi="body-opensans"/>
+          <w:color w:val="000000"/>
+          <w:spacing w:val="-2"/>
+          <w:sz w:val="30"/>
+          <w:szCs w:val="30"/>
+        </w:rPr>
+        <w:t xml:space="preserve"> , the producer automatically does retries on </w:t>
+      </w:r>
+      <w:proofErr w:type="spellStart"/>
+      <w:r>
+        <w:rPr>
+          <w:rFonts w:ascii="body-opensans" w:hAnsi="body-opensans"/>
+          <w:color w:val="000000"/>
+          <w:spacing w:val="-2"/>
+          <w:sz w:val="30"/>
+          <w:szCs w:val="30"/>
+        </w:rPr>
+        <w:t>retryable</w:t>
+      </w:r>
+      <w:proofErr w:type="spellEnd"/>
+      <w:r>
+        <w:rPr>
+          <w:rFonts w:ascii="body-opensans" w:hAnsi="body-opensans"/>
+          <w:color w:val="000000"/>
+          <w:spacing w:val="-2"/>
+          <w:sz w:val="30"/>
+          <w:szCs w:val="30"/>
+        </w:rPr>
+        <w:t xml:space="preserve"> errors. These can be errors that are transient in nature, such as leader not available or not enough replicas.</w:t>
+      </w:r>
+    </w:p>
+    <w:p>
+      <w:pPr>
+        <w:pStyle w:val="NormalWeb"/>
+        <w:spacing w:line="420" w:lineRule="atLeast"/>
+        <w:rPr>
+          <w:rFonts w:ascii="body-opensans" w:hAnsi="body-opensans" w:hint="eastAsia"/>
+          <w:color w:val="000000"/>
+          <w:spacing w:val="-2"/>
+          <w:sz w:val="30"/>
+          <w:szCs w:val="30"/>
+        </w:rPr>
+      </w:pPr>
+      <w:r>
+        <w:rPr>
+          <w:rStyle w:val="HTMLCode"/>
+          <w:rFonts w:ascii="Consolas" w:eastAsiaTheme="majorEastAsia" w:hAnsi="Consolas" w:cs="Consolas"/>
+          <w:color w:val="000000"/>
+          <w:spacing w:val="-2"/>
+          <w:sz w:val="30"/>
+          <w:szCs w:val="30"/>
+          <w:shd w:val="clear" w:color="auto" w:fill="F5F2F0"/>
+        </w:rPr>
+        <w:t>acks</w:t>
+      </w:r>
+      <w:r>
+        <w:rPr>
+          <w:rFonts w:ascii="body-opensans" w:hAnsi="body-opensans"/>
+          <w:color w:val="000000"/>
+          <w:spacing w:val="-2"/>
+          <w:sz w:val="30"/>
+          <w:szCs w:val="30"/>
+        </w:rPr>
+        <w:t> — When set to </w:t>
+      </w:r>
+      <w:proofErr w:type="gramStart"/>
+      <w:r>
+        <w:rPr>
+          <w:rStyle w:val="HTMLCode"/>
+          <w:rFonts w:ascii="Consolas" w:eastAsiaTheme="majorEastAsia" w:hAnsi="Consolas" w:cs="Consolas"/>
+          <w:color w:val="000000"/>
+          <w:spacing w:val="-2"/>
+          <w:sz w:val="30"/>
+          <w:szCs w:val="30"/>
+          <w:shd w:val="clear" w:color="auto" w:fill="F5F2F0"/>
+        </w:rPr>
+        <w:t>all</w:t>
+      </w:r>
+      <w:r>
+        <w:rPr>
+          <w:rFonts w:ascii="body-opensans" w:hAnsi="body-opensans"/>
+          <w:color w:val="000000"/>
+          <w:spacing w:val="-2"/>
+          <w:sz w:val="30"/>
+          <w:szCs w:val="30"/>
+        </w:rPr>
+        <w:t> ,</w:t>
+      </w:r>
+      <w:proofErr w:type="gramEnd"/>
+      <w:r>
+        <w:rPr>
+          <w:rFonts w:ascii="body-opensans" w:hAnsi="body-opensans"/>
+          <w:color w:val="000000"/>
+          <w:spacing w:val="-2"/>
+          <w:sz w:val="30"/>
+          <w:szCs w:val="30"/>
+        </w:rPr>
+        <w:t xml:space="preserve"> Kafka makes sure that the leader waits for minimum number of in-sync replica partitions to have acknowledged the message before sending an acknowledgement to the producer.</w:t>
+      </w:r>
+    </w:p>
+    <w:p>
+      <w:pPr>
+        <w:rPr>
+          <w:rFonts w:ascii="Times New Roman" w:hAnsi="Times New Roman"/>
+        </w:rPr>
+      </w:pPr>
+    </w:p>
+    <w:p>
+      <w:pPr>
+        <w:rPr>
+          <w:rFonts w:ascii="body-opensans" w:hAnsi="body-opensans" w:hint="eastAsia"/>
+          <w:color w:val="000000"/>
+          <w:spacing w:val="-3"/>
+          <w:sz w:val="30"/>
+          <w:szCs w:val="30"/>
+        </w:rPr>
+      </w:pPr>
+    </w:p>
+    <w:p>
+      <w:pPr>
+        <w:pStyle w:val="NormalWeb"/>
+        <w:spacing w:line="420" w:lineRule="atLeast"/>
+        <w:rPr>
+          <w:rFonts w:ascii="body-opensans" w:hAnsi="body-opensans" w:hint="eastAsia"/>
+          <w:color w:val="000000"/>
+          <w:spacing w:val="-2"/>
+          <w:sz w:val="30"/>
+          <w:szCs w:val="30"/>
+        </w:rPr>
+      </w:pPr>
+      <w:hyperlink r:id="rId15" w:anchor="producerconfigs_enable.idempotence" w:tgtFrame="_blank" w:history="1">
+        <w:r>
+          <w:rPr>
+            <w:rStyle w:val="Hyperlink"/>
+            <w:rFonts w:ascii="body-opensans" w:hAnsi="body-opensans"/>
+            <w:color w:val="000000"/>
+            <w:spacing w:val="-2"/>
+            <w:sz w:val="30"/>
+            <w:szCs w:val="30"/>
+          </w:rPr>
+          <w:t>Idempotency can be enabled in Kafka producer</w:t>
+        </w:r>
+      </w:hyperlink>
+      <w:r>
+        <w:rPr>
+          <w:rFonts w:ascii="body-opensans" w:hAnsi="body-opensans"/>
+          <w:color w:val="000000"/>
+          <w:spacing w:val="-2"/>
+          <w:sz w:val="30"/>
+          <w:szCs w:val="30"/>
+        </w:rPr>
+        <w:t> by setting </w:t>
+      </w:r>
+      <w:proofErr w:type="spellStart"/>
+      <w:proofErr w:type="gramStart"/>
+      <w:r>
+        <w:rPr>
+          <w:rStyle w:val="HTMLCode"/>
+          <w:rFonts w:ascii="Consolas" w:eastAsiaTheme="majorEastAsia" w:hAnsi="Consolas" w:cs="Consolas"/>
+          <w:color w:val="000000"/>
+          <w:spacing w:val="-2"/>
+          <w:sz w:val="30"/>
+          <w:szCs w:val="30"/>
+          <w:shd w:val="clear" w:color="auto" w:fill="F5F2F0"/>
+        </w:rPr>
+        <w:t>enable.idempotence</w:t>
+      </w:r>
+      <w:proofErr w:type="spellEnd"/>
+      <w:proofErr w:type="gramEnd"/>
+      <w:r>
+        <w:rPr>
+          <w:rFonts w:ascii="body-opensans" w:hAnsi="body-opensans"/>
+          <w:color w:val="000000"/>
+          <w:spacing w:val="-2"/>
+          <w:sz w:val="30"/>
+          <w:szCs w:val="30"/>
+        </w:rPr>
+        <w:t> configuration property to </w:t>
+      </w:r>
+      <w:r>
+        <w:rPr>
+          <w:rStyle w:val="HTMLCode"/>
+          <w:rFonts w:ascii="Consolas" w:eastAsiaTheme="majorEastAsia" w:hAnsi="Consolas" w:cs="Consolas"/>
+          <w:color w:val="000000"/>
+          <w:spacing w:val="-2"/>
+          <w:sz w:val="30"/>
+          <w:szCs w:val="30"/>
+          <w:shd w:val="clear" w:color="auto" w:fill="F5F2F0"/>
+        </w:rPr>
+        <w:t>true</w:t>
+      </w:r>
+      <w:r>
+        <w:rPr>
+          <w:rFonts w:ascii="body-opensans" w:hAnsi="body-opensans"/>
+          <w:color w:val="000000"/>
+          <w:spacing w:val="-2"/>
+          <w:sz w:val="30"/>
+          <w:szCs w:val="30"/>
+        </w:rPr>
+        <w:t> , </w:t>
+      </w:r>
+      <w:r>
+        <w:rPr>
+          <w:rStyle w:val="HTMLCode"/>
+          <w:rFonts w:ascii="Consolas" w:eastAsiaTheme="majorEastAsia" w:hAnsi="Consolas" w:cs="Consolas"/>
+          <w:color w:val="000000"/>
+          <w:spacing w:val="-2"/>
+          <w:sz w:val="30"/>
+          <w:szCs w:val="30"/>
+          <w:shd w:val="clear" w:color="auto" w:fill="F5F2F0"/>
+        </w:rPr>
+        <w:t>retries</w:t>
+      </w:r>
+      <w:r>
+        <w:rPr>
+          <w:rFonts w:ascii="body-opensans" w:hAnsi="body-opensans"/>
+          <w:color w:val="000000"/>
+          <w:spacing w:val="-2"/>
+          <w:sz w:val="30"/>
+          <w:szCs w:val="30"/>
+        </w:rPr>
+        <w:t> to a value greater than 0 and </w:t>
+      </w:r>
+      <w:r>
+        <w:rPr>
+          <w:rStyle w:val="HTMLCode"/>
+          <w:rFonts w:ascii="Consolas" w:eastAsiaTheme="majorEastAsia" w:hAnsi="Consolas" w:cs="Consolas"/>
+          <w:color w:val="000000"/>
+          <w:spacing w:val="-2"/>
+          <w:sz w:val="30"/>
+          <w:szCs w:val="30"/>
+          <w:shd w:val="clear" w:color="auto" w:fill="F5F2F0"/>
+        </w:rPr>
+        <w:t>acks</w:t>
+      </w:r>
+      <w:r>
+        <w:rPr>
+          <w:rFonts w:ascii="body-opensans" w:hAnsi="body-opensans"/>
+          <w:color w:val="000000"/>
+          <w:spacing w:val="-2"/>
+          <w:sz w:val="30"/>
+          <w:szCs w:val="30"/>
+        </w:rPr>
+        <w:t> to </w:t>
+      </w:r>
+      <w:r>
+        <w:rPr>
+          <w:rStyle w:val="HTMLCode"/>
+          <w:rFonts w:ascii="Consolas" w:eastAsiaTheme="majorEastAsia" w:hAnsi="Consolas" w:cs="Consolas"/>
+          <w:color w:val="000000"/>
+          <w:spacing w:val="-2"/>
+          <w:sz w:val="30"/>
+          <w:szCs w:val="30"/>
+          <w:shd w:val="clear" w:color="auto" w:fill="F5F2F0"/>
+        </w:rPr>
+        <w:t>all</w:t>
+      </w:r>
+      <w:r>
+        <w:rPr>
+          <w:rFonts w:ascii="body-opensans" w:hAnsi="body-opensans"/>
+          <w:color w:val="000000"/>
+          <w:spacing w:val="-2"/>
+          <w:sz w:val="30"/>
+          <w:szCs w:val="30"/>
+        </w:rPr>
+        <w:t>.</w:t>
+      </w:r>
+    </w:p>
+    <w:p>
+      <w:pPr>
+        <w:pStyle w:val="NormalWeb"/>
+        <w:spacing w:line="420" w:lineRule="atLeast"/>
+        <w:rPr>
+          <w:rFonts w:ascii="body-opensans" w:hAnsi="body-opensans" w:hint="eastAsia"/>
+          <w:color w:val="000000"/>
+          <w:spacing w:val="-2"/>
+          <w:sz w:val="30"/>
+          <w:szCs w:val="30"/>
+        </w:rPr>
+      </w:pPr>
+      <w:proofErr w:type="spellStart"/>
+      <w:proofErr w:type="gramStart"/>
+      <w:r>
+        <w:rPr>
+          <w:rStyle w:val="HTMLCode"/>
+          <w:rFonts w:ascii="Consolas" w:eastAsiaTheme="majorEastAsia" w:hAnsi="Consolas" w:cs="Consolas"/>
+          <w:color w:val="000000"/>
+          <w:spacing w:val="-2"/>
+          <w:sz w:val="30"/>
+          <w:szCs w:val="30"/>
+          <w:shd w:val="clear" w:color="auto" w:fill="F5F2F0"/>
+        </w:rPr>
+        <w:t>enable.idempotence</w:t>
+      </w:r>
+      <w:proofErr w:type="spellEnd"/>
+      <w:proofErr w:type="gramEnd"/>
+      <w:r>
+        <w:rPr>
+          <w:rFonts w:ascii="body-opensans" w:hAnsi="body-opensans"/>
+          <w:color w:val="000000"/>
+          <w:spacing w:val="-2"/>
+          <w:sz w:val="30"/>
+          <w:szCs w:val="30"/>
+        </w:rPr>
+        <w:t> — When set to </w:t>
+      </w:r>
+      <w:r>
+        <w:rPr>
+          <w:rStyle w:val="HTMLCode"/>
+          <w:rFonts w:ascii="Consolas" w:eastAsiaTheme="majorEastAsia" w:hAnsi="Consolas" w:cs="Consolas"/>
+          <w:color w:val="000000"/>
+          <w:spacing w:val="-2"/>
+          <w:sz w:val="30"/>
+          <w:szCs w:val="30"/>
+          <w:shd w:val="clear" w:color="auto" w:fill="F5F2F0"/>
+        </w:rPr>
+        <w:t>true</w:t>
+      </w:r>
+      <w:r>
+        <w:rPr>
+          <w:rFonts w:ascii="body-opensans" w:hAnsi="body-opensans"/>
+          <w:color w:val="000000"/>
+          <w:spacing w:val="-2"/>
+          <w:sz w:val="30"/>
+          <w:szCs w:val="30"/>
+        </w:rPr>
+        <w:t xml:space="preserve"> , the producer automatically does retries on </w:t>
+      </w:r>
+      <w:proofErr w:type="spellStart"/>
+      <w:r>
+        <w:rPr>
+          <w:rFonts w:ascii="body-opensans" w:hAnsi="body-opensans"/>
+          <w:color w:val="000000"/>
+          <w:spacing w:val="-2"/>
+          <w:sz w:val="30"/>
+          <w:szCs w:val="30"/>
+        </w:rPr>
+        <w:t>retryable</w:t>
+      </w:r>
+      <w:proofErr w:type="spellEnd"/>
+      <w:r>
+        <w:rPr>
+          <w:rFonts w:ascii="body-opensans" w:hAnsi="body-opensans"/>
+          <w:color w:val="000000"/>
+          <w:spacing w:val="-2"/>
+          <w:sz w:val="30"/>
+          <w:szCs w:val="30"/>
+        </w:rPr>
+        <w:t xml:space="preserve"> errors. These can be errors that are transient in nature, such as leader not available or not enough replicas.</w:t>
+      </w:r>
+    </w:p>
+    <w:p>
+      <w:pPr>
+        <w:pStyle w:val="NormalWeb"/>
+        <w:spacing w:line="420" w:lineRule="atLeast"/>
+        <w:rPr>
+          <w:rFonts w:ascii="body-opensans" w:hAnsi="body-opensans" w:hint="eastAsia"/>
+          <w:color w:val="000000"/>
+          <w:spacing w:val="-2"/>
+          <w:sz w:val="30"/>
+          <w:szCs w:val="30"/>
+        </w:rPr>
+      </w:pPr>
+      <w:r>
+        <w:rPr>
+          <w:rStyle w:val="HTMLCode"/>
+          <w:rFonts w:ascii="Consolas" w:eastAsiaTheme="majorEastAsia" w:hAnsi="Consolas" w:cs="Consolas"/>
+          <w:color w:val="000000"/>
+          <w:spacing w:val="-2"/>
+          <w:sz w:val="30"/>
+          <w:szCs w:val="30"/>
+          <w:shd w:val="clear" w:color="auto" w:fill="F5F2F0"/>
+        </w:rPr>
+        <w:t>acks</w:t>
+      </w:r>
+      <w:r>
+        <w:rPr>
+          <w:rFonts w:ascii="body-opensans" w:hAnsi="body-opensans"/>
+          <w:color w:val="000000"/>
+          <w:spacing w:val="-2"/>
+          <w:sz w:val="30"/>
+          <w:szCs w:val="30"/>
+        </w:rPr>
+        <w:t> — When set to </w:t>
+      </w:r>
+      <w:proofErr w:type="gramStart"/>
+      <w:r>
+        <w:rPr>
+          <w:rStyle w:val="HTMLCode"/>
+          <w:rFonts w:ascii="Consolas" w:eastAsiaTheme="majorEastAsia" w:hAnsi="Consolas" w:cs="Consolas"/>
+          <w:color w:val="000000"/>
+          <w:spacing w:val="-2"/>
+          <w:sz w:val="30"/>
+          <w:szCs w:val="30"/>
+          <w:shd w:val="clear" w:color="auto" w:fill="F5F2F0"/>
+        </w:rPr>
+        <w:t>all</w:t>
+      </w:r>
+      <w:r>
+        <w:rPr>
+          <w:rFonts w:ascii="body-opensans" w:hAnsi="body-opensans"/>
+          <w:color w:val="000000"/>
+          <w:spacing w:val="-2"/>
+          <w:sz w:val="30"/>
+          <w:szCs w:val="30"/>
+        </w:rPr>
+        <w:t> ,</w:t>
+      </w:r>
+      <w:proofErr w:type="gramEnd"/>
+      <w:r>
+        <w:rPr>
+          <w:rFonts w:ascii="body-opensans" w:hAnsi="body-opensans"/>
+          <w:color w:val="000000"/>
+          <w:spacing w:val="-2"/>
+          <w:sz w:val="30"/>
+          <w:szCs w:val="30"/>
+        </w:rPr>
+        <w:t xml:space="preserve"> Kafka makes sure that the leader waits for minimum number of in-sync replica partitions to have acknowledged the message before sending an acknowledgement to the producer.</w:t>
+      </w:r>
+    </w:p>
+    <w:p>
+      <w:pPr>
+        <w:rPr>
+          <w:rFonts w:ascii="Times New Roman" w:hAnsi="Times New Roman"/>
+        </w:rPr>
+      </w:pPr>
+    </w:p>
+    <w:p>
+      <w:pPr>
+        <w:rPr>
+          <w:sz w:val="26"/>
+          <w:szCs w:val="26"/>
+        </w:rPr>
+      </w:pPr>
+    </w:p>
+    <w:p>
+      <w:pPr>
+        <w:rPr>
+          <w:sz w:val="26"/>
+          <w:szCs w:val="26"/>
+        </w:rPr>
+      </w:pPr>
+    </w:p>
+    <w:p>
+      <w:pPr>
+        <w:rPr>
+          <w:sz w:val="26"/>
+          <w:szCs w:val="26"/>
+        </w:rPr>
+      </w:pPr>
+    </w:p>
+    <w:p>
+      <w:pPr>
+        <w:pStyle w:val="Heading1"/>
+        <w:spacing w:after="1500" w:line="810" w:lineRule="atLeast"/>
+        <w:rPr>
+          <w:rFonts w:ascii="heading" w:hAnsi="heading" w:hint="eastAsia"/>
+          <w:color w:val="000000"/>
+          <w:spacing w:val="-5"/>
+          <w:sz w:val="60"/>
+          <w:szCs w:val="60"/>
+        </w:rPr>
+      </w:pPr>
+      <w:r>
+        <w:rPr>
+          <w:rFonts w:ascii="heading" w:hAnsi="heading"/>
+          <w:b/>
+          <w:bCs/>
+          <w:color w:val="000000"/>
+          <w:spacing w:val="-5"/>
+          <w:sz w:val="60"/>
+          <w:szCs w:val="60"/>
+        </w:rPr>
+        <w:lastRenderedPageBreak/>
+        <w:t>Consumer side duplicate messages</w:t>
+      </w:r>
+    </w:p>
+    <w:p>
+      <w:pPr>
+        <w:pStyle w:val="NormalWeb"/>
+        <w:spacing w:line="420" w:lineRule="atLeast"/>
+        <w:rPr>
+          <w:rFonts w:ascii="body-opensans" w:hAnsi="body-opensans" w:hint="eastAsia"/>
+          <w:color w:val="000000"/>
+          <w:spacing w:val="-2"/>
+          <w:sz w:val="30"/>
+          <w:szCs w:val="30"/>
+        </w:rPr>
+      </w:pPr>
+      <w:r>
+        <w:rPr>
+          <w:rFonts w:ascii="body-opensans" w:hAnsi="body-opensans"/>
+          <w:color w:val="000000"/>
+          <w:spacing w:val="-2"/>
+          <w:sz w:val="30"/>
+          <w:szCs w:val="30"/>
+        </w:rPr>
+        <w:t>Now, let us consider a fulfillment service which:</w:t>
+      </w:r>
+    </w:p>
+    <w:p>
+      <w:pPr>
+        <w:numPr>
+          <w:ilvl w:val="0"/>
+          <w:numId w:val="96"/>
+        </w:numPr>
+        <w:spacing w:before="100" w:beforeAutospacing="1" w:after="240" w:line="420" w:lineRule="atLeast"/>
+        <w:rPr>
+          <w:rFonts w:ascii="body-opensans" w:hAnsi="body-opensans" w:hint="eastAsia"/>
+          <w:color w:val="000000"/>
+          <w:spacing w:val="-2"/>
+          <w:sz w:val="30"/>
+          <w:szCs w:val="30"/>
+        </w:rPr>
+      </w:pPr>
+      <w:r>
+        <w:rPr>
+          <w:rFonts w:ascii="body-opensans" w:hAnsi="body-opensans"/>
+          <w:color w:val="000000"/>
+          <w:spacing w:val="-2"/>
+          <w:sz w:val="30"/>
+          <w:szCs w:val="30"/>
+        </w:rPr>
+        <w:t>Reads messages from the Order Topic.</w:t>
+      </w:r>
+    </w:p>
+    <w:p>
+      <w:pPr>
+        <w:numPr>
+          <w:ilvl w:val="0"/>
+          <w:numId w:val="96"/>
+        </w:numPr>
+        <w:spacing w:before="100" w:beforeAutospacing="1" w:after="240" w:line="420" w:lineRule="atLeast"/>
+        <w:rPr>
+          <w:rFonts w:ascii="body-opensans" w:hAnsi="body-opensans" w:hint="eastAsia"/>
+          <w:color w:val="000000"/>
+          <w:spacing w:val="-2"/>
+          <w:sz w:val="30"/>
+          <w:szCs w:val="30"/>
+        </w:rPr>
+      </w:pPr>
+      <w:r>
+        <w:rPr>
+          <w:rFonts w:ascii="body-opensans" w:hAnsi="body-opensans"/>
+          <w:color w:val="000000"/>
+          <w:spacing w:val="-2"/>
+          <w:sz w:val="30"/>
+          <w:szCs w:val="30"/>
+        </w:rPr>
+        <w:t>Performs a POST call to the Audit Service.</w:t>
+      </w:r>
+    </w:p>
+    <w:p>
+      <w:pPr>
+        <w:numPr>
+          <w:ilvl w:val="0"/>
+          <w:numId w:val="96"/>
+        </w:numPr>
+        <w:spacing w:before="100" w:beforeAutospacing="1" w:after="240" w:line="420" w:lineRule="atLeast"/>
+        <w:rPr>
+          <w:rFonts w:ascii="body-opensans" w:hAnsi="body-opensans" w:hint="eastAsia"/>
+          <w:color w:val="000000"/>
+          <w:spacing w:val="-2"/>
+          <w:sz w:val="30"/>
+          <w:szCs w:val="30"/>
+        </w:rPr>
+      </w:pPr>
+      <w:r>
+        <w:rPr>
+          <w:rFonts w:ascii="body-opensans" w:hAnsi="body-opensans"/>
+          <w:color w:val="000000"/>
+          <w:spacing w:val="-2"/>
+          <w:sz w:val="30"/>
+          <w:szCs w:val="30"/>
+        </w:rPr>
+        <w:t>Creates a new record in the Fulfillment Table.</w:t>
+      </w:r>
+    </w:p>
+    <w:p>
+      <w:pPr>
+        <w:numPr>
+          <w:ilvl w:val="0"/>
+          <w:numId w:val="96"/>
+        </w:numPr>
+        <w:spacing w:before="100" w:beforeAutospacing="1" w:after="240" w:line="420" w:lineRule="atLeast"/>
+        <w:rPr>
+          <w:rFonts w:ascii="body-opensans" w:hAnsi="body-opensans" w:hint="eastAsia"/>
+          <w:color w:val="000000"/>
+          <w:spacing w:val="-2"/>
+          <w:sz w:val="30"/>
+          <w:szCs w:val="30"/>
+        </w:rPr>
+      </w:pPr>
+      <w:r>
+        <w:rPr>
+          <w:rFonts w:ascii="body-opensans" w:hAnsi="body-opensans"/>
+          <w:color w:val="000000"/>
+          <w:spacing w:val="-2"/>
+          <w:sz w:val="30"/>
+          <w:szCs w:val="30"/>
+        </w:rPr>
+        <w:t>Publishes a message to the Fulfillment Topic.</w:t>
+      </w:r>
+    </w:p>
+    <w:p>
+      <w:pPr>
+        <w:numPr>
+          <w:ilvl w:val="0"/>
+          <w:numId w:val="96"/>
+        </w:numPr>
+        <w:spacing w:before="100" w:beforeAutospacing="1" w:after="240" w:line="420" w:lineRule="atLeast"/>
+        <w:rPr>
+          <w:rFonts w:ascii="body-opensans" w:hAnsi="body-opensans" w:hint="eastAsia"/>
+          <w:color w:val="000000"/>
+          <w:spacing w:val="-2"/>
+          <w:sz w:val="30"/>
+          <w:szCs w:val="30"/>
+        </w:rPr>
+      </w:pPr>
+      <w:r>
+        <w:rPr>
+          <w:rFonts w:ascii="body-opensans" w:hAnsi="body-opensans"/>
+          <w:color w:val="000000"/>
+          <w:spacing w:val="-2"/>
+          <w:sz w:val="30"/>
+          <w:szCs w:val="30"/>
+        </w:rPr>
+        <w:t>Updates the offset in Kafka.</w:t>
+      </w:r>
+    </w:p>
+    <w:p>
+      <w:pPr>
+        <w:spacing w:after="0" w:line="240" w:lineRule="auto"/>
+        <w:rPr>
+          <w:rFonts w:ascii="Times New Roman" w:hAnsi="Times New Roman"/>
+        </w:rPr>
+      </w:pPr>
+      <w:r>
+        <w:lastRenderedPageBreak/>
+        <w:fldChar w:fldCharType="begin"/>
+      </w:r>
+      <w:r>
+        <w:instrText xml:space="preserve"> INCLUDEPICTURE "https://tarkalabs.com/blog/kafka-message-duplication/consumer-1.webp" \* MERGEFORMATINET </w:instrText>
+      </w:r>
+      <w:r>
+        <w:fldChar w:fldCharType="separate"/>
+      </w:r>
+      <w:r>
+        <w:rPr>
+          <w:noProof/>
+        </w:rPr>
+        <w:drawing>
+          <wp:inline distT="0" distB="0" distL="0" distR="0" wp14:anchorId="3DD63C84" wp14:editId="7DAE5F93">
+            <wp:extent cx="5943600" cy="4827270"/>
+            <wp:effectExtent l="0" t="0" r="0" b="0"/>
+            <wp:docPr id="1382474601" name="Picture 6" descr="A diagram of a service&#10;&#10;Description automatically generated"/>
+            <wp:cNvGraphicFramePr>
+              <a:graphicFrameLocks xmlns:a="http://schemas.openxmlformats.org/drawingml/2006/main" noChangeAspect="1"/>
+            </wp:cNvGraphicFramePr>
+            <a:graphic xmlns:a="http://schemas.openxmlformats.org/drawingml/2006/main">
+              <a:graphicData uri="http://schemas.openxmlformats.org/drawingml/2006/picture">
+                <pic:pic xmlns:pic="http://schemas.openxmlformats.org/drawingml/2006/picture">
+                  <pic:nvPicPr>
+                    <pic:cNvPr id="1382474601" name="Picture 6" descr="A diagram of a service&#10;&#10;Description automatically generated"/>
+                    <pic:cNvPicPr>
+                      <a:picLocks noChangeAspect="1" noChangeArrowheads="1"/>
+                    </pic:cNvPicPr>
+                  </pic:nvPicPr>
+                  <pic:blipFill>
+                    <a:blip r:embed="rId8">
+                      <a:extLst>
+                        <a:ext uri="{28A0092B-C50C-407E-A947-70E740481C1C}">
+                          <a14:useLocalDpi xmlns:a14="http://schemas.microsoft.com/office/drawing/2010/main" val="0"/>
+                        </a:ext>
+                      </a:extLst>
+                    </a:blip>
+                    <a:srcRect/>
+                    <a:stretch>
+                      <a:fillRect/>
+                    </a:stretch>
+                  </pic:blipFill>
+                  <pic:spPr bwMode="auto">
+                    <a:xfrm>
+                      <a:off x="0" y="0"/>
+                      <a:ext cx="5943600" cy="4827270"/>
+                    </a:xfrm>
+                    <a:prstGeom prst="rect">
+                      <a:avLst/>
+                    </a:prstGeom>
+                    <a:noFill/>
+                    <a:ln>
+                      <a:noFill/>
+                    </a:ln>
+                  </pic:spPr>
+                </pic:pic>
+              </a:graphicData>
+            </a:graphic>
+          </wp:inline>
+        </w:drawing>
+      </w:r>
+      <w:r>
+        <w:fldChar w:fldCharType="end"/>
+      </w:r>
+    </w:p>
+    <w:p>
+      <w:pPr>
+        <w:pStyle w:val="NormalWeb"/>
+        <w:spacing w:line="420" w:lineRule="atLeast"/>
+        <w:rPr>
+          <w:rFonts w:ascii="body-opensans" w:hAnsi="body-opensans" w:hint="eastAsia"/>
+          <w:color w:val="000000"/>
+          <w:spacing w:val="-2"/>
+          <w:sz w:val="30"/>
+          <w:szCs w:val="30"/>
+        </w:rPr>
+      </w:pPr>
+      <w:r>
+        <w:rPr>
+          <w:rFonts w:ascii="body-opensans" w:hAnsi="body-opensans"/>
+          <w:color w:val="000000"/>
+          <w:spacing w:val="-2"/>
+          <w:sz w:val="30"/>
+          <w:szCs w:val="30"/>
+        </w:rPr>
+        <w:t>If the instance running the service, does not process steps 2–5 within the set timeout, Kafka will assume that the service is dead. This will cause the service instance to be removed from the consumer group and the partition to be rebalanced. This means, the same message will then be assigned to, and processed by, another consumer in the group.</w:t>
+      </w:r>
+    </w:p>
+    <w:p>
+      <w:pPr>
+        <w:pStyle w:val="Heading2"/>
+        <w:spacing w:line="540" w:lineRule="atLeast"/>
+        <w:rPr>
+          <w:rFonts w:ascii="heading" w:hAnsi="heading" w:hint="eastAsia"/>
+          <w:color w:val="000000"/>
+          <w:spacing w:val="-2"/>
+          <w:sz w:val="39"/>
+          <w:szCs w:val="39"/>
+        </w:rPr>
+      </w:pPr>
+      <w:r>
+        <w:rPr>
+          <w:rFonts w:ascii="heading" w:hAnsi="heading"/>
+          <w:b/>
+          <w:bCs/>
+          <w:color w:val="000000"/>
+          <w:spacing w:val="-2"/>
+          <w:sz w:val="39"/>
+          <w:szCs w:val="39"/>
+        </w:rPr>
+        <w:t>Resolution: Idempotent Consumer</w:t>
+      </w:r>
+    </w:p>
+    <w:p>
+      <w:pPr>
+        <w:pStyle w:val="NormalWeb"/>
+        <w:spacing w:line="420" w:lineRule="atLeast"/>
+        <w:rPr>
+          <w:rFonts w:ascii="body-opensans" w:hAnsi="body-opensans" w:hint="eastAsia"/>
+          <w:color w:val="000000"/>
+          <w:spacing w:val="-2"/>
+          <w:sz w:val="30"/>
+          <w:szCs w:val="30"/>
+        </w:rPr>
+      </w:pPr>
+      <w:r>
+        <w:rPr>
+          <w:rFonts w:ascii="body-opensans" w:hAnsi="body-opensans"/>
+          <w:color w:val="000000"/>
+          <w:spacing w:val="-2"/>
+          <w:sz w:val="30"/>
+          <w:szCs w:val="30"/>
+        </w:rPr>
+        <w:t>Tracking all successfully consumed messages can help to avoid this scenario. This can be achieved by assigning a unique ID to every message created at the producer side (order service</w:t>
+      </w:r>
+      <w:proofErr w:type="gramStart"/>
+      <w:r>
+        <w:rPr>
+          <w:rFonts w:ascii="body-opensans" w:hAnsi="body-opensans"/>
+          <w:color w:val="000000"/>
+          <w:spacing w:val="-2"/>
+          <w:sz w:val="30"/>
+          <w:szCs w:val="30"/>
+        </w:rPr>
+        <w:t>), and</w:t>
+      </w:r>
+      <w:proofErr w:type="gramEnd"/>
+      <w:r>
+        <w:rPr>
+          <w:rFonts w:ascii="body-opensans" w:hAnsi="body-opensans"/>
+          <w:color w:val="000000"/>
+          <w:spacing w:val="-2"/>
+          <w:sz w:val="30"/>
+          <w:szCs w:val="30"/>
+        </w:rPr>
+        <w:t xml:space="preserve"> tracking them on the consumer side (fulfillment service) by storing each ID in a database table (Message ID Tracking Table). When a message with a duplicate ID is </w:t>
+      </w:r>
+      <w:proofErr w:type="gramStart"/>
+      <w:r>
+        <w:rPr>
+          <w:rFonts w:ascii="body-opensans" w:hAnsi="body-opensans"/>
+          <w:color w:val="000000"/>
+          <w:spacing w:val="-2"/>
+          <w:sz w:val="30"/>
+          <w:szCs w:val="30"/>
+        </w:rPr>
+        <w:lastRenderedPageBreak/>
+        <w:t>received(</w:t>
+      </w:r>
+      <w:proofErr w:type="gramEnd"/>
+      <w:r>
+        <w:rPr>
+          <w:rFonts w:ascii="body-opensans" w:hAnsi="body-opensans"/>
+          <w:color w:val="000000"/>
+          <w:spacing w:val="-2"/>
+          <w:sz w:val="30"/>
+          <w:szCs w:val="30"/>
+        </w:rPr>
+        <w:t>identified by searching the Message ID Tracking Table), the offset is immediately updated and further processing skipped.</w:t>
+      </w:r>
+    </w:p>
+    <w:p>
+      <w:pPr>
+        <w:rPr>
+          <w:rFonts w:ascii="Times New Roman" w:hAnsi="Times New Roman"/>
+        </w:rPr>
+      </w:pPr>
+      <w:r>
+        <w:fldChar w:fldCharType="begin"/>
+      </w:r>
+      <w:r>
+        <w:instrText xml:space="preserve"> INCLUDEPICTURE "https://tarkalabs.com/blog/kafka-message-duplication/consumer-2.webp" \* MERGEFORMATINET </w:instrText>
+      </w:r>
+      <w:r>
+        <w:fldChar w:fldCharType="separate"/>
+      </w:r>
+      <w:r>
+        <w:rPr>
+          <w:noProof/>
+        </w:rPr>
+        <w:drawing>
+          <wp:inline distT="0" distB="0" distL="0" distR="0" wp14:anchorId="46AC961A" wp14:editId="2595842A">
+            <wp:extent cx="5943600" cy="4568190"/>
+            <wp:effectExtent l="0" t="0" r="0" b="3810"/>
+            <wp:docPr id="1517477704" name="Picture 5" descr="A diagram of a service&#10;&#10;Description automatically generated"/>
+            <wp:cNvGraphicFramePr>
+              <a:graphicFrameLocks xmlns:a="http://schemas.openxmlformats.org/drawingml/2006/main" noChangeAspect="1"/>
+            </wp:cNvGraphicFramePr>
+            <a:graphic xmlns:a="http://schemas.openxmlformats.org/drawingml/2006/main">
+              <a:graphicData uri="http://schemas.openxmlformats.org/drawingml/2006/picture">
+                <pic:pic xmlns:pic="http://schemas.openxmlformats.org/drawingml/2006/picture">
+                  <pic:nvPicPr>
+                    <pic:cNvPr id="1517477704" name="Picture 5" descr="A diagram of a service&#10;&#10;Description automatically generated"/>
+                    <pic:cNvPicPr>
+                      <a:picLocks noChangeAspect="1" noChangeArrowheads="1"/>
+                    </pic:cNvPicPr>
+                  </pic:nvPicPr>
+                  <pic:blipFill>
+                    <a:blip r:embed="rId9">
+                      <a:extLst>
+                        <a:ext uri="{28A0092B-C50C-407E-A947-70E740481C1C}">
+                          <a14:useLocalDpi xmlns:a14="http://schemas.microsoft.com/office/drawing/2010/main" val="0"/>
+                        </a:ext>
+                      </a:extLst>
+                    </a:blip>
+                    <a:srcRect/>
+                    <a:stretch>
+                      <a:fillRect/>
+                    </a:stretch>
+                  </pic:blipFill>
+                  <pic:spPr bwMode="auto">
+                    <a:xfrm>
+                      <a:off x="0" y="0"/>
+                      <a:ext cx="5943600" cy="4568190"/>
+                    </a:xfrm>
+                    <a:prstGeom prst="rect">
+                      <a:avLst/>
+                    </a:prstGeom>
+                    <a:noFill/>
+                    <a:ln>
+                      <a:noFill/>
+                    </a:ln>
+                  </pic:spPr>
+                </pic:pic>
+              </a:graphicData>
+            </a:graphic>
+          </wp:inline>
+        </w:drawing>
+      </w:r>
+      <w:r>
+        <w:fldChar w:fldCharType="end"/>
+      </w:r>
+    </w:p>
+    <w:p>
+      <w:pPr>
+        <w:pStyle w:val="NormalWeb"/>
+        <w:spacing w:line="420" w:lineRule="atLeast"/>
+        <w:rPr>
+          <w:rFonts w:ascii="body-opensans" w:hAnsi="body-opensans" w:hint="eastAsia"/>
+          <w:color w:val="000000"/>
+          <w:spacing w:val="-2"/>
+          <w:sz w:val="30"/>
+          <w:szCs w:val="30"/>
+        </w:rPr>
+      </w:pPr>
+      <w:r>
+        <w:rPr>
+          <w:rFonts w:ascii="body-opensans" w:hAnsi="body-opensans"/>
+          <w:color w:val="000000"/>
+          <w:spacing w:val="-2"/>
+          <w:sz w:val="30"/>
+          <w:szCs w:val="30"/>
+        </w:rPr>
+        <w:t>Also, inserting the record into the Tracking and Fulfillment Tables should done as a DB transaction. This ensures that both actions are rollbacked in the event of any failure.</w:t>
+      </w:r>
+    </w:p>
+    <w:p>
+      <w:pPr>
+        <w:pStyle w:val="NormalWeb"/>
+        <w:spacing w:line="420" w:lineRule="atLeast"/>
+        <w:rPr>
+          <w:rFonts w:ascii="body-opensans" w:hAnsi="body-opensans" w:hint="eastAsia"/>
+          <w:color w:val="000000"/>
+          <w:spacing w:val="-2"/>
+          <w:sz w:val="30"/>
+          <w:szCs w:val="30"/>
+        </w:rPr>
+      </w:pPr>
+      <w:hyperlink r:id="rId16" w:tgtFrame="_blank" w:history="1">
+        <w:r>
+          <w:rPr>
+            <w:rStyle w:val="Hyperlink"/>
+            <w:rFonts w:ascii="body-opensans" w:hAnsi="body-opensans"/>
+            <w:color w:val="000000"/>
+            <w:spacing w:val="-2"/>
+            <w:sz w:val="30"/>
+            <w:szCs w:val="30"/>
+          </w:rPr>
+          <w:t>There is a possibility for transaction to fail, after publishing message to the fulfillment topic.</w:t>
+        </w:r>
+      </w:hyperlink>
+      <w:r>
+        <w:rPr>
+          <w:rFonts w:ascii="body-opensans" w:hAnsi="body-opensans"/>
+          <w:color w:val="000000"/>
+          <w:spacing w:val="-2"/>
+          <w:sz w:val="30"/>
+          <w:szCs w:val="30"/>
+        </w:rPr>
+        <w:t> This will lead to a retry, which will then result in a duplicate message in the fulfillment topic. This approach does not address this scenario.</w:t>
+      </w:r>
+    </w:p>
+    <w:p>
+      <w:pPr>
+        <w:rPr>
+          <w:sz w:val="26"/>
+          <w:szCs w:val="26"/>
+        </w:rPr>
+      </w:pPr>
+    </w:p>
+    <w:p>
+      <w:pPr>
+        <w:rPr>
+          <w:sz w:val="26"/>
+          <w:szCs w:val="26"/>
+        </w:rPr>
+      </w:pPr>
+    </w:p>
+    <w:p>
+      <w:pPr>
+        <w:rPr>
+          <w:sz w:val="26"/>
+          <w:szCs w:val="26"/>
+        </w:rPr>
+      </w:pPr>
+      <w:r>
+        <w:rPr>
+          <w:sz w:val="26"/>
+          <w:szCs w:val="26"/>
+        </w:rPr>
+        <w:lastRenderedPageBreak/>
+        <w:t xml:space="preserve">Consumer side duplication here </w:t>
+      </w:r>
+    </w:p>
+    <w:p>
+      <w:pPr>
+        <w:rPr>
+          <w:sz w:val="26"/>
+          <w:szCs w:val="26"/>
+        </w:rPr>
+      </w:pPr>
+    </w:p>
+    <w:p>
+      <w:pPr>
+        <w:rPr>
+          <w:sz w:val="26"/>
+          <w:szCs w:val="26"/>
+        </w:rPr>
+      </w:pPr>
+      <w:r>
+        <w:rPr>
+          <w:sz w:val="26"/>
+          <w:szCs w:val="26"/>
+        </w:rPr>
+        <w:t xml:space="preserve">1. </w:t>
+      </w:r>
+    </w:p>
+    <w:p>
+      <w:pPr>
+        <w:rPr>
+          <w:sz w:val="26"/>
+          <w:szCs w:val="26"/>
+        </w:rPr>
+      </w:pPr>
+    </w:p>
+    <w:p>
+      <w:pPr>
+        <w:rPr>
+          <w:sz w:val="26"/>
+          <w:szCs w:val="26"/>
+        </w:rPr>
+      </w:pPr>
+    </w:p>
+    <w:p>
+      <w:pPr>
+        <w:rPr>
+          <w:b/>
+          <w:bCs/>
+          <w:sz w:val="26"/>
+          <w:szCs w:val="26"/>
+        </w:rPr>
+      </w:pPr>
+      <w:r>
+        <w:rPr>
+          <w:b/>
+          <w:bCs/>
+          <w:sz w:val="26"/>
+          <w:szCs w:val="26"/>
+        </w:rPr>
+        <w:t xml:space="preserve">What’s difference between </w:t>
+      </w:r>
+      <w:proofErr w:type="gramStart"/>
+      <w:r>
+        <w:rPr>
+          <w:b/>
+          <w:bCs/>
+          <w:sz w:val="26"/>
+          <w:szCs w:val="26"/>
+        </w:rPr>
+        <w:t>cursor based</w:t>
+      </w:r>
+      <w:proofErr w:type="gramEnd"/>
+      <w:r>
+        <w:rPr>
+          <w:b/>
+          <w:bCs/>
+          <w:sz w:val="26"/>
+          <w:szCs w:val="26"/>
+        </w:rPr>
+        <w:t xml:space="preserve"> pagination </w:t>
       </w:r>
       <w:r>
         <w:rPr>
@@ -181,6 +2676,7 @@
           <w:szCs w:val="26"/>
         </w:rPr>
       </w:pPr>
+      <w:proofErr w:type="spellStart"/>
       <w:r>
         <w:rPr>
           <w:b/>
@@ -197,7 +2693,17 @@
           <w:sz w:val="26"/>
           <w:szCs w:val="26"/>
         </w:rPr>
-        <w:t>Service communication</w:t>
+        <w:t>Service</w:t>
+      </w:r>
+      <w:proofErr w:type="spellEnd"/>
+      <w:r>
+        <w:rPr>
+          <w:b/>
+          <w:bCs/>
+          <w:sz w:val="26"/>
+          <w:szCs w:val="26"/>
+        </w:rPr>
+        <w:t xml:space="preserve"> communication</w:t>
       </w:r>
     </w:p>
     <w:p>
@@ -252,7 +2758,23 @@
           <w:sz w:val="26"/>
           <w:szCs w:val="26"/>
         </w:rPr>
-        <w:t>How to configure quorum consensu for read and write heavy system</w:t>
+        <w:t xml:space="preserve">How to configure quorum </w:t>
+      </w:r>
+      <w:proofErr w:type="spellStart"/>
+      <w:r>
+        <w:rPr>
+          <w:sz w:val="26"/>
+          <w:szCs w:val="26"/>
+        </w:rPr>
+        <w:t>consensu</w:t>
+      </w:r>
+      <w:proofErr w:type="spellEnd"/>
+      <w:r>
+        <w:rPr>
+          <w:sz w:val="26"/>
+          <w:szCs w:val="26"/>
+        </w:rPr>
+        <w:t xml:space="preserve"> for read and write heavy system</w:t>
       </w:r>
     </w:p>
     <w:p>
@@ -323,6 +2845,7 @@
         </w:rPr>
         <w:t xml:space="preserve"> </w:t>
       </w:r>
+      <w:proofErr w:type="gramStart"/>
       <w:r>
         <w:rPr>
           <w:sz w:val="26"/>
@@ -351,6 +2874,7 @@
         </w:rPr>
         <w:tab/>
       </w:r>
+      <w:proofErr w:type="gramEnd"/>
       <w:r>
         <w:rPr>
           <w:sz w:val="26"/>
@@ -458,22 +2982,54 @@
           <w:sz w:val="26"/>
           <w:szCs w:val="26"/>
         </w:rPr>
-        <w:t>Problem1: I'd like to make a decision involving specific number of nodes. We will call that number - quorum. For example, in leaderless replication</w:t>
-      </w:r>
-    </w:p>
-    <w:p>
-      <w:pPr>
-        <w:rPr>
-          <w:sz w:val="26"/>
-          <w:szCs w:val="26"/>
-        </w:rPr>
-      </w:pPr>
-      <w:r>
-        <w:rPr>
-          <w:sz w:val="26"/>
-          <w:szCs w:val="26"/>
-        </w:rPr>
-        <w:t xml:space="preserve"> based on Dynamo, quorum is a number of nodes representing a majority.</w:t>
+        <w:t xml:space="preserve">Problem1: I'd like to </w:t>
+      </w:r>
+      <w:proofErr w:type="gramStart"/>
+      <w:r>
+        <w:rPr>
+          <w:sz w:val="26"/>
+          <w:szCs w:val="26"/>
+        </w:rPr>
+        <w:t>make a decision</w:t>
+      </w:r>
+      <w:proofErr w:type="gramEnd"/>
+      <w:r>
+        <w:rPr>
+          <w:sz w:val="26"/>
+          <w:szCs w:val="26"/>
+        </w:rPr>
+        <w:t xml:space="preserve"> involving specific number of nodes. We will call that number - quorum. For example, in leaderless replication</w:t>
+      </w:r>
+    </w:p>
+    <w:p>
+      <w:pPr>
+        <w:rPr>
+          <w:sz w:val="26"/>
+          <w:szCs w:val="26"/>
+        </w:rPr>
+      </w:pPr>
+      <w:r>
+        <w:rPr>
+          <w:sz w:val="26"/>
+          <w:szCs w:val="26"/>
+        </w:rPr>
+        <w:t xml:space="preserve"> based on Dynamo, quorum is </w:t>
+      </w:r>
+      <w:proofErr w:type="gramStart"/>
+      <w:r>
+        <w:rPr>
+          <w:sz w:val="26"/>
+          <w:szCs w:val="26"/>
+        </w:rPr>
+        <w:t>a number of</w:t>
+      </w:r>
+      <w:proofErr w:type="gramEnd"/>
+      <w:r>
+        <w:rPr>
+          <w:sz w:val="26"/>
+          <w:szCs w:val="26"/>
+        </w:rPr>
+        <w:t xml:space="preserve"> nodes representing a majority.</w:t>
       </w:r>
     </w:p>
     <w:p>
@@ -513,7 +3069,39 @@
           <w:sz w:val="26"/>
           <w:szCs w:val="26"/>
         </w:rPr>
-        <w:t xml:space="preserve">Problem2: We have multiple nodes, we want them all to agree on something - we want nodes to get to a Consensus on a specific decision. E.g. there are 10 numbers (0..9) and 100 nodes. We want them all to pick the same number. </w:t>
+        <w:t xml:space="preserve">Problem2: We have multiple </w:t>
+      </w:r>
+      <w:proofErr w:type="gramStart"/>
+      <w:r>
+        <w:rPr>
+          <w:sz w:val="26"/>
+          <w:szCs w:val="26"/>
+        </w:rPr>
+        <w:t>nodes,</w:t>
+      </w:r>
+      <w:proofErr w:type="gramEnd"/>
+      <w:r>
+        <w:rPr>
+          <w:sz w:val="26"/>
+          <w:szCs w:val="26"/>
+        </w:rPr>
+        <w:t xml:space="preserve"> we want them all to agree on something - we want nodes to get to a Consensus on a specific decision. E.g. there are 10 numbers (</w:t>
+      </w:r>
+      <w:proofErr w:type="gramStart"/>
+      <w:r>
+        <w:rPr>
+          <w:sz w:val="26"/>
+          <w:szCs w:val="26"/>
+        </w:rPr>
+        <w:t>0..</w:t>
+      </w:r>
+      <w:proofErr w:type="gramEnd"/>
+      <w:r>
+        <w:rPr>
+          <w:sz w:val="26"/>
+          <w:szCs w:val="26"/>
+        </w:rPr>
+        <w:t xml:space="preserve">9) and 100 nodes. We want them all to pick the same number. </w:t>
       </w:r>
     </w:p>
     <w:p>
@@ -569,7 +3157,23 @@
           <w:sz w:val="26"/>
           <w:szCs w:val="26"/>
         </w:rPr>
-        <w:t>Problem 4: I have several replicas of some data. These replicas may process some events locally and also synchronize to each other. When I do synchronize, how do I know which replica is more recent? And how do I detect if replicas have conflicting data? I'll use version vector for this.</w:t>
+        <w:t xml:space="preserve">Problem 4: I have several replicas of some data. These replicas may process some events locally </w:t>
+      </w:r>
+      <w:proofErr w:type="gramStart"/>
+      <w:r>
+        <w:rPr>
+          <w:sz w:val="26"/>
+          <w:szCs w:val="26"/>
+        </w:rPr>
+        <w:t>and also</w:t>
+      </w:r>
+      <w:proofErr w:type="gramEnd"/>
+      <w:r>
+        <w:rPr>
+          <w:sz w:val="26"/>
+          <w:szCs w:val="26"/>
+        </w:rPr>
+        <w:t xml:space="preserve"> synchronize to each other. When I do synchronize, how do I know which replica is more recent? And how do I detect if replicas have conflicting data? I'll use version vector for this.</w:t>
       </w:r>
     </w:p>
     <w:p>
@@ -665,8 +3269,17 @@
           <w:sz w:val="26"/>
           <w:szCs w:val="26"/>
         </w:rPr>
-        <w:t>How to achieve strong consistency between master and slave db</w:t>
-      </w:r>
+        <w:t xml:space="preserve">How to achieve strong consistency between master and slave </w:t>
+      </w:r>
+      <w:proofErr w:type="spellStart"/>
+      <w:r>
+        <w:rPr>
+          <w:sz w:val="26"/>
+          <w:szCs w:val="26"/>
+        </w:rPr>
+        <w:t>db</w:t>
+      </w:r>
+      <w:proofErr w:type="spellEnd"/>
       <w:r>
         <w:rPr>
           <w:sz w:val="26"/>
@@ -750,11 +3363,11 @@
           <w:u w:val="single"/>
         </w:rPr>
         <w:drawing>
-          <wp:inline distT="0" distB="0" distL="0" distR="0" wp14:anchorId="47861078" wp14:editId="027090DA">
+          <wp:inline distT="0" distB="0" distL="0" distR="0" wp14:anchorId="47861078" wp14:editId="4BAB6FF6">
             <wp:extent cx="5943600" cy="5455285"/>
             <wp:effectExtent l="0" t="0" r="0" b="5715"/>
             <wp:docPr id="262064452" name="Picture 1" descr="A diagram of a database&#10;&#10;Description automatically generated">
-              <a:hlinkClick xmlns:a="http://schemas.openxmlformats.org/drawingml/2006/main" r:id="rId6" tgtFrame="&quot;_blank&quot;"/>
+              <a:hlinkClick xmlns:a="http://schemas.openxmlformats.org/drawingml/2006/main" r:id="rId17" tgtFrame="&quot;_blank&quot;"/>
             </wp:docPr>
             <wp:cNvGraphicFramePr>
               <a:graphicFrameLocks xmlns:a="http://schemas.openxmlformats.org/drawingml/2006/main" noChangeAspect="1"/>
@@ -764,14 +3377,14 @@
                 <pic:pic xmlns:pic="http://schemas.openxmlformats.org/drawingml/2006/picture">
                   <pic:nvPicPr>
                     <pic:cNvPr id="262064452" name="Picture 1" descr="A diagram of a database&#10;&#10;Description automatically generated">
-                      <a:hlinkClick r:id="rId6" tgtFrame="&quot;_blank&quot;"/>
+                      <a:hlinkClick r:id="rId17" tgtFrame="&quot;_blank&quot;"/>
                     </pic:cNvPr>
                     <pic:cNvPicPr>
                       <a:picLocks noChangeAspect="1" noChangeArrowheads="1"/>
                     </pic:cNvPicPr>
                   </pic:nvPicPr>
                   <pic:blipFill>
-                    <a:blip r:embed="rId7" cstate="print">
+                    <a:blip r:embed="rId18" cstate="print">
                       <a:extLst>
                         <a:ext uri="{28A0092B-C50C-407E-A947-70E740481C1C}">
                           <a14:useLocalDpi xmlns:a14="http://schemas.microsoft.com/office/drawing/2010/main" val="0"/>
@@ -905,7 +3518,7 @@
                     </pic:cNvPicPr>
                   </pic:nvPicPr>
                   <pic:blipFill>
-                    <a:blip r:embed="rId8">
+                    <a:blip r:embed="rId19">
                       <a:extLst>
                         <a:ext uri="{28A0092B-C50C-407E-A947-70E740481C1C}">
                           <a14:useLocalDpi xmlns:a14="http://schemas.microsoft.com/office/drawing/2010/main" val="0"/>
@@ -1122,8 +3735,9 @@
           <w:sz w:val="26"/>
           <w:szCs w:val="26"/>
         </w:rPr>
-        <w:t xml:space="preserve">In a really read-heavy system, </w:t>
-      </w:r>
+        <w:t xml:space="preserve">In a </w:t>
+      </w:r>
+      <w:proofErr w:type="gramStart"/>
       <w:r>
         <w:rPr>
           <w:b/>
@@ -1131,8 +3745,9 @@
           <w:sz w:val="26"/>
           <w:szCs w:val="26"/>
         </w:rPr>
-        <w:t>w</w:t>
-      </w:r>
+        <w:t>really read-heavy</w:t>
+      </w:r>
+      <w:proofErr w:type="gramEnd"/>
       <w:r>
         <w:rPr>
           <w:b/>
@@ -1140,7 +3755,36 @@
           <w:sz w:val="26"/>
           <w:szCs w:val="26"/>
         </w:rPr>
-        <w:t xml:space="preserve">har are the 2 ways we can </w:t>
+        <w:t xml:space="preserve"> system, </w:t>
+      </w:r>
+      <w:proofErr w:type="spellStart"/>
+      <w:r>
+        <w:rPr>
+          <w:b/>
+          <w:bCs/>
+          <w:sz w:val="26"/>
+          <w:szCs w:val="26"/>
+        </w:rPr>
+        <w:t>w</w:t>
+      </w:r>
+      <w:r>
+        <w:rPr>
+          <w:b/>
+          <w:bCs/>
+          <w:sz w:val="26"/>
+          <w:szCs w:val="26"/>
+        </w:rPr>
+        <w:t>har</w:t>
+      </w:r>
+      <w:proofErr w:type="spellEnd"/>
+      <w:r>
+        <w:rPr>
+          <w:b/>
+          <w:bCs/>
+          <w:sz w:val="26"/>
+          <w:szCs w:val="26"/>
+        </w:rPr>
+        <w:t xml:space="preserve"> are the 2 ways we can </w:t>
       </w:r>
       <w:r>
         <w:rPr>
@@ -1267,58 +3911,19 @@
           <w:sz w:val="26"/>
           <w:szCs w:val="26"/>
         </w:rPr>
-        <w:t>When do you need to use the 2 phase commit?</w:t>
-      </w:r>
-    </w:p>
-    <w:p>
-      <w:pPr>
-        <w:ind w:firstLine="720"/>
-        <w:rPr>
-          <w:sz w:val="26"/>
-          <w:szCs w:val="26"/>
-        </w:rPr>
-      </w:pPr>
-      <w:r>
-        <w:rPr>
-          <w:sz w:val="26"/>
-          <w:szCs w:val="26"/>
-        </w:rPr>
-        <w:t>When we have both CustomerMicroserviceand the OrderMicroservice, which have separate databases. Here is a customer order example with microservices:</w:t>
-      </w:r>
-    </w:p>
-    <w:p>
-      <w:pPr>
-        <w:rPr>
-          <w:sz w:val="26"/>
-          <w:szCs w:val="26"/>
-        </w:rPr>
-      </w:pPr>
-    </w:p>
-    <w:p>
-      <w:pPr>
-        <w:rPr>
-          <w:sz w:val="26"/>
-          <w:szCs w:val="26"/>
-        </w:rPr>
-      </w:pPr>
-    </w:p>
-    <w:p>
-      <w:pPr>
-        <w:rPr>
-          <w:sz w:val="26"/>
-          <w:szCs w:val="26"/>
-        </w:rPr>
-      </w:pPr>
-    </w:p>
-    <w:p>
-      <w:pPr>
+        <w:t xml:space="preserve">When do you need to use the </w:t>
+      </w:r>
+      <w:proofErr w:type="gramStart"/>
+      <w:r>
         <w:rPr>
           <w:b/>
           <w:bCs/>
           <w:sz w:val="26"/>
           <w:szCs w:val="26"/>
         </w:rPr>
-      </w:pPr>
+        <w:t>2 phase</w:t>
+      </w:r>
+      <w:proofErr w:type="gramEnd"/>
       <w:r>
         <w:rPr>
           <w:b/>
@@ -1326,6 +3931,97 @@
           <w:sz w:val="26"/>
           <w:szCs w:val="26"/>
         </w:rPr>
+        <w:t xml:space="preserve"> commit?</w:t>
+      </w:r>
+    </w:p>
+    <w:p>
+      <w:pPr>
+        <w:ind w:firstLine="720"/>
+        <w:rPr>
+          <w:sz w:val="26"/>
+          <w:szCs w:val="26"/>
+        </w:rPr>
+      </w:pPr>
+      <w:r>
+        <w:rPr>
+          <w:sz w:val="26"/>
+          <w:szCs w:val="26"/>
+        </w:rPr>
+        <w:t xml:space="preserve">When we have both </w:t>
+      </w:r>
+      <w:proofErr w:type="spellStart"/>
+      <w:r>
+        <w:rPr>
+          <w:sz w:val="26"/>
+          <w:szCs w:val="26"/>
+        </w:rPr>
+        <w:t>CustomerMicroserviceand</w:t>
+      </w:r>
+      <w:proofErr w:type="spellEnd"/>
+      <w:r>
+        <w:rPr>
+          <w:sz w:val="26"/>
+          <w:szCs w:val="26"/>
+        </w:rPr>
+        <w:t xml:space="preserve"> the </w:t>
+      </w:r>
+      <w:proofErr w:type="spellStart"/>
+      <w:r>
+        <w:rPr>
+          <w:sz w:val="26"/>
+          <w:szCs w:val="26"/>
+        </w:rPr>
+        <w:t>OrderMicroservice</w:t>
+      </w:r>
+      <w:proofErr w:type="spellEnd"/>
+      <w:r>
+        <w:rPr>
+          <w:sz w:val="26"/>
+          <w:szCs w:val="26"/>
+        </w:rPr>
+        <w:t>, which have separate databases. Here is a customer order example with microservices:</w:t>
+      </w:r>
+    </w:p>
+    <w:p>
+      <w:pPr>
+        <w:rPr>
+          <w:sz w:val="26"/>
+          <w:szCs w:val="26"/>
+        </w:rPr>
+      </w:pPr>
+    </w:p>
+    <w:p>
+      <w:pPr>
+        <w:rPr>
+          <w:sz w:val="26"/>
+          <w:szCs w:val="26"/>
+        </w:rPr>
+      </w:pPr>
+    </w:p>
+    <w:p>
+      <w:pPr>
+        <w:rPr>
+          <w:sz w:val="26"/>
+          <w:szCs w:val="26"/>
+        </w:rPr>
+      </w:pPr>
+    </w:p>
+    <w:p>
+      <w:pPr>
+        <w:rPr>
+          <w:b/>
+          <w:bCs/>
+          <w:sz w:val="26"/>
+          <w:szCs w:val="26"/>
+        </w:rPr>
+      </w:pPr>
+      <w:r>
+        <w:rPr>
+          <w:b/>
+          <w:bCs/>
+          <w:sz w:val="26"/>
+          <w:szCs w:val="26"/>
+        </w:rPr>
         <w:t>Strong vs eventual consistency?</w:t>
       </w:r>
     </w:p>
@@ -1362,22 +4058,47 @@
           <w:sz w:val="26"/>
           <w:szCs w:val="26"/>
         </w:rPr>
-        <w:t>eventual consistency, because we want everyting</w:t>
-      </w:r>
-    </w:p>
-    <w:p>
-      <w:pPr>
-        <w:rPr>
-          <w:sz w:val="26"/>
-          <w:szCs w:val="26"/>
-        </w:rPr>
-      </w:pPr>
-      <w:r>
-        <w:rPr>
-          <w:sz w:val="26"/>
-          <w:szCs w:val="26"/>
-        </w:rPr>
-        <w:t xml:space="preserve">Eventual consistenyc is at the very end </w:t>
+        <w:t xml:space="preserve">eventual consistency, because we want </w:t>
+      </w:r>
+      <w:proofErr w:type="spellStart"/>
+      <w:r>
+        <w:rPr>
+          <w:sz w:val="26"/>
+          <w:szCs w:val="26"/>
+        </w:rPr>
+        <w:t>everyting</w:t>
+      </w:r>
+      <w:proofErr w:type="spellEnd"/>
+    </w:p>
+    <w:p>
+      <w:pPr>
+        <w:rPr>
+          <w:sz w:val="26"/>
+          <w:szCs w:val="26"/>
+        </w:rPr>
+      </w:pPr>
+      <w:r>
+        <w:rPr>
+          <w:sz w:val="26"/>
+          <w:szCs w:val="26"/>
+        </w:rPr>
+        <w:t xml:space="preserve">Eventual </w:t>
+      </w:r>
+      <w:proofErr w:type="spellStart"/>
+      <w:r>
+        <w:rPr>
+          <w:sz w:val="26"/>
+          <w:szCs w:val="26"/>
+        </w:rPr>
+        <w:t>consistenyc</w:t>
+      </w:r>
+      <w:proofErr w:type="spellEnd"/>
+      <w:r>
+        <w:rPr>
+          <w:sz w:val="26"/>
+          <w:szCs w:val="26"/>
+        </w:rPr>
+        <w:t xml:space="preserve"> is at the very end </w:t>
       </w:r>
     </w:p>
     <w:p>
@@ -1513,8 +4234,17 @@
           <w:sz w:val="26"/>
           <w:szCs w:val="26"/>
         </w:rPr>
-        <w:t>Cache asid</w:t>
-      </w:r>
+        <w:t xml:space="preserve">Cache </w:t>
+      </w:r>
+      <w:proofErr w:type="spellStart"/>
+      <w:r>
+        <w:rPr>
+          <w:sz w:val="26"/>
+          <w:szCs w:val="26"/>
+        </w:rPr>
+        <w:t>asid</w:t>
+      </w:r>
+      <w:proofErr w:type="spellEnd"/>
     </w:p>
     <w:p>
       <w:pPr>
@@ -1537,7 +4267,23 @@
           <w:szCs w:val="26"/>
         </w:rPr>
         <w:br/>
-        <w:t>1. What’s the CAP theroem?</w:t>
+        <w:t xml:space="preserve">1. What’s the CAP </w:t>
+      </w:r>
+      <w:proofErr w:type="spellStart"/>
+      <w:r>
+        <w:rPr>
+          <w:sz w:val="26"/>
+          <w:szCs w:val="26"/>
+        </w:rPr>
+        <w:t>theroem</w:t>
+      </w:r>
+      <w:proofErr w:type="spellEnd"/>
+      <w:r>
+        <w:rPr>
+          <w:sz w:val="26"/>
+          <w:szCs w:val="26"/>
+        </w:rPr>
+        <w:t>?</w:t>
       </w:r>
     </w:p>
     <w:p>
@@ -1568,7 +4314,23 @@
           <w:sz w:val="26"/>
           <w:szCs w:val="26"/>
         </w:rPr>
-        <w:t>Defer long-running or non-critical tasks to background queues or message brokers. This ensures your main application remains responsive to users.</w:t>
+        <w:t xml:space="preserve">Defer </w:t>
+      </w:r>
+      <w:proofErr w:type="gramStart"/>
+      <w:r>
+        <w:rPr>
+          <w:sz w:val="26"/>
+          <w:szCs w:val="26"/>
+        </w:rPr>
+        <w:t>long-running</w:t>
+      </w:r>
+      <w:proofErr w:type="gramEnd"/>
+      <w:r>
+        <w:rPr>
+          <w:sz w:val="26"/>
+          <w:szCs w:val="26"/>
+        </w:rPr>
+        <w:t xml:space="preserve"> or non-critical tasks to background queues or message brokers. This ensures your main application remains responsive to users.</w:t>
       </w:r>
     </w:p>
     <w:p>
@@ -1637,37 +4399,82 @@
           <w:sz w:val="26"/>
           <w:szCs w:val="26"/>
         </w:rPr>
-        <w:t>System design how to ensure atomicity between transactions in datasbase?</w:t>
-      </w:r>
-    </w:p>
-    <w:p>
-      <w:pPr>
-        <w:rPr>
-          <w:sz w:val="26"/>
-          <w:szCs w:val="26"/>
-        </w:rPr>
-      </w:pPr>
-    </w:p>
-    <w:p>
-      <w:pPr>
-        <w:rPr>
-          <w:sz w:val="26"/>
-          <w:szCs w:val="26"/>
-        </w:rPr>
-      </w:pPr>
-      <w:r>
-        <w:rPr>
-          <w:sz w:val="26"/>
-          <w:szCs w:val="26"/>
-        </w:rPr>
-        <w:t xml:space="preserve">Well we have 2 options here, </w:t>
-      </w:r>
-      <w:r>
-        <w:rPr>
-          <w:sz w:val="26"/>
-          <w:szCs w:val="26"/>
-        </w:rPr>
-        <w:t xml:space="preserve">either synchronous or asynchrounous. </w:t>
+        <w:t xml:space="preserve">System design how to ensure atomicity between transactions in </w:t>
+      </w:r>
+      <w:proofErr w:type="spellStart"/>
+      <w:r>
+        <w:rPr>
+          <w:b/>
+          <w:bCs/>
+          <w:sz w:val="26"/>
+          <w:szCs w:val="26"/>
+        </w:rPr>
+        <w:t>datasbase</w:t>
+      </w:r>
+      <w:proofErr w:type="spellEnd"/>
+      <w:r>
+        <w:rPr>
+          <w:b/>
+          <w:bCs/>
+          <w:sz w:val="26"/>
+          <w:szCs w:val="26"/>
+        </w:rPr>
+        <w:t>?</w:t>
+      </w:r>
+    </w:p>
+    <w:p>
+      <w:pPr>
+        <w:rPr>
+          <w:sz w:val="26"/>
+          <w:szCs w:val="26"/>
+        </w:rPr>
+      </w:pPr>
+    </w:p>
+    <w:p>
+      <w:pPr>
+        <w:rPr>
+          <w:sz w:val="26"/>
+          <w:szCs w:val="26"/>
+        </w:rPr>
+      </w:pPr>
+      <w:proofErr w:type="gramStart"/>
+      <w:r>
+        <w:rPr>
+          <w:sz w:val="26"/>
+          <w:szCs w:val="26"/>
+        </w:rPr>
+        <w:t>Well</w:t>
+      </w:r>
+      <w:proofErr w:type="gramEnd"/>
+      <w:r>
+        <w:rPr>
+          <w:sz w:val="26"/>
+          <w:szCs w:val="26"/>
+        </w:rPr>
+        <w:t xml:space="preserve"> we have 2 options here, </w:t>
+      </w:r>
+      <w:r>
+        <w:rPr>
+          <w:sz w:val="26"/>
+          <w:szCs w:val="26"/>
+        </w:rPr>
+        <w:t xml:space="preserve">either synchronous or </w:t>
+      </w:r>
+      <w:proofErr w:type="spellStart"/>
+      <w:r>
+        <w:rPr>
+          <w:sz w:val="26"/>
+          <w:szCs w:val="26"/>
+        </w:rPr>
+        <w:t>asynchrounous</w:t>
+      </w:r>
+      <w:proofErr w:type="spellEnd"/>
+      <w:r>
+        <w:rPr>
+          <w:sz w:val="26"/>
+          <w:szCs w:val="26"/>
+        </w:rPr>
+        <w:t xml:space="preserve">. </w:t>
       </w:r>
     </w:p>
     <w:p>
@@ -1716,7 +4523,27 @@
           <w:sz w:val="26"/>
           <w:szCs w:val="26"/>
         </w:rPr>
-        <w:t>In synchronous replication, the leader node waits for all of the follower nodes to acknowledge receipt of the data change before reporting success to the client. </w:t>
+        <w:t xml:space="preserve">In synchronous replication, the leader node waits for </w:t>
+      </w:r>
+      <w:proofErr w:type="gramStart"/>
+      <w:r>
+        <w:rPr>
+          <w:i/>
+          <w:iCs/>
+          <w:sz w:val="26"/>
+          <w:szCs w:val="26"/>
+        </w:rPr>
+        <w:t>all of</w:t>
+      </w:r>
+      <w:proofErr w:type="gramEnd"/>
+      <w:r>
+        <w:rPr>
+          <w:i/>
+          <w:iCs/>
+          <w:sz w:val="26"/>
+          <w:szCs w:val="26"/>
+        </w:rPr>
+        <w:t xml:space="preserve"> the follower nodes to acknowledge receipt of the data change before reporting success to the client. </w:t>
       </w:r>
     </w:p>
     <w:p>
@@ -1767,6 +4594,7 @@
           <w:szCs w:val="26"/>
         </w:rPr>
       </w:pPr>
+      <w:proofErr w:type="spellStart"/>
       <w:r>
         <w:rPr>
           <w:b/>
@@ -1774,8 +4602,29 @@
           <w:sz w:val="26"/>
           <w:szCs w:val="26"/>
         </w:rPr>
-        <w:t>Aysnc transaciton</w:t>
-      </w:r>
+        <w:t>Aysnc</w:t>
+      </w:r>
+      <w:proofErr w:type="spellEnd"/>
+      <w:r>
+        <w:rPr>
+          <w:b/>
+          <w:bCs/>
+          <w:sz w:val="26"/>
+          <w:szCs w:val="26"/>
+        </w:rPr>
+        <w:t xml:space="preserve"> </w:t>
+      </w:r>
+      <w:proofErr w:type="spellStart"/>
+      <w:r>
+        <w:rPr>
+          <w:b/>
+          <w:bCs/>
+          <w:sz w:val="26"/>
+          <w:szCs w:val="26"/>
+        </w:rPr>
+        <w:t>transaciton</w:t>
+      </w:r>
+      <w:proofErr w:type="spellEnd"/>
     </w:p>
     <w:p>
       <w:pPr>
@@ -1934,7 +4783,23 @@
           <w:sz w:val="26"/>
           <w:szCs w:val="26"/>
         </w:rPr>
-        <w:t>A: WAL (Write-Ahead-Logging), a well-known and important technology in database, is needed for this purpose-. When the system updates the operation write logs (Oracle Redo Log and MySQL Binlog among others) or commits a transaction, one should first ensure the flushing of the logs generated by the transaction to the disk. This would ensure no data loss occurs.</w:t>
+        <w:t xml:space="preserve">A: WAL (Write-Ahead-Logging), a well-known and important technology in database, is needed for this purpose-. When the system updates the operation write logs (Oracle Redo Log and MySQL </w:t>
+      </w:r>
+      <w:proofErr w:type="spellStart"/>
+      <w:r>
+        <w:rPr>
+          <w:sz w:val="26"/>
+          <w:szCs w:val="26"/>
+        </w:rPr>
+        <w:t>Binlog</w:t>
+      </w:r>
+      <w:proofErr w:type="spellEnd"/>
+      <w:r>
+        <w:rPr>
+          <w:sz w:val="26"/>
+          <w:szCs w:val="26"/>
+        </w:rPr>
+        <w:t xml:space="preserve"> among others) or commits a transaction, one should first ensure the flushing of the logs generated by the transaction to the disk. This would ensure no data loss occurs.</w:t>
       </w:r>
     </w:p>
     <w:p>
@@ -2067,7 +4932,7 @@
                     </pic:cNvPicPr>
                   </pic:nvPicPr>
                   <pic:blipFill>
-                    <a:blip r:embed="rId8">
+                    <a:blip r:embed="rId19">
                       <a:extLst>
                         <a:ext uri="{28A0092B-C50C-407E-A947-70E740481C1C}">
                           <a14:useLocalDpi xmlns:a14="http://schemas.microsoft.com/office/drawing/2010/main" val="0"/>
@@ -2553,7 +5418,23 @@
           <w:sz w:val="26"/>
           <w:szCs w:val="26"/>
         </w:rPr>
-        <w:t xml:space="preserve"> and you have to query 10 records after 10,000th row (limit = 10, offset = 10,000). The database will read all the records from 0 to 99999 rows and return the 10 records after it. Isn’t it worst? Just think about it.</w:t>
+        <w:t xml:space="preserve"> and you </w:t>
+      </w:r>
+      <w:proofErr w:type="gramStart"/>
+      <w:r>
+        <w:rPr>
+          <w:sz w:val="26"/>
+          <w:szCs w:val="26"/>
+        </w:rPr>
+        <w:t>have to</w:t>
+      </w:r>
+      <w:proofErr w:type="gramEnd"/>
+      <w:r>
+        <w:rPr>
+          <w:sz w:val="26"/>
+          <w:szCs w:val="26"/>
+        </w:rPr>
+        <w:t xml:space="preserve"> query 10 records after 10,000th row (limit = 10, offset = 10,000). The database will read all the records from 0 to 99999 rows and return the 10 records after it. Isn’t it worst? Just think about it.</w:t>
       </w:r>
     </w:p>
     <w:p>
@@ -2709,8 +5590,17 @@
           <w:szCs w:val="26"/>
         </w:rPr>
         <w:br/>
-        <w:t>ORDER BY book_id</w:t>
-      </w:r>
+        <w:t xml:space="preserve">ORDER BY </w:t>
+      </w:r>
+      <w:proofErr w:type="spellStart"/>
+      <w:r>
+        <w:rPr>
+          <w:sz w:val="26"/>
+          <w:szCs w:val="26"/>
+        </w:rPr>
+        <w:t>book_id</w:t>
+      </w:r>
+      <w:proofErr w:type="spellEnd"/>
       <w:r>
         <w:rPr>
           <w:sz w:val="26"/>
@@ -2733,8 +5623,17 @@
           <w:szCs w:val="26"/>
         </w:rPr>
         <w:br/>
-        <w:t>ORDER BY book_id</w:t>
-      </w:r>
+        <w:t xml:space="preserve">ORDER BY </w:t>
+      </w:r>
+      <w:proofErr w:type="spellStart"/>
+      <w:r>
+        <w:rPr>
+          <w:sz w:val="26"/>
+          <w:szCs w:val="26"/>
+        </w:rPr>
+        <w:t>book_id</w:t>
+      </w:r>
+      <w:proofErr w:type="spellEnd"/>
       <w:r>
         <w:rPr>
           <w:sz w:val="26"/>
@@ -3028,7 +5927,23 @@
           <w:sz w:val="26"/>
           <w:szCs w:val="26"/>
         </w:rPr>
-        <w:t>Cursor-based pagination shines in scenarios where data is frequently updated or changes occur in real-time.</w:t>
+        <w:t xml:space="preserve">Cursor-based pagination shines in scenarios where data is frequently </w:t>
+      </w:r>
+      <w:proofErr w:type="gramStart"/>
+      <w:r>
+        <w:rPr>
+          <w:sz w:val="26"/>
+          <w:szCs w:val="26"/>
+        </w:rPr>
+        <w:t>updated</w:t>
+      </w:r>
+      <w:proofErr w:type="gramEnd"/>
+      <w:r>
+        <w:rPr>
+          <w:sz w:val="26"/>
+          <w:szCs w:val="26"/>
+        </w:rPr>
+        <w:t xml:space="preserve"> or changes occur in real-time.</w:t>
       </w:r>
     </w:p>
     <w:p>
@@ -3155,7 +6070,23 @@
           <w:szCs w:val="26"/>
         </w:rPr>
         <w:br/>
-        <w:t>WHERE book_name &gt; 'Atomic Habits' -- Assuming 'Atomic Habits' is the last book on the previous page</w:t>
+        <w:t xml:space="preserve">WHERE </w:t>
+      </w:r>
+      <w:proofErr w:type="spellStart"/>
+      <w:r>
+        <w:rPr>
+          <w:sz w:val="26"/>
+          <w:szCs w:val="26"/>
+        </w:rPr>
+        <w:t>book_name</w:t>
+      </w:r>
+      <w:proofErr w:type="spellEnd"/>
+      <w:r>
+        <w:rPr>
+          <w:sz w:val="26"/>
+          <w:szCs w:val="26"/>
+        </w:rPr>
+        <w:t xml:space="preserve"> &gt; 'Atomic Habits' -- Assuming 'Atomic Habits' is the last book on the previous page</w:t>
       </w:r>
       <w:r>
         <w:rPr>
@@ -3163,8 +6094,17 @@
           <w:szCs w:val="26"/>
         </w:rPr>
         <w:br/>
-        <w:t>ORDER BY book_name</w:t>
-      </w:r>
+        <w:t xml:space="preserve">ORDER BY </w:t>
+      </w:r>
+      <w:proofErr w:type="spellStart"/>
+      <w:r>
+        <w:rPr>
+          <w:sz w:val="26"/>
+          <w:szCs w:val="26"/>
+        </w:rPr>
+        <w:t>book_name</w:t>
+      </w:r>
+      <w:proofErr w:type="spellEnd"/>
       <w:r>
         <w:rPr>
           <w:sz w:val="26"/>
@@ -3202,7 +6142,23 @@
           <w:szCs w:val="26"/>
         </w:rPr>
         <w:br/>
-        <w:t>WHERE book_name &gt; 'Calculus' -- Assuming 'Calculus' is the last book on the previous page</w:t>
+        <w:t xml:space="preserve">WHERE </w:t>
+      </w:r>
+      <w:proofErr w:type="spellStart"/>
+      <w:r>
+        <w:rPr>
+          <w:sz w:val="26"/>
+          <w:szCs w:val="26"/>
+        </w:rPr>
+        <w:t>book_name</w:t>
+      </w:r>
+      <w:proofErr w:type="spellEnd"/>
+      <w:r>
+        <w:rPr>
+          <w:sz w:val="26"/>
+          <w:szCs w:val="26"/>
+        </w:rPr>
+        <w:t xml:space="preserve"> &gt; 'Calculus' -- Assuming 'Calculus' is the last book on the previous page</w:t>
       </w:r>
     </w:p>
     <w:p>
@@ -3226,8 +6182,17 @@
           <w:szCs w:val="26"/>
         </w:rPr>
         <w:br/>
-        <w:t>ORDER BY book_name</w:t>
-      </w:r>
+        <w:t xml:space="preserve">ORDER BY </w:t>
+      </w:r>
+      <w:proofErr w:type="spellStart"/>
+      <w:r>
+        <w:rPr>
+          <w:sz w:val="26"/>
+          <w:szCs w:val="26"/>
+        </w:rPr>
+        <w:t>book_name</w:t>
+      </w:r>
+      <w:proofErr w:type="spellEnd"/>
       <w:r>
         <w:rPr>
           <w:sz w:val="26"/>
@@ -3647,7 +6612,23 @@
           <w:szCs w:val="26"/>
         </w:rPr>
         <w:tab/>
-        <w:t>Optimistic Locking checks if the current value of the record is the same as it was when previously read then the update is not allowed, and the read-modify-write cycle has to be repeated. Optimistic Locking is also called Conditional Update or Compare-And-Update.</w:t>
+        <w:t xml:space="preserve">Optimistic Locking checks if the current value of the record is the same as it was when previously read then the update is not allowed, and the read-modify-write cycle </w:t>
+      </w:r>
+      <w:proofErr w:type="gramStart"/>
+      <w:r>
+        <w:rPr>
+          <w:sz w:val="26"/>
+          <w:szCs w:val="26"/>
+        </w:rPr>
+        <w:t>has to</w:t>
+      </w:r>
+      <w:proofErr w:type="gramEnd"/>
+      <w:r>
+        <w:rPr>
+          <w:sz w:val="26"/>
+          <w:szCs w:val="26"/>
+        </w:rPr>
+        <w:t xml:space="preserve"> be repeated. Optimistic Locking is also called Conditional Update or Compare-And-Update.</w:t>
       </w:r>
     </w:p>
     <w:p>
@@ -3733,7 +6714,23 @@
           <w:szCs w:val="26"/>
         </w:rPr>
         <w:tab/>
-        <w:t>After locking the object read-modify-write operations are performed on the objects and then the object is released. During these operations, if another transaction tries to read the same object it has to wait until the read-modify-write cycle of the first transaction is completed.</w:t>
+        <w:t xml:space="preserve">After locking the object read-modify-write operations are performed on the objects and then the object is released. During these operations, if another transaction tries to read the same object it </w:t>
+      </w:r>
+      <w:proofErr w:type="gramStart"/>
+      <w:r>
+        <w:rPr>
+          <w:sz w:val="26"/>
+          <w:szCs w:val="26"/>
+        </w:rPr>
+        <w:t>has to</w:t>
+      </w:r>
+      <w:proofErr w:type="gramEnd"/>
+      <w:r>
+        <w:rPr>
+          <w:sz w:val="26"/>
+          <w:szCs w:val="26"/>
+        </w:rPr>
+        <w:t xml:space="preserve"> wait until the read-modify-write cycle of the first transaction is completed.</w:t>
       </w:r>
     </w:p>
     <w:p>
@@ -4001,7 +6998,23 @@
           <w:sz w:val="26"/>
           <w:szCs w:val="26"/>
         </w:rPr>
-        <w:t xml:space="preserve">What you are doing is as a developer is choosign the quorum value </w:t>
+        <w:t xml:space="preserve">What you are doing is as a developer is </w:t>
+      </w:r>
+      <w:proofErr w:type="spellStart"/>
+      <w:r>
+        <w:rPr>
+          <w:sz w:val="26"/>
+          <w:szCs w:val="26"/>
+        </w:rPr>
+        <w:t>choosign</w:t>
+      </w:r>
+      <w:proofErr w:type="spellEnd"/>
+      <w:r>
+        <w:rPr>
+          <w:sz w:val="26"/>
+          <w:szCs w:val="26"/>
+        </w:rPr>
+        <w:t xml:space="preserve"> the quorum value </w:t>
       </w:r>
     </w:p>
     <w:p>
@@ -4054,7 +7067,23 @@
           <w:sz w:val="26"/>
           <w:szCs w:val="26"/>
         </w:rPr>
-        <w:t>R = A read quorum of size R. For a read operation to be considered successful, read must wait for responses from atleast R replicas.</w:t>
+        <w:t xml:space="preserve">R = A read quorum of size R. For a read operation to be considered successful, read must wait for responses from </w:t>
+      </w:r>
+      <w:proofErr w:type="spellStart"/>
+      <w:r>
+        <w:rPr>
+          <w:sz w:val="26"/>
+          <w:szCs w:val="26"/>
+        </w:rPr>
+        <w:t>atleast</w:t>
+      </w:r>
+      <w:proofErr w:type="spellEnd"/>
+      <w:r>
+        <w:rPr>
+          <w:sz w:val="26"/>
+          <w:szCs w:val="26"/>
+        </w:rPr>
+        <w:t xml:space="preserve"> R replicas.</w:t>
       </w:r>
     </w:p>
     <w:p>
@@ -4093,7 +7122,55 @@
           <w:sz w:val="26"/>
           <w:szCs w:val="26"/>
         </w:rPr>
-        <w:t>Therefore N=3, W=1 means that, the write must be confirmed by at least one node for the operation to be successful. The parameters N, W and R are configurable. Typically N is chosen to be an odd number and we set W=R=(N+1)/2. Usually W+R &gt; N makes the system tolerable to unavailability and ensures consistency.</w:t>
+        <w:t xml:space="preserve">Therefore N=3, W=1 means that, the write must be confirmed by at least one node for the operation to be successful. The parameters N, W and </w:t>
+      </w:r>
+      <w:proofErr w:type="spellStart"/>
+      <w:r>
+        <w:rPr>
+          <w:sz w:val="26"/>
+          <w:szCs w:val="26"/>
+        </w:rPr>
+        <w:t>R are</w:t>
+      </w:r>
+      <w:proofErr w:type="spellEnd"/>
+      <w:r>
+        <w:rPr>
+          <w:sz w:val="26"/>
+          <w:szCs w:val="26"/>
+        </w:rPr>
+        <w:t xml:space="preserve"> configurable. </w:t>
+      </w:r>
+      <w:proofErr w:type="gramStart"/>
+      <w:r>
+        <w:rPr>
+          <w:sz w:val="26"/>
+          <w:szCs w:val="26"/>
+        </w:rPr>
+        <w:t>Typically</w:t>
+      </w:r>
+      <w:proofErr w:type="gramEnd"/>
+      <w:r>
+        <w:rPr>
+          <w:sz w:val="26"/>
+          <w:szCs w:val="26"/>
+        </w:rPr>
+        <w:t xml:space="preserve"> N is chosen to be an odd number and we set W=R=(N+1)/2. </w:t>
+      </w:r>
+      <w:proofErr w:type="gramStart"/>
+      <w:r>
+        <w:rPr>
+          <w:sz w:val="26"/>
+          <w:szCs w:val="26"/>
+        </w:rPr>
+        <w:t>Usually</w:t>
+      </w:r>
+      <w:proofErr w:type="gramEnd"/>
+      <w:r>
+        <w:rPr>
+          <w:sz w:val="26"/>
+          <w:szCs w:val="26"/>
+        </w:rPr>
+        <w:t xml:space="preserve"> W+R &gt; N makes the system tolerable to unavailability and ensures consistency.</w:t>
       </w:r>
     </w:p>
     <w:p>
@@ -4176,22 +7253,54 @@
           <w:sz w:val="26"/>
           <w:szCs w:val="26"/>
         </w:rPr>
-        <w:t>If R=1 and W=N, then the system is optimised for faster reads.</w:t>
-      </w:r>
-    </w:p>
-    <w:p>
-      <w:pPr>
-        <w:rPr>
-          <w:sz w:val="26"/>
-          <w:szCs w:val="26"/>
-        </w:rPr>
-      </w:pPr>
-      <w:r>
-        <w:rPr>
-          <w:sz w:val="26"/>
-          <w:szCs w:val="26"/>
-        </w:rPr>
-        <w:t>If W=1 and R=N, then the system is optimised for faster writes.</w:t>
+        <w:t xml:space="preserve">If R=1 and W=N, then the system is </w:t>
+      </w:r>
+      <w:proofErr w:type="spellStart"/>
+      <w:r>
+        <w:rPr>
+          <w:sz w:val="26"/>
+          <w:szCs w:val="26"/>
+        </w:rPr>
+        <w:t>optimised</w:t>
+      </w:r>
+      <w:proofErr w:type="spellEnd"/>
+      <w:r>
+        <w:rPr>
+          <w:sz w:val="26"/>
+          <w:szCs w:val="26"/>
+        </w:rPr>
+        <w:t xml:space="preserve"> for faster reads.</w:t>
+      </w:r>
+    </w:p>
+    <w:p>
+      <w:pPr>
+        <w:rPr>
+          <w:sz w:val="26"/>
+          <w:szCs w:val="26"/>
+        </w:rPr>
+      </w:pPr>
+      <w:r>
+        <w:rPr>
+          <w:sz w:val="26"/>
+          <w:szCs w:val="26"/>
+        </w:rPr>
+        <w:t xml:space="preserve">If W=1 and R=N, then the system is </w:t>
+      </w:r>
+      <w:proofErr w:type="spellStart"/>
+      <w:r>
+        <w:rPr>
+          <w:sz w:val="26"/>
+          <w:szCs w:val="26"/>
+        </w:rPr>
+        <w:t>optimised</w:t>
+      </w:r>
+      <w:proofErr w:type="spellEnd"/>
+      <w:r>
+        <w:rPr>
+          <w:sz w:val="26"/>
+          <w:szCs w:val="26"/>
+        </w:rPr>
+        <w:t xml:space="preserve"> for faster writes.</w:t>
       </w:r>
     </w:p>
     <w:p>
@@ -4337,7 +7446,23 @@
           <w:sz w:val="26"/>
           <w:szCs w:val="26"/>
         </w:rPr>
-        <w:t>The request node sends a read request for the version number to all the replicas, and waits for replies from a read quorum. Then it takes the biggest version number.</w:t>
+        <w:t xml:space="preserve">The request node sends a read request for the version number to all the </w:t>
+      </w:r>
+      <w:proofErr w:type="gramStart"/>
+      <w:r>
+        <w:rPr>
+          <w:sz w:val="26"/>
+          <w:szCs w:val="26"/>
+        </w:rPr>
+        <w:t>replicas, and</w:t>
+      </w:r>
+      <w:proofErr w:type="gramEnd"/>
+      <w:r>
+        <w:rPr>
+          <w:sz w:val="26"/>
+          <w:szCs w:val="26"/>
+        </w:rPr>
+        <w:t xml:space="preserve"> waits for replies from a read quorum. Then it takes the biggest version number.</w:t>
       </w:r>
     </w:p>
     <w:p>
@@ -4458,7 +7583,23 @@
           <w:szCs w:val="26"/>
         </w:rPr>
         <w:lastRenderedPageBreak/>
-        <w:t>Else the request node sends the largest version number and the associated value to all the replicas, and waits for responses from a write quorum. Once the quorum of writes has arrived, the request node is good to respond to the caller.</w:t>
+        <w:t xml:space="preserve">Else the request node sends the largest version number and the associated value to all the </w:t>
+      </w:r>
+      <w:proofErr w:type="gramStart"/>
+      <w:r>
+        <w:rPr>
+          <w:sz w:val="26"/>
+          <w:szCs w:val="26"/>
+        </w:rPr>
+        <w:t>replicas, and</w:t>
+      </w:r>
+      <w:proofErr w:type="gramEnd"/>
+      <w:r>
+        <w:rPr>
+          <w:sz w:val="26"/>
+          <w:szCs w:val="26"/>
+        </w:rPr>
+        <w:t xml:space="preserve"> waits for responses from a write quorum. Once the quorum of writes has arrived, the request node is good to respond to the caller.</w:t>
       </w:r>
     </w:p>
     <w:p>
@@ -4590,7 +7731,23 @@
           <w:sz w:val="26"/>
           <w:szCs w:val="26"/>
         </w:rPr>
-        <w:t>R=3 and W=1. This improves performance for writes at the expense of reads, which is probably a bad idea since generally reads are more common than writes. In addition, this choice of quorums is bad because a write might happen at a single replica that then fails. If that replica were to lose its state, the outcome of the write would be lost. So generally we would like to have W&gt;1.</w:t>
+        <w:t xml:space="preserve">R=3 and W=1. This improves performance for writes at the expense of reads, which is probably a bad idea since generally reads are more common than writes. In addition, this choice of quorums is bad because a write might happen at a single replica that then fails. If that replica were to lose its state, the outcome of the write would be lost. So </w:t>
+      </w:r>
+      <w:proofErr w:type="gramStart"/>
+      <w:r>
+        <w:rPr>
+          <w:sz w:val="26"/>
+          <w:szCs w:val="26"/>
+        </w:rPr>
+        <w:t>generally</w:t>
+      </w:r>
+      <w:proofErr w:type="gramEnd"/>
+      <w:r>
+        <w:rPr>
+          <w:sz w:val="26"/>
+          <w:szCs w:val="26"/>
+        </w:rPr>
+        <w:t xml:space="preserve"> we would like to have W&gt;1.</w:t>
       </w:r>
     </w:p>
     <w:p>
@@ -4689,7 +7846,27 @@
           <w:sz w:val="26"/>
           <w:szCs w:val="26"/>
         </w:rPr>
-        <w:t>High-Water Mark is used to ensure only data which is guaranteed to be available on the majority of servers is visible to clients.</w:t>
+        <w:t xml:space="preserve">High-Water Mark is used to ensure only data which is guaranteed to be available on </w:t>
+      </w:r>
+      <w:proofErr w:type="gramStart"/>
+      <w:r>
+        <w:rPr>
+          <w:i/>
+          <w:iCs/>
+          <w:sz w:val="26"/>
+          <w:szCs w:val="26"/>
+        </w:rPr>
+        <w:t>the majority of</w:t>
+      </w:r>
+      <w:proofErr w:type="gramEnd"/>
+      <w:r>
+        <w:rPr>
+          <w:i/>
+          <w:iCs/>
+          <w:sz w:val="26"/>
+          <w:szCs w:val="26"/>
+        </w:rPr>
+        <w:t xml:space="preserve"> servers is visible to clients.</w:t>
       </w:r>
     </w:p>
     <w:p>
@@ -4719,7 +7896,27 @@
           <w:sz w:val="26"/>
           <w:szCs w:val="26"/>
         </w:rPr>
-        <w:t>leader is selected only if it gets votes from a majority of the servers.</w:t>
+        <w:t xml:space="preserve">leader is selected only if it gets votes from </w:t>
+      </w:r>
+      <w:proofErr w:type="gramStart"/>
+      <w:r>
+        <w:rPr>
+          <w:i/>
+          <w:iCs/>
+          <w:sz w:val="26"/>
+          <w:szCs w:val="26"/>
+        </w:rPr>
+        <w:t>a majority of</w:t>
+      </w:r>
+      <w:proofErr w:type="gramEnd"/>
+      <w:r>
+        <w:rPr>
+          <w:i/>
+          <w:iCs/>
+          <w:sz w:val="26"/>
+          <w:szCs w:val="26"/>
+        </w:rPr>
+        <w:t xml:space="preserve"> the servers.</w:t>
       </w:r>
     </w:p>
     <w:p>
@@ -4759,7 +7956,7 @@
         </w:rPr>
         <w:t>All the consensus implementations like </w:t>
       </w:r>
-      <w:hyperlink r:id="rId9" w:anchor="sc_atomicBroadcast" w:tgtFrame="_blank" w:history="1">
+      <w:hyperlink r:id="rId20" w:anchor="sc_atomicBroadcast" w:tgtFrame="_blank" w:history="1">
         <w:r>
           <w:rPr>
             <w:rStyle w:val="Hyperlink"/>
@@ -4776,7 +7973,7 @@
         </w:rPr>
         <w:t>, </w:t>
       </w:r>
-      <w:hyperlink r:id="rId10" w:tgtFrame="_blank" w:history="1">
+      <w:hyperlink r:id="rId21" w:tgtFrame="_blank" w:history="1">
         <w:r>
           <w:rPr>
             <w:rStyle w:val="Hyperlink"/>
@@ -4793,7 +7990,7 @@
         </w:rPr>
         <w:t>, </w:t>
       </w:r>
-      <w:hyperlink r:id="rId11" w:tgtFrame="_blank" w:history="1">
+      <w:hyperlink r:id="rId22" w:tgtFrame="_blank" w:history="1">
         <w:r>
           <w:rPr>
             <w:rStyle w:val="Hyperlink"/>
@@ -4827,7 +8024,23 @@
           <w:sz w:val="26"/>
           <w:szCs w:val="26"/>
         </w:rPr>
-        <w:t>This protocol provides atomicity. It guarantees that a read will see a state at least as recent as that produced by the most recently completed write that completed before the read started. It also guarantees that if some reader sees the results of a particular write, than any reader that starts after that reader finishes will also see a result at least that recent.</w:t>
+        <w:t xml:space="preserve">This protocol provides atomicity. It guarantees that a read will see a state at least as recent as that produced by the most recently completed write that completed before the read started. It also guarantees that if some reader sees the results of a particular write, </w:t>
+      </w:r>
+      <w:proofErr w:type="gramStart"/>
+      <w:r>
+        <w:rPr>
+          <w:sz w:val="26"/>
+          <w:szCs w:val="26"/>
+        </w:rPr>
+        <w:t>than</w:t>
+      </w:r>
+      <w:proofErr w:type="gramEnd"/>
+      <w:r>
+        <w:rPr>
+          <w:sz w:val="26"/>
+          <w:szCs w:val="26"/>
+        </w:rPr>
+        <w:t xml:space="preserve"> any reader that starts after that reader finishes will also see a result at least that recent.</w:t>
       </w:r>
     </w:p>
     <w:p>
@@ -4867,7 +8080,7 @@
         </w:rPr>
         <w:t>Even in systems which don’t use consensus, quorum is used to make sure the latest update is available to at least one server in case of failures or network partition. For instance, in databases like </w:t>
       </w:r>
-      <w:hyperlink r:id="rId12" w:tgtFrame="_blank" w:history="1">
+      <w:hyperlink r:id="rId23" w:tgtFrame="_blank" w:history="1">
         <w:r>
           <w:rPr>
             <w:rStyle w:val="Hyperlink"/>
@@ -4916,7 +8129,55 @@
           <w:sz w:val="26"/>
           <w:szCs w:val="26"/>
         </w:rPr>
-        <w:t>Quorum is one of the most widely used concept that is being used in the daily softwares that many of us use but are not aware about. Every distributed systems needs some kind of Quorum for conflict resolution.</w:t>
+        <w:t xml:space="preserve">Quorum is one of the most widely used </w:t>
+      </w:r>
+      <w:proofErr w:type="gramStart"/>
+      <w:r>
+        <w:rPr>
+          <w:sz w:val="26"/>
+          <w:szCs w:val="26"/>
+        </w:rPr>
+        <w:t>concept</w:t>
+      </w:r>
+      <w:proofErr w:type="gramEnd"/>
+      <w:r>
+        <w:rPr>
+          <w:sz w:val="26"/>
+          <w:szCs w:val="26"/>
+        </w:rPr>
+        <w:t xml:space="preserve"> that is being used in the daily </w:t>
+      </w:r>
+      <w:proofErr w:type="spellStart"/>
+      <w:r>
+        <w:rPr>
+          <w:sz w:val="26"/>
+          <w:szCs w:val="26"/>
+        </w:rPr>
+        <w:t>softwares</w:t>
+      </w:r>
+      <w:proofErr w:type="spellEnd"/>
+      <w:r>
+        <w:rPr>
+          <w:sz w:val="26"/>
+          <w:szCs w:val="26"/>
+        </w:rPr>
+        <w:t xml:space="preserve"> that many of us use but are not aware about. Every distributed </w:t>
+      </w:r>
+      <w:proofErr w:type="gramStart"/>
+      <w:r>
+        <w:rPr>
+          <w:sz w:val="26"/>
+          <w:szCs w:val="26"/>
+        </w:rPr>
+        <w:t>systems</w:t>
+      </w:r>
+      <w:proofErr w:type="gramEnd"/>
+      <w:r>
+        <w:rPr>
+          <w:sz w:val="26"/>
+          <w:szCs w:val="26"/>
+        </w:rPr>
+        <w:t xml:space="preserve"> needs some kind of Quorum for conflict resolution.</w:t>
       </w:r>
     </w:p>
     <w:p>
@@ -4977,16 +8238,7 @@
           <w:sz w:val="26"/>
           <w:szCs w:val="26"/>
         </w:rPr>
-        <w:t>repl</w:t>
-      </w:r>
-      <w:r>
-        <w:rPr>
-          <w:b/>
-          <w:bCs/>
-          <w:sz w:val="26"/>
-          <w:szCs w:val="26"/>
-        </w:rPr>
-        <w:t xml:space="preserve">ication </w:t>
+        <w:t xml:space="preserve">replication </w:t>
       </w:r>
       <w:r>
         <w:rPr>
@@ -5216,7 +8468,7 @@
                     </pic:cNvPicPr>
                   </pic:nvPicPr>
                   <pic:blipFill>
-                    <a:blip r:embed="rId13">
+                    <a:blip r:embed="rId24">
                       <a:extLst>
                         <a:ext uri="{28A0092B-C50C-407E-A947-70E740481C1C}">
                           <a14:useLocalDpi xmlns:a14="http://schemas.microsoft.com/office/drawing/2010/main" val="0"/>
@@ -5319,18 +8571,19 @@
           <w:sz w:val="26"/>
           <w:szCs w:val="26"/>
         </w:rPr>
-        <w:t>Why is nosql easier to scale here?</w:t>
-      </w:r>
-    </w:p>
-    <w:p>
-      <w:pPr>
+        <w:t xml:space="preserve">Why is </w:t>
+      </w:r>
+      <w:proofErr w:type="spellStart"/>
+      <w:r>
         <w:rPr>
           <w:b/>
           <w:bCs/>
           <w:sz w:val="26"/>
           <w:szCs w:val="26"/>
         </w:rPr>
-      </w:pPr>
+        <w:t>nosql</w:t>
+      </w:r>
+      <w:proofErr w:type="spellEnd"/>
       <w:r>
         <w:rPr>
           <w:b/>
@@ -5338,6 +8591,25 @@
           <w:sz w:val="26"/>
           <w:szCs w:val="26"/>
         </w:rPr>
+        <w:t xml:space="preserve"> easier to scale here?</w:t>
+      </w:r>
+    </w:p>
+    <w:p>
+      <w:pPr>
+        <w:rPr>
+          <w:b/>
+          <w:bCs/>
+          <w:sz w:val="26"/>
+          <w:szCs w:val="26"/>
+        </w:rPr>
+      </w:pPr>
+      <w:r>
+        <w:rPr>
+          <w:b/>
+          <w:bCs/>
+          <w:sz w:val="26"/>
+          <w:szCs w:val="26"/>
+        </w:rPr>
         <w:t xml:space="preserve">The code here is pretty good </w:t>
       </w:r>
     </w:p>
@@ -5349,12 +8621,21 @@
           <w:szCs w:val="26"/>
         </w:rPr>
       </w:pPr>
-      <w:r>
-        <w:rPr>
-          <w:sz w:val="26"/>
-          <w:szCs w:val="26"/>
-        </w:rPr>
-        <w:t>So I've been trying to figure out the real bottom-line when it comes to NoSQL vs RDBMS myself, and always end up with a response that doesn't quite cut it. In my search there are really 2 primary differences between NoSQL and SQL, with only 1 being a true advantage.</w:t>
+      <w:proofErr w:type="gramStart"/>
+      <w:r>
+        <w:rPr>
+          <w:sz w:val="26"/>
+          <w:szCs w:val="26"/>
+        </w:rPr>
+        <w:t>So</w:t>
+      </w:r>
+      <w:proofErr w:type="gramEnd"/>
+      <w:r>
+        <w:rPr>
+          <w:sz w:val="26"/>
+          <w:szCs w:val="26"/>
+        </w:rPr>
+        <w:t xml:space="preserve"> I've been trying to figure out the real bottom-line when it comes to NoSQL vs RDBMS myself, and always end up with a response that doesn't quite cut it. In my search there are really 2 primary differences between NoSQL and SQL, with only 1 being a true advantage.</w:t>
       </w:r>
     </w:p>
     <w:p>
@@ -5854,27 +9135,29 @@
           <w:sz w:val="26"/>
           <w:szCs w:val="26"/>
         </w:rPr>
-        <w:t xml:space="preserve"> (in other words) Resiliences</w:t>
-      </w:r>
-    </w:p>
-    <w:p>
-      <w:pPr>
+        <w:t xml:space="preserve"> (in other words) </w:t>
+      </w:r>
+      <w:proofErr w:type="spellStart"/>
+      <w:r>
         <w:rPr>
           <w:b/>
           <w:bCs/>
           <w:sz w:val="26"/>
           <w:szCs w:val="26"/>
         </w:rPr>
-      </w:pPr>
-      <w:r>
+        <w:t>Resiliences</w:t>
+      </w:r>
+      <w:proofErr w:type="spellEnd"/>
+    </w:p>
+    <w:p>
+      <w:pPr>
         <w:rPr>
           <w:b/>
           <w:bCs/>
           <w:sz w:val="26"/>
           <w:szCs w:val="26"/>
         </w:rPr>
-        <w:br/>
-      </w:r>
+      </w:pPr>
       <w:r>
         <w:rPr>
           <w:b/>
@@ -5882,7 +9165,7 @@
           <w:sz w:val="26"/>
           <w:szCs w:val="26"/>
         </w:rPr>
-        <w:t xml:space="preserve">1. </w:t>
+        <w:br/>
       </w:r>
       <w:r>
         <w:rPr>
@@ -5891,155 +9174,212 @@
           <w:sz w:val="26"/>
           <w:szCs w:val="26"/>
         </w:rPr>
-        <w:t>Redundancy and replication</w:t>
-      </w:r>
-    </w:p>
-    <w:p>
-      <w:pPr>
-        <w:rPr>
-          <w:sz w:val="26"/>
-          <w:szCs w:val="26"/>
-        </w:rPr>
-      </w:pPr>
-      <w:r>
-        <w:rPr>
-          <w:sz w:val="26"/>
-          <w:szCs w:val="26"/>
-        </w:rPr>
-        <w:t>One of the key principles of microservice design is to avoid single points of failure. This means that you should have multiple instances of each service running on different nodes, regions, or clusters, and use load balancing and service discovery mechanisms to distribute the requests among them. This way, if one instance fails, the others can take over and continue to serve the clients. Additionally, you should replicate the data and state of each service across multiple storage systems, databases, or caches, and use synchronization or eventual consistency techniques to ensure data integrity and availability.</w:t>
-      </w:r>
-    </w:p>
-    <w:p>
-      <w:pPr>
-        <w:rPr>
-          <w:sz w:val="26"/>
-          <w:szCs w:val="26"/>
-        </w:rPr>
-      </w:pPr>
-    </w:p>
-    <w:p>
-      <w:pPr>
+        <w:t xml:space="preserve">1. </w:t>
+      </w:r>
+      <w:r>
         <w:rPr>
           <w:b/>
           <w:bCs/>
           <w:sz w:val="26"/>
           <w:szCs w:val="26"/>
         </w:rPr>
-      </w:pPr>
-      <w:r>
+        <w:t>Redundancy and replication</w:t>
+      </w:r>
+    </w:p>
+    <w:p>
+      <w:pPr>
+        <w:rPr>
+          <w:sz w:val="26"/>
+          <w:szCs w:val="26"/>
+        </w:rPr>
+      </w:pPr>
+      <w:r>
+        <w:rPr>
+          <w:sz w:val="26"/>
+          <w:szCs w:val="26"/>
+        </w:rPr>
+        <w:t>One of the key principles of microservice design is to avoid single points of failure. This means that you should have multiple instances of each service running on different nodes, regions, or clusters, and use load balancing and service discovery mechanisms to distribute the requests among them. This way, if one instance fails, the others can take over and continue to serve the clients. Additionally, you should replicate the data and state of each service across multiple storage systems, databases, or caches, and use synchronization or eventual consistency techniques to ensure data integrity and availability.</w:t>
+      </w:r>
+    </w:p>
+    <w:p>
+      <w:pPr>
+        <w:rPr>
+          <w:sz w:val="26"/>
+          <w:szCs w:val="26"/>
+        </w:rPr>
+      </w:pPr>
+    </w:p>
+    <w:p>
+      <w:pPr>
         <w:rPr>
           <w:b/>
           <w:bCs/>
           <w:sz w:val="26"/>
           <w:szCs w:val="26"/>
         </w:rPr>
-        <w:t>2Circuit breaking and fallback</w:t>
-      </w:r>
-    </w:p>
-    <w:p>
-      <w:pPr>
-        <w:rPr>
-          <w:sz w:val="26"/>
-          <w:szCs w:val="26"/>
-        </w:rPr>
-      </w:pPr>
-      <w:r>
-        <w:rPr>
-          <w:sz w:val="26"/>
-          <w:szCs w:val="26"/>
-        </w:rPr>
-        <w:lastRenderedPageBreak/>
-        <w:t>Another important strategy for microservice design is to prevent cascading failures. This means that you should monitor the health and performance of each service and its dependencies, and use circuit breaking patterns to stop calling a service that is slow, unresponsive, or throwing errors. Instead, you should implement fallback logic that can either return a default or cached response, or redirect the request to another service that can handle it. This way, you can isolate the faulty service and reduce the impact on the rest of the system.</w:t>
-      </w:r>
-    </w:p>
-    <w:p>
-      <w:pPr>
-        <w:rPr>
-          <w:sz w:val="26"/>
-          <w:szCs w:val="26"/>
-        </w:rPr>
-      </w:pPr>
-    </w:p>
-    <w:p>
-      <w:pPr>
-        <w:rPr>
-          <w:sz w:val="26"/>
-          <w:szCs w:val="26"/>
-        </w:rPr>
-      </w:pPr>
-    </w:p>
-    <w:p>
-      <w:pPr>
+      </w:pPr>
+      <w:r>
         <w:rPr>
           <w:b/>
           <w:bCs/>
           <w:sz w:val="26"/>
           <w:szCs w:val="26"/>
         </w:rPr>
-      </w:pPr>
-      <w:r>
-        <w:rPr>
-          <w:sz w:val="26"/>
-          <w:szCs w:val="26"/>
-        </w:rPr>
-        <w:t xml:space="preserve">3) </w:t>
-      </w:r>
-      <w:r>
+        <w:t>2Circuit breaking and fallback</w:t>
+      </w:r>
+    </w:p>
+    <w:p>
+      <w:pPr>
+        <w:rPr>
+          <w:sz w:val="26"/>
+          <w:szCs w:val="26"/>
+        </w:rPr>
+      </w:pPr>
+      <w:r>
+        <w:rPr>
+          <w:sz w:val="26"/>
+          <w:szCs w:val="26"/>
+        </w:rPr>
+        <w:lastRenderedPageBreak/>
+        <w:t xml:space="preserve">Another important strategy for microservice design is to prevent cascading failures. This means that you should monitor the health and performance of each service and its </w:t>
+      </w:r>
+      <w:proofErr w:type="gramStart"/>
+      <w:r>
+        <w:rPr>
+          <w:sz w:val="26"/>
+          <w:szCs w:val="26"/>
+        </w:rPr>
+        <w:t>dependencies, and</w:t>
+      </w:r>
+      <w:proofErr w:type="gramEnd"/>
+      <w:r>
+        <w:rPr>
+          <w:sz w:val="26"/>
+          <w:szCs w:val="26"/>
+        </w:rPr>
+        <w:t xml:space="preserve"> use circuit breaking patterns to stop calling a service that is slow, unresponsive, or throwing errors. Instead, you should implement fallback logic that can either return a default or cached </w:t>
+      </w:r>
+      <w:proofErr w:type="gramStart"/>
+      <w:r>
+        <w:rPr>
+          <w:sz w:val="26"/>
+          <w:szCs w:val="26"/>
+        </w:rPr>
+        <w:t>response, or</w:t>
+      </w:r>
+      <w:proofErr w:type="gramEnd"/>
+      <w:r>
+        <w:rPr>
+          <w:sz w:val="26"/>
+          <w:szCs w:val="26"/>
+        </w:rPr>
+        <w:t xml:space="preserve"> redirect the request to another service that can handle it. This way, you can isolate the faulty service and reduce the impact on the rest of the system.</w:t>
+      </w:r>
+    </w:p>
+    <w:p>
+      <w:pPr>
+        <w:rPr>
+          <w:sz w:val="26"/>
+          <w:szCs w:val="26"/>
+        </w:rPr>
+      </w:pPr>
+    </w:p>
+    <w:p>
+      <w:pPr>
+        <w:rPr>
+          <w:sz w:val="26"/>
+          <w:szCs w:val="26"/>
+        </w:rPr>
+      </w:pPr>
+    </w:p>
+    <w:p>
+      <w:pPr>
         <w:rPr>
           <w:b/>
           <w:bCs/>
           <w:sz w:val="26"/>
           <w:szCs w:val="26"/>
         </w:rPr>
-        <w:t>Retry and timeout</w:t>
-      </w:r>
-    </w:p>
-    <w:p>
-      <w:pPr>
-        <w:rPr>
-          <w:sz w:val="26"/>
-          <w:szCs w:val="26"/>
-        </w:rPr>
-      </w:pPr>
-      <w:r>
-        <w:rPr>
-          <w:sz w:val="26"/>
-          <w:szCs w:val="26"/>
-        </w:rPr>
-        <w:t>Sometimes, a service may fail due to transient issues, such as network congestion, resource exhaustion, or temporary glitches. In these cases, you may want to retry the request after a short delay, hoping that the service will recover and succeed. However, you should also set a timeout limit for each request, and abort it if it takes too long to complete. This way, you can avoid wasting resources and blocking other requests. Moreover, you should use exponential backoff and jitter algorithms to vary the retry intervals and avoid overloading the service.</w:t>
-      </w:r>
-    </w:p>
-    <w:p>
-      <w:pPr>
-        <w:rPr>
-          <w:sz w:val="26"/>
-          <w:szCs w:val="26"/>
-        </w:rPr>
-      </w:pPr>
-    </w:p>
-    <w:p>
-      <w:pPr>
+      </w:pPr>
+      <w:r>
+        <w:rPr>
+          <w:sz w:val="26"/>
+          <w:szCs w:val="26"/>
+        </w:rPr>
+        <w:t xml:space="preserve">3) </w:t>
+      </w:r>
+      <w:r>
         <w:rPr>
           <w:b/>
           <w:bCs/>
           <w:sz w:val="26"/>
           <w:szCs w:val="26"/>
         </w:rPr>
-      </w:pPr>
-      <w:r>
-        <w:rPr>
-          <w:sz w:val="26"/>
-          <w:szCs w:val="26"/>
-        </w:rPr>
-        <w:t xml:space="preserve">4) </w:t>
-      </w:r>
-      <w:r>
+        <w:t>Retry and timeout</w:t>
+      </w:r>
+    </w:p>
+    <w:p>
+      <w:pPr>
+        <w:rPr>
+          <w:sz w:val="26"/>
+          <w:szCs w:val="26"/>
+        </w:rPr>
+      </w:pPr>
+      <w:r>
+        <w:rPr>
+          <w:sz w:val="26"/>
+          <w:szCs w:val="26"/>
+        </w:rPr>
+        <w:t xml:space="preserve">Sometimes, a service may fail due to transient issues, such as network congestion, resource exhaustion, or temporary glitches. In these cases, you may want to retry the request after a short delay, hoping that the service will recover and succeed. However, you should also set a timeout limit for each </w:t>
+      </w:r>
+      <w:proofErr w:type="gramStart"/>
+      <w:r>
+        <w:rPr>
+          <w:sz w:val="26"/>
+          <w:szCs w:val="26"/>
+        </w:rPr>
+        <w:t>request, and</w:t>
+      </w:r>
+      <w:proofErr w:type="gramEnd"/>
+      <w:r>
+        <w:rPr>
+          <w:sz w:val="26"/>
+          <w:szCs w:val="26"/>
+        </w:rPr>
+        <w:t xml:space="preserve"> abort it if it takes too long to complete. This way, you can avoid wasting resources and blocking other requests. Moreover, you should use exponential backoff and jitter algorithms to vary the retry intervals and avoid overloading the service.</w:t>
+      </w:r>
+    </w:p>
+    <w:p>
+      <w:pPr>
+        <w:rPr>
+          <w:sz w:val="26"/>
+          <w:szCs w:val="26"/>
+        </w:rPr>
+      </w:pPr>
+    </w:p>
+    <w:p>
+      <w:pPr>
         <w:rPr>
           <w:b/>
           <w:bCs/>
           <w:sz w:val="26"/>
           <w:szCs w:val="26"/>
         </w:rPr>
+      </w:pPr>
+      <w:r>
+        <w:rPr>
+          <w:sz w:val="26"/>
+          <w:szCs w:val="26"/>
+        </w:rPr>
+        <w:t xml:space="preserve">4) </w:t>
+      </w:r>
+      <w:r>
+        <w:rPr>
+          <w:b/>
+          <w:bCs/>
+          <w:sz w:val="26"/>
+          <w:szCs w:val="26"/>
+        </w:rPr>
         <w:t>4Bulkhead and queue</w:t>
       </w:r>
     </w:p>
@@ -6055,7 +9395,55 @@
           <w:sz w:val="26"/>
           <w:szCs w:val="26"/>
         </w:rPr>
-        <w:t>Another useful strategy for microservice design is to limit the concurrency and parallelism of each service. This means that you should use bulkhead patterns to partition the resources and threads of each service into separate pools or groups, and assign them to different types of requests or clients. This way, you can prevent one pool or group from exhausting the resources or threads of another, and avoid contention and starvation. Furthermore, you should use queue patterns to buffer the requests that exceed the capacity of each pool or group, and process them in a FIFO (first-in, first-out) order. This way, you can smooth out the spikes in demand and improve the throughput and responsiveness of each service.</w:t>
+        <w:t xml:space="preserve">Another useful strategy for microservice design is to limit the concurrency and parallelism of each service. This means that you should use bulkhead patterns to partition the resources and threads of each service into separate pools or </w:t>
+      </w:r>
+      <w:proofErr w:type="gramStart"/>
+      <w:r>
+        <w:rPr>
+          <w:sz w:val="26"/>
+          <w:szCs w:val="26"/>
+        </w:rPr>
+        <w:t>groups, and</w:t>
+      </w:r>
+      <w:proofErr w:type="gramEnd"/>
+      <w:r>
+        <w:rPr>
+          <w:sz w:val="26"/>
+          <w:szCs w:val="26"/>
+        </w:rPr>
+        <w:t xml:space="preserve"> assign them to different types of requests or clients. This way, you can prevent one pool or group from exhausting the resources or threads of </w:t>
+      </w:r>
+      <w:proofErr w:type="gramStart"/>
+      <w:r>
+        <w:rPr>
+          <w:sz w:val="26"/>
+          <w:szCs w:val="26"/>
+        </w:rPr>
+        <w:t>another, and</w:t>
+      </w:r>
+      <w:proofErr w:type="gramEnd"/>
+      <w:r>
+        <w:rPr>
+          <w:sz w:val="26"/>
+          <w:szCs w:val="26"/>
+        </w:rPr>
+        <w:t xml:space="preserve"> avoid contention and starvation. Furthermore, you should use queue patterns to buffer the requests that exceed the capacity of each pool or </w:t>
+      </w:r>
+      <w:proofErr w:type="gramStart"/>
+      <w:r>
+        <w:rPr>
+          <w:sz w:val="26"/>
+          <w:szCs w:val="26"/>
+        </w:rPr>
+        <w:t>group, and</w:t>
+      </w:r>
+      <w:proofErr w:type="gramEnd"/>
+      <w:r>
+        <w:rPr>
+          <w:sz w:val="26"/>
+          <w:szCs w:val="26"/>
+        </w:rPr>
+        <w:t xml:space="preserve"> process them in a FIFO (first-in, first-out) order. This way, you can smooth out the spikes in demand and improve the throughput and responsiveness of each service.</w:t>
       </w:r>
     </w:p>
     <w:p>
@@ -6115,38 +9503,102 @@
           <w:sz w:val="26"/>
           <w:szCs w:val="26"/>
         </w:rPr>
-        <w:t>The last but not least strategy for microservice design is to enable the system to detect and recover from failures automatically. This means that you should use health check patterns to expose endpoints for each service that can report its status and readiness, and use probes or agents to periodically ping these endpoints and collect the metrics. This way, you can monitor the health and performance of each service and its dependencies, and identify any anomalies or issues. Moreover, you should use self-healing patterns to restart, replace, or scale up the instances of each service that are unhealthy or underperforming, and use orchestration or automation tools to manage these actions. This way, you can restore the normal operation of the system and minimize the downtime and manual intervention.</w:t>
-      </w:r>
-    </w:p>
-    <w:p>
-      <w:pPr>
-        <w:rPr>
-          <w:sz w:val="26"/>
-          <w:szCs w:val="26"/>
-        </w:rPr>
-      </w:pPr>
-    </w:p>
-    <w:p>
-      <w:pPr>
-        <w:rPr>
-          <w:sz w:val="26"/>
-          <w:szCs w:val="26"/>
-        </w:rPr>
-      </w:pPr>
-    </w:p>
-    <w:p>
-      <w:pPr>
-        <w:rPr>
-          <w:sz w:val="26"/>
-          <w:szCs w:val="26"/>
-        </w:rPr>
-      </w:pPr>
-      <w:r>
-        <w:rPr>
-          <w:sz w:val="26"/>
-          <w:szCs w:val="26"/>
-        </w:rPr>
-        <w:t>What’s differcen between bulkhead and circuit breaker?</w:t>
+        <w:t xml:space="preserve">The </w:t>
+      </w:r>
+      <w:proofErr w:type="gramStart"/>
+      <w:r>
+        <w:rPr>
+          <w:sz w:val="26"/>
+          <w:szCs w:val="26"/>
+        </w:rPr>
+        <w:t>last but not least</w:t>
+      </w:r>
+      <w:proofErr w:type="gramEnd"/>
+      <w:r>
+        <w:rPr>
+          <w:sz w:val="26"/>
+          <w:szCs w:val="26"/>
+        </w:rPr>
+        <w:t xml:space="preserve"> strategy for microservice design is to enable the system to detect and recover from failures automatically. This means that you should use health check patterns to expose endpoints for each service that can report its status and </w:t>
+      </w:r>
+      <w:proofErr w:type="gramStart"/>
+      <w:r>
+        <w:rPr>
+          <w:sz w:val="26"/>
+          <w:szCs w:val="26"/>
+        </w:rPr>
+        <w:t>readiness, and</w:t>
+      </w:r>
+      <w:proofErr w:type="gramEnd"/>
+      <w:r>
+        <w:rPr>
+          <w:sz w:val="26"/>
+          <w:szCs w:val="26"/>
+        </w:rPr>
+        <w:t xml:space="preserve"> use probes or agents to periodically ping these endpoints and collect the metrics. This way, you can monitor the health and performance of each service and its </w:t>
+      </w:r>
+      <w:proofErr w:type="gramStart"/>
+      <w:r>
+        <w:rPr>
+          <w:sz w:val="26"/>
+          <w:szCs w:val="26"/>
+        </w:rPr>
+        <w:t>dependencies, and</w:t>
+      </w:r>
+      <w:proofErr w:type="gramEnd"/>
+      <w:r>
+        <w:rPr>
+          <w:sz w:val="26"/>
+          <w:szCs w:val="26"/>
+        </w:rPr>
+        <w:t xml:space="preserve"> identify any anomalies or issues. Moreover, you should use self-healing patterns to restart, replace, or scale up the instances of each service that are unhealthy or underperforming, and use orchestration or automation tools to manage these actions. This way, you can restore the normal operation of the system and minimize the downtime and manual intervention.</w:t>
+      </w:r>
+    </w:p>
+    <w:p>
+      <w:pPr>
+        <w:rPr>
+          <w:sz w:val="26"/>
+          <w:szCs w:val="26"/>
+        </w:rPr>
+      </w:pPr>
+    </w:p>
+    <w:p>
+      <w:pPr>
+        <w:rPr>
+          <w:sz w:val="26"/>
+          <w:szCs w:val="26"/>
+        </w:rPr>
+      </w:pPr>
+    </w:p>
+    <w:p>
+      <w:pPr>
+        <w:rPr>
+          <w:sz w:val="26"/>
+          <w:szCs w:val="26"/>
+        </w:rPr>
+      </w:pPr>
+      <w:r>
+        <w:rPr>
+          <w:sz w:val="26"/>
+          <w:szCs w:val="26"/>
+        </w:rPr>
+        <w:t xml:space="preserve">What’s </w:t>
+      </w:r>
+      <w:proofErr w:type="spellStart"/>
+      <w:r>
+        <w:rPr>
+          <w:sz w:val="26"/>
+          <w:szCs w:val="26"/>
+        </w:rPr>
+        <w:t>differcen</w:t>
+      </w:r>
+      <w:proofErr w:type="spellEnd"/>
+      <w:r>
+        <w:rPr>
+          <w:sz w:val="26"/>
+          <w:szCs w:val="26"/>
+        </w:rPr>
+        <w:t xml:space="preserve"> between bulkhead and circuit breaker?</w:t>
       </w:r>
     </w:p>
     <w:p>
@@ -6210,7 +9662,23 @@
           <w:sz w:val="26"/>
           <w:szCs w:val="26"/>
         </w:rPr>
-        <w:t> іs typically applied</w:t>
+        <w:t> </w:t>
+      </w:r>
+      <w:proofErr w:type="spellStart"/>
+      <w:r>
+        <w:rPr>
+          <w:sz w:val="26"/>
+          <w:szCs w:val="26"/>
+        </w:rPr>
+        <w:t>іs</w:t>
+      </w:r>
+      <w:proofErr w:type="spellEnd"/>
+      <w:r>
+        <w:rPr>
+          <w:sz w:val="26"/>
+          <w:szCs w:val="26"/>
+        </w:rPr>
+        <w:t xml:space="preserve"> typically applied</w:t>
       </w:r>
       <w:r>
         <w:rPr>
@@ -6225,7 +9693,23 @@
           <w:sz w:val="26"/>
           <w:szCs w:val="26"/>
         </w:rPr>
-        <w:t xml:space="preserve"> tо resource pools that are shared across multiple services, such</w:t>
+        <w:t xml:space="preserve"> </w:t>
+      </w:r>
+      <w:proofErr w:type="spellStart"/>
+      <w:r>
+        <w:rPr>
+          <w:sz w:val="26"/>
+          <w:szCs w:val="26"/>
+        </w:rPr>
+        <w:t>tо</w:t>
+      </w:r>
+      <w:proofErr w:type="spellEnd"/>
+      <w:r>
+        <w:rPr>
+          <w:sz w:val="26"/>
+          <w:szCs w:val="26"/>
+        </w:rPr>
+        <w:t xml:space="preserve"> resource pools that are shared across multiple services, such</w:t>
       </w:r>
       <w:r>
         <w:rPr>
@@ -6270,8 +9754,17 @@
           <w:sz w:val="26"/>
           <w:szCs w:val="26"/>
         </w:rPr>
-        <w:t xml:space="preserve"> оr</w:t>
-      </w:r>
+        <w:t xml:space="preserve"> </w:t>
+      </w:r>
+      <w:proofErr w:type="spellStart"/>
+      <w:r>
+        <w:rPr>
+          <w:sz w:val="26"/>
+          <w:szCs w:val="26"/>
+        </w:rPr>
+        <w:t>оr</w:t>
+      </w:r>
+      <w:proofErr w:type="spellEnd"/>
       <w:r>
         <w:rPr>
           <w:rFonts w:ascii="Arial" w:hAnsi="Arial" w:cs="Arial"/>
@@ -6315,7 +9808,23 @@
           <w:sz w:val="26"/>
           <w:szCs w:val="26"/>
         </w:rPr>
-        <w:t xml:space="preserve"> a single service from monopolising the resources and potentially causing</w:t>
+        <w:t xml:space="preserve"> a single service from </w:t>
+      </w:r>
+      <w:proofErr w:type="spellStart"/>
+      <w:r>
+        <w:rPr>
+          <w:sz w:val="26"/>
+          <w:szCs w:val="26"/>
+        </w:rPr>
+        <w:t>monopolising</w:t>
+      </w:r>
+      <w:proofErr w:type="spellEnd"/>
+      <w:r>
+        <w:rPr>
+          <w:sz w:val="26"/>
+          <w:szCs w:val="26"/>
+        </w:rPr>
+        <w:t xml:space="preserve"> the resources and potentially causing</w:t>
       </w:r>
       <w:r>
         <w:rPr>
@@ -6345,7 +9854,23 @@
           <w:sz w:val="26"/>
           <w:szCs w:val="26"/>
         </w:rPr>
-        <w:t xml:space="preserve"> іf one service</w:t>
+        <w:t xml:space="preserve"> </w:t>
+      </w:r>
+      <w:proofErr w:type="spellStart"/>
+      <w:r>
+        <w:rPr>
+          <w:sz w:val="26"/>
+          <w:szCs w:val="26"/>
+        </w:rPr>
+        <w:t>іf</w:t>
+      </w:r>
+      <w:proofErr w:type="spellEnd"/>
+      <w:r>
+        <w:rPr>
+          <w:sz w:val="26"/>
+          <w:szCs w:val="26"/>
+        </w:rPr>
+        <w:t xml:space="preserve"> one service</w:t>
       </w:r>
       <w:r>
         <w:rPr>
@@ -6360,7 +9885,23 @@
           <w:sz w:val="26"/>
           <w:szCs w:val="26"/>
         </w:rPr>
-        <w:t xml:space="preserve"> іs experiencing</w:t>
+        <w:t xml:space="preserve"> </w:t>
+      </w:r>
+      <w:proofErr w:type="spellStart"/>
+      <w:r>
+        <w:rPr>
+          <w:sz w:val="26"/>
+          <w:szCs w:val="26"/>
+        </w:rPr>
+        <w:t>іs</w:t>
+      </w:r>
+      <w:proofErr w:type="spellEnd"/>
+      <w:r>
+        <w:rPr>
+          <w:sz w:val="26"/>
+          <w:szCs w:val="26"/>
+        </w:rPr>
+        <w:t xml:space="preserve"> experiencing</w:t>
       </w:r>
       <w:r>
         <w:rPr>
@@ -6390,7 +9931,23 @@
           <w:sz w:val="26"/>
           <w:szCs w:val="26"/>
         </w:rPr>
-        <w:t xml:space="preserve"> оf traffic,</w:t>
+        <w:t xml:space="preserve"> </w:t>
+      </w:r>
+      <w:proofErr w:type="spellStart"/>
+      <w:r>
+        <w:rPr>
+          <w:sz w:val="26"/>
+          <w:szCs w:val="26"/>
+        </w:rPr>
+        <w:t>оf</w:t>
+      </w:r>
+      <w:proofErr w:type="spellEnd"/>
+      <w:r>
+        <w:rPr>
+          <w:sz w:val="26"/>
+          <w:szCs w:val="26"/>
+        </w:rPr>
+        <w:t xml:space="preserve"> traffic,</w:t>
       </w:r>
       <w:r>
         <w:rPr>
@@ -6405,7 +9962,23 @@
           <w:sz w:val="26"/>
           <w:szCs w:val="26"/>
         </w:rPr>
-        <w:t xml:space="preserve"> іt may consume all available database connections, leaving other services unable</w:t>
+        <w:t xml:space="preserve"> </w:t>
+      </w:r>
+      <w:proofErr w:type="spellStart"/>
+      <w:r>
+        <w:rPr>
+          <w:sz w:val="26"/>
+          <w:szCs w:val="26"/>
+        </w:rPr>
+        <w:t>іt</w:t>
+      </w:r>
+      <w:proofErr w:type="spellEnd"/>
+      <w:r>
+        <w:rPr>
+          <w:sz w:val="26"/>
+          <w:szCs w:val="26"/>
+        </w:rPr>
+        <w:t xml:space="preserve"> may consume all available database connections, leaving other services unable</w:t>
       </w:r>
       <w:r>
         <w:rPr>
@@ -6420,7 +9993,23 @@
           <w:sz w:val="26"/>
           <w:szCs w:val="26"/>
         </w:rPr>
-        <w:t xml:space="preserve"> tо access the database.</w:t>
+        <w:t xml:space="preserve"> </w:t>
+      </w:r>
+      <w:proofErr w:type="spellStart"/>
+      <w:r>
+        <w:rPr>
+          <w:sz w:val="26"/>
+          <w:szCs w:val="26"/>
+        </w:rPr>
+        <w:t>tо</w:t>
+      </w:r>
+      <w:proofErr w:type="spellEnd"/>
+      <w:r>
+        <w:rPr>
+          <w:sz w:val="26"/>
+          <w:szCs w:val="26"/>
+        </w:rPr>
+        <w:t xml:space="preserve"> access the database.</w:t>
       </w:r>
       <w:r>
         <w:rPr>
@@ -6465,7 +10054,23 @@
           <w:sz w:val="26"/>
           <w:szCs w:val="26"/>
         </w:rPr>
-        <w:t xml:space="preserve"> оf connections available</w:t>
+        <w:t xml:space="preserve"> </w:t>
+      </w:r>
+      <w:proofErr w:type="spellStart"/>
+      <w:r>
+        <w:rPr>
+          <w:sz w:val="26"/>
+          <w:szCs w:val="26"/>
+        </w:rPr>
+        <w:t>оf</w:t>
+      </w:r>
+      <w:proofErr w:type="spellEnd"/>
+      <w:r>
+        <w:rPr>
+          <w:sz w:val="26"/>
+          <w:szCs w:val="26"/>
+        </w:rPr>
+        <w:t xml:space="preserve"> connections available</w:t>
       </w:r>
       <w:r>
         <w:rPr>
@@ -6480,7 +10085,23 @@
           <w:sz w:val="26"/>
           <w:szCs w:val="26"/>
         </w:rPr>
-        <w:t xml:space="preserve"> tо each service, ensuring that</w:t>
+        <w:t xml:space="preserve"> </w:t>
+      </w:r>
+      <w:proofErr w:type="spellStart"/>
+      <w:r>
+        <w:rPr>
+          <w:sz w:val="26"/>
+          <w:szCs w:val="26"/>
+        </w:rPr>
+        <w:t>tо</w:t>
+      </w:r>
+      <w:proofErr w:type="spellEnd"/>
+      <w:r>
+        <w:rPr>
+          <w:sz w:val="26"/>
+          <w:szCs w:val="26"/>
+        </w:rPr>
+        <w:t xml:space="preserve"> each service, ensuring that</w:t>
       </w:r>
       <w:r>
         <w:rPr>
@@ -6495,7 +10116,23 @@
           <w:sz w:val="26"/>
           <w:szCs w:val="26"/>
         </w:rPr>
-        <w:t xml:space="preserve"> nо single service can cause</w:t>
+        <w:t xml:space="preserve"> </w:t>
+      </w:r>
+      <w:proofErr w:type="spellStart"/>
+      <w:r>
+        <w:rPr>
+          <w:sz w:val="26"/>
+          <w:szCs w:val="26"/>
+        </w:rPr>
+        <w:t>nо</w:t>
+      </w:r>
+      <w:proofErr w:type="spellEnd"/>
+      <w:r>
+        <w:rPr>
+          <w:sz w:val="26"/>
+          <w:szCs w:val="26"/>
+        </w:rPr>
+        <w:t xml:space="preserve"> single service can cause</w:t>
       </w:r>
       <w:r>
         <w:rPr>
@@ -6536,12 +10173,21 @@
           <w:szCs w:val="26"/>
         </w:rPr>
       </w:pPr>
-      <w:r>
-        <w:rPr>
-          <w:sz w:val="26"/>
-          <w:szCs w:val="26"/>
-        </w:rPr>
-        <w:t>Bulkhear resource here</w:t>
+      <w:proofErr w:type="spellStart"/>
+      <w:r>
+        <w:rPr>
+          <w:sz w:val="26"/>
+          <w:szCs w:val="26"/>
+        </w:rPr>
+        <w:t>Bulkhear</w:t>
+      </w:r>
+      <w:proofErr w:type="spellEnd"/>
+      <w:r>
+        <w:rPr>
+          <w:sz w:val="26"/>
+          <w:szCs w:val="26"/>
+        </w:rPr>
+        <w:t xml:space="preserve"> resource here</w:t>
       </w:r>
     </w:p>
     <w:p>
@@ -6575,7 +10221,39 @@
           <w:szCs w:val="26"/>
         </w:rPr>
         <w:lastRenderedPageBreak/>
-        <w:t xml:space="preserve">Bulkhead pattern used to prevent a single service frrom monopoliziign resources (patterns) here </w:t>
+        <w:t xml:space="preserve">Bulkhead pattern used to prevent a single service </w:t>
+      </w:r>
+      <w:proofErr w:type="spellStart"/>
+      <w:r>
+        <w:rPr>
+          <w:sz w:val="26"/>
+          <w:szCs w:val="26"/>
+        </w:rPr>
+        <w:t>frrom</w:t>
+      </w:r>
+      <w:proofErr w:type="spellEnd"/>
+      <w:r>
+        <w:rPr>
+          <w:sz w:val="26"/>
+          <w:szCs w:val="26"/>
+        </w:rPr>
+        <w:t xml:space="preserve"> </w:t>
+      </w:r>
+      <w:proofErr w:type="spellStart"/>
+      <w:r>
+        <w:rPr>
+          <w:sz w:val="26"/>
+          <w:szCs w:val="26"/>
+        </w:rPr>
+        <w:t>monopoliziign</w:t>
+      </w:r>
+      <w:proofErr w:type="spellEnd"/>
+      <w:r>
+        <w:rPr>
+          <w:sz w:val="26"/>
+          <w:szCs w:val="26"/>
+        </w:rPr>
+        <w:t xml:space="preserve"> resources (patterns) here </w:t>
       </w:r>
     </w:p>
     <w:p>
@@ -6633,7 +10311,23 @@
           <w:sz w:val="26"/>
           <w:szCs w:val="26"/>
         </w:rPr>
-        <w:t> іs typically applied</w:t>
+        <w:t> </w:t>
+      </w:r>
+      <w:proofErr w:type="spellStart"/>
+      <w:r>
+        <w:rPr>
+          <w:sz w:val="26"/>
+          <w:szCs w:val="26"/>
+        </w:rPr>
+        <w:t>іs</w:t>
+      </w:r>
+      <w:proofErr w:type="spellEnd"/>
+      <w:r>
+        <w:rPr>
+          <w:sz w:val="26"/>
+          <w:szCs w:val="26"/>
+        </w:rPr>
+        <w:t xml:space="preserve"> typically applied</w:t>
       </w:r>
       <w:r>
         <w:rPr>
@@ -6648,7 +10342,23 @@
           <w:sz w:val="26"/>
           <w:szCs w:val="26"/>
         </w:rPr>
-        <w:t xml:space="preserve"> tо resource pools that are shared across multiple services, such</w:t>
+        <w:t xml:space="preserve"> </w:t>
+      </w:r>
+      <w:proofErr w:type="spellStart"/>
+      <w:r>
+        <w:rPr>
+          <w:sz w:val="26"/>
+          <w:szCs w:val="26"/>
+        </w:rPr>
+        <w:t>tо</w:t>
+      </w:r>
+      <w:proofErr w:type="spellEnd"/>
+      <w:r>
+        <w:rPr>
+          <w:sz w:val="26"/>
+          <w:szCs w:val="26"/>
+        </w:rPr>
+        <w:t xml:space="preserve"> resource pools that are shared across multiple services, such</w:t>
       </w:r>
       <w:r>
         <w:rPr>
@@ -6693,8 +10403,17 @@
           <w:sz w:val="26"/>
           <w:szCs w:val="26"/>
         </w:rPr>
-        <w:t xml:space="preserve"> оr</w:t>
-      </w:r>
+        <w:t xml:space="preserve"> </w:t>
+      </w:r>
+      <w:proofErr w:type="spellStart"/>
+      <w:r>
+        <w:rPr>
+          <w:sz w:val="26"/>
+          <w:szCs w:val="26"/>
+        </w:rPr>
+        <w:t>оr</w:t>
+      </w:r>
+      <w:proofErr w:type="spellEnd"/>
       <w:r>
         <w:rPr>
           <w:rFonts w:ascii="Arial" w:hAnsi="Arial" w:cs="Arial"/>
@@ -6738,7 +10457,23 @@
           <w:sz w:val="26"/>
           <w:szCs w:val="26"/>
         </w:rPr>
-        <w:t xml:space="preserve"> a single service from monopolising the resources and potentially causing</w:t>
+        <w:t xml:space="preserve"> a single service from </w:t>
+      </w:r>
+      <w:proofErr w:type="spellStart"/>
+      <w:r>
+        <w:rPr>
+          <w:sz w:val="26"/>
+          <w:szCs w:val="26"/>
+        </w:rPr>
+        <w:t>monopolising</w:t>
+      </w:r>
+      <w:proofErr w:type="spellEnd"/>
+      <w:r>
+        <w:rPr>
+          <w:sz w:val="26"/>
+          <w:szCs w:val="26"/>
+        </w:rPr>
+        <w:t xml:space="preserve"> the resources and potentially causing</w:t>
       </w:r>
       <w:r>
         <w:rPr>
@@ -6768,7 +10503,23 @@
           <w:sz w:val="26"/>
           <w:szCs w:val="26"/>
         </w:rPr>
-        <w:t xml:space="preserve"> іf one service</w:t>
+        <w:t xml:space="preserve"> </w:t>
+      </w:r>
+      <w:proofErr w:type="spellStart"/>
+      <w:r>
+        <w:rPr>
+          <w:sz w:val="26"/>
+          <w:szCs w:val="26"/>
+        </w:rPr>
+        <w:t>іf</w:t>
+      </w:r>
+      <w:proofErr w:type="spellEnd"/>
+      <w:r>
+        <w:rPr>
+          <w:sz w:val="26"/>
+          <w:szCs w:val="26"/>
+        </w:rPr>
+        <w:t xml:space="preserve"> one service</w:t>
       </w:r>
       <w:r>
         <w:rPr>
@@ -6783,7 +10534,23 @@
           <w:sz w:val="26"/>
           <w:szCs w:val="26"/>
         </w:rPr>
-        <w:t xml:space="preserve"> іs experiencing</w:t>
+        <w:t xml:space="preserve"> </w:t>
+      </w:r>
+      <w:proofErr w:type="spellStart"/>
+      <w:r>
+        <w:rPr>
+          <w:sz w:val="26"/>
+          <w:szCs w:val="26"/>
+        </w:rPr>
+        <w:t>іs</w:t>
+      </w:r>
+      <w:proofErr w:type="spellEnd"/>
+      <w:r>
+        <w:rPr>
+          <w:sz w:val="26"/>
+          <w:szCs w:val="26"/>
+        </w:rPr>
+        <w:t xml:space="preserve"> experiencing</w:t>
       </w:r>
       <w:r>
         <w:rPr>
@@ -6813,7 +10580,23 @@
           <w:sz w:val="26"/>
           <w:szCs w:val="26"/>
         </w:rPr>
-        <w:t xml:space="preserve"> оf traffic,</w:t>
+        <w:t xml:space="preserve"> </w:t>
+      </w:r>
+      <w:proofErr w:type="spellStart"/>
+      <w:r>
+        <w:rPr>
+          <w:sz w:val="26"/>
+          <w:szCs w:val="26"/>
+        </w:rPr>
+        <w:t>оf</w:t>
+      </w:r>
+      <w:proofErr w:type="spellEnd"/>
+      <w:r>
+        <w:rPr>
+          <w:sz w:val="26"/>
+          <w:szCs w:val="26"/>
+        </w:rPr>
+        <w:t xml:space="preserve"> traffic,</w:t>
       </w:r>
       <w:r>
         <w:rPr>
@@ -6828,7 +10611,23 @@
           <w:sz w:val="26"/>
           <w:szCs w:val="26"/>
         </w:rPr>
-        <w:t xml:space="preserve"> іt may consume all available database connections, leaving other services unable</w:t>
+        <w:t xml:space="preserve"> </w:t>
+      </w:r>
+      <w:proofErr w:type="spellStart"/>
+      <w:r>
+        <w:rPr>
+          <w:sz w:val="26"/>
+          <w:szCs w:val="26"/>
+        </w:rPr>
+        <w:t>іt</w:t>
+      </w:r>
+      <w:proofErr w:type="spellEnd"/>
+      <w:r>
+        <w:rPr>
+          <w:sz w:val="26"/>
+          <w:szCs w:val="26"/>
+        </w:rPr>
+        <w:t xml:space="preserve"> may consume all available database connections, leaving other services unable</w:t>
       </w:r>
       <w:r>
         <w:rPr>
@@ -6843,7 +10642,23 @@
           <w:sz w:val="26"/>
           <w:szCs w:val="26"/>
         </w:rPr>
-        <w:t xml:space="preserve"> tо access the database.</w:t>
+        <w:t xml:space="preserve"> </w:t>
+      </w:r>
+      <w:proofErr w:type="spellStart"/>
+      <w:r>
+        <w:rPr>
+          <w:sz w:val="26"/>
+          <w:szCs w:val="26"/>
+        </w:rPr>
+        <w:t>tо</w:t>
+      </w:r>
+      <w:proofErr w:type="spellEnd"/>
+      <w:r>
+        <w:rPr>
+          <w:sz w:val="26"/>
+          <w:szCs w:val="26"/>
+        </w:rPr>
+        <w:t xml:space="preserve"> access the database.</w:t>
       </w:r>
       <w:r>
         <w:rPr>
@@ -6888,7 +10703,23 @@
           <w:sz w:val="26"/>
           <w:szCs w:val="26"/>
         </w:rPr>
-        <w:t xml:space="preserve"> оf connections available</w:t>
+        <w:t xml:space="preserve"> </w:t>
+      </w:r>
+      <w:proofErr w:type="spellStart"/>
+      <w:r>
+        <w:rPr>
+          <w:sz w:val="26"/>
+          <w:szCs w:val="26"/>
+        </w:rPr>
+        <w:t>оf</w:t>
+      </w:r>
+      <w:proofErr w:type="spellEnd"/>
+      <w:r>
+        <w:rPr>
+          <w:sz w:val="26"/>
+          <w:szCs w:val="26"/>
+        </w:rPr>
+        <w:t xml:space="preserve"> connections available</w:t>
       </w:r>
       <w:r>
         <w:rPr>
@@ -6903,7 +10734,23 @@
           <w:sz w:val="26"/>
           <w:szCs w:val="26"/>
         </w:rPr>
-        <w:t xml:space="preserve"> tо each service, ensuring that</w:t>
+        <w:t xml:space="preserve"> </w:t>
+      </w:r>
+      <w:proofErr w:type="spellStart"/>
+      <w:r>
+        <w:rPr>
+          <w:sz w:val="26"/>
+          <w:szCs w:val="26"/>
+        </w:rPr>
+        <w:t>tо</w:t>
+      </w:r>
+      <w:proofErr w:type="spellEnd"/>
+      <w:r>
+        <w:rPr>
+          <w:sz w:val="26"/>
+          <w:szCs w:val="26"/>
+        </w:rPr>
+        <w:t xml:space="preserve"> each service, ensuring that</w:t>
       </w:r>
       <w:r>
         <w:rPr>
@@ -6918,7 +10765,23 @@
           <w:sz w:val="26"/>
           <w:szCs w:val="26"/>
         </w:rPr>
-        <w:t xml:space="preserve"> nо single service can cause</w:t>
+        <w:t xml:space="preserve"> </w:t>
+      </w:r>
+      <w:proofErr w:type="spellStart"/>
+      <w:r>
+        <w:rPr>
+          <w:sz w:val="26"/>
+          <w:szCs w:val="26"/>
+        </w:rPr>
+        <w:t>nо</w:t>
+      </w:r>
+      <w:proofErr w:type="spellEnd"/>
+      <w:r>
+        <w:rPr>
+          <w:sz w:val="26"/>
+          <w:szCs w:val="26"/>
+        </w:rPr>
+        <w:t xml:space="preserve"> single service can cause</w:t>
       </w:r>
       <w:r>
         <w:rPr>
@@ -6966,6 +10829,7 @@
       </w:r>
       <w:r>
         <w:rPr>
+          <w:noProof/>
           <w:sz w:val="26"/>
           <w:szCs w:val="26"/>
         </w:rPr>
@@ -6987,7 +10851,7 @@
                     </pic:cNvPicPr>
                   </pic:nvPicPr>
                   <pic:blipFill>
-                    <a:blip r:embed="rId14">
+                    <a:blip r:embed="rId25">
                       <a:extLst>
                         <a:ext uri="{28A0092B-C50C-407E-A947-70E740481C1C}">
                           <a14:useLocalDpi xmlns:a14="http://schemas.microsoft.com/office/drawing/2010/main" val="0"/>
@@ -7096,7 +10960,23 @@
           <w:sz w:val="26"/>
           <w:szCs w:val="26"/>
         </w:rPr>
-        <w:t xml:space="preserve"> іs applied</w:t>
+        <w:t xml:space="preserve"> </w:t>
+      </w:r>
+      <w:proofErr w:type="spellStart"/>
+      <w:r>
+        <w:rPr>
+          <w:sz w:val="26"/>
+          <w:szCs w:val="26"/>
+        </w:rPr>
+        <w:t>іs</w:t>
+      </w:r>
+      <w:proofErr w:type="spellEnd"/>
+      <w:r>
+        <w:rPr>
+          <w:sz w:val="26"/>
+          <w:szCs w:val="26"/>
+        </w:rPr>
+        <w:t xml:space="preserve"> applied</w:t>
       </w:r>
       <w:r>
         <w:rPr>
@@ -7111,7 +10991,23 @@
           <w:sz w:val="26"/>
           <w:szCs w:val="26"/>
         </w:rPr>
-        <w:t xml:space="preserve"> tо the communication between services.</w:t>
+        <w:t xml:space="preserve"> </w:t>
+      </w:r>
+      <w:proofErr w:type="spellStart"/>
+      <w:r>
+        <w:rPr>
+          <w:sz w:val="26"/>
+          <w:szCs w:val="26"/>
+        </w:rPr>
+        <w:t>tо</w:t>
+      </w:r>
+      <w:proofErr w:type="spellEnd"/>
+      <w:r>
+        <w:rPr>
+          <w:sz w:val="26"/>
+          <w:szCs w:val="26"/>
+        </w:rPr>
+        <w:t xml:space="preserve"> the communication between services.</w:t>
       </w:r>
       <w:r>
         <w:rPr>
@@ -7141,7 +11037,23 @@
           <w:sz w:val="26"/>
           <w:szCs w:val="26"/>
         </w:rPr>
-        <w:t xml:space="preserve"> іs designed</w:t>
+        <w:t xml:space="preserve"> </w:t>
+      </w:r>
+      <w:proofErr w:type="spellStart"/>
+      <w:r>
+        <w:rPr>
+          <w:sz w:val="26"/>
+          <w:szCs w:val="26"/>
+        </w:rPr>
+        <w:t>іs</w:t>
+      </w:r>
+      <w:proofErr w:type="spellEnd"/>
+      <w:r>
+        <w:rPr>
+          <w:sz w:val="26"/>
+          <w:szCs w:val="26"/>
+        </w:rPr>
+        <w:t xml:space="preserve"> designed</w:t>
       </w:r>
       <w:r>
         <w:rPr>
@@ -7156,7 +11068,23 @@
           <w:sz w:val="26"/>
           <w:szCs w:val="26"/>
         </w:rPr>
-        <w:t xml:space="preserve"> tо protect against cascading failures caused</w:t>
+        <w:t xml:space="preserve"> </w:t>
+      </w:r>
+      <w:proofErr w:type="spellStart"/>
+      <w:r>
+        <w:rPr>
+          <w:sz w:val="26"/>
+          <w:szCs w:val="26"/>
+        </w:rPr>
+        <w:t>tо</w:t>
+      </w:r>
+      <w:proofErr w:type="spellEnd"/>
+      <w:r>
+        <w:rPr>
+          <w:sz w:val="26"/>
+          <w:szCs w:val="26"/>
+        </w:rPr>
+        <w:t xml:space="preserve"> protect against cascading failures caused</w:t>
       </w:r>
       <w:r>
         <w:rPr>
@@ -7201,8 +11129,17 @@
           <w:sz w:val="26"/>
           <w:szCs w:val="26"/>
         </w:rPr>
-        <w:t xml:space="preserve"> іf</w:t>
-      </w:r>
+        <w:t xml:space="preserve"> </w:t>
+      </w:r>
+      <w:proofErr w:type="spellStart"/>
+      <w:r>
+        <w:rPr>
+          <w:sz w:val="26"/>
+          <w:szCs w:val="26"/>
+        </w:rPr>
+        <w:t>іf</w:t>
+      </w:r>
+      <w:proofErr w:type="spellEnd"/>
       <w:r>
         <w:rPr>
           <w:rFonts w:ascii="Arial" w:hAnsi="Arial" w:cs="Arial"/>
@@ -7231,7 +11168,23 @@
           <w:sz w:val="26"/>
           <w:szCs w:val="26"/>
         </w:rPr>
-        <w:t xml:space="preserve"> іs unavailable</w:t>
+        <w:t xml:space="preserve"> </w:t>
+      </w:r>
+      <w:proofErr w:type="spellStart"/>
+      <w:r>
+        <w:rPr>
+          <w:sz w:val="26"/>
+          <w:szCs w:val="26"/>
+        </w:rPr>
+        <w:t>іs</w:t>
+      </w:r>
+      <w:proofErr w:type="spellEnd"/>
+      <w:r>
+        <w:rPr>
+          <w:sz w:val="26"/>
+          <w:szCs w:val="26"/>
+        </w:rPr>
+        <w:t xml:space="preserve"> unavailable</w:t>
       </w:r>
       <w:r>
         <w:rPr>
@@ -7246,7 +11199,23 @@
           <w:sz w:val="26"/>
           <w:szCs w:val="26"/>
         </w:rPr>
-        <w:t xml:space="preserve"> оr slow</w:t>
+        <w:t xml:space="preserve"> </w:t>
+      </w:r>
+      <w:proofErr w:type="spellStart"/>
+      <w:r>
+        <w:rPr>
+          <w:sz w:val="26"/>
+          <w:szCs w:val="26"/>
+        </w:rPr>
+        <w:t>оr</w:t>
+      </w:r>
+      <w:proofErr w:type="spellEnd"/>
+      <w:r>
+        <w:rPr>
+          <w:sz w:val="26"/>
+          <w:szCs w:val="26"/>
+        </w:rPr>
+        <w:t xml:space="preserve"> slow</w:t>
       </w:r>
       <w:r>
         <w:rPr>
@@ -7261,7 +11230,23 @@
           <w:sz w:val="26"/>
           <w:szCs w:val="26"/>
         </w:rPr>
-        <w:t xml:space="preserve"> tо respond, the clients that depend</w:t>
+        <w:t xml:space="preserve"> </w:t>
+      </w:r>
+      <w:proofErr w:type="spellStart"/>
+      <w:r>
+        <w:rPr>
+          <w:sz w:val="26"/>
+          <w:szCs w:val="26"/>
+        </w:rPr>
+        <w:t>tо</w:t>
+      </w:r>
+      <w:proofErr w:type="spellEnd"/>
+      <w:r>
+        <w:rPr>
+          <w:sz w:val="26"/>
+          <w:szCs w:val="26"/>
+        </w:rPr>
+        <w:t xml:space="preserve"> respond, the clients that depend</w:t>
       </w:r>
       <w:r>
         <w:rPr>
@@ -7276,7 +11261,23 @@
           <w:sz w:val="26"/>
           <w:szCs w:val="26"/>
         </w:rPr>
-        <w:t xml:space="preserve"> оn that service may also become unresponsive, causing</w:t>
+        <w:t xml:space="preserve"> </w:t>
+      </w:r>
+      <w:proofErr w:type="spellStart"/>
+      <w:r>
+        <w:rPr>
+          <w:sz w:val="26"/>
+          <w:szCs w:val="26"/>
+        </w:rPr>
+        <w:t>оn</w:t>
+      </w:r>
+      <w:proofErr w:type="spellEnd"/>
+      <w:r>
+        <w:rPr>
+          <w:sz w:val="26"/>
+          <w:szCs w:val="26"/>
+        </w:rPr>
+        <w:t xml:space="preserve"> that service may also become unresponsive, causing</w:t>
       </w:r>
       <w:r>
         <w:rPr>
@@ -7336,7 +11337,23 @@
           <w:sz w:val="26"/>
           <w:szCs w:val="26"/>
         </w:rPr>
-        <w:t xml:space="preserve"> іt from spreading</w:t>
+        <w:t xml:space="preserve"> </w:t>
+      </w:r>
+      <w:proofErr w:type="spellStart"/>
+      <w:r>
+        <w:rPr>
+          <w:sz w:val="26"/>
+          <w:szCs w:val="26"/>
+        </w:rPr>
+        <w:t>іt</w:t>
+      </w:r>
+      <w:proofErr w:type="spellEnd"/>
+      <w:r>
+        <w:rPr>
+          <w:sz w:val="26"/>
+          <w:szCs w:val="26"/>
+        </w:rPr>
+        <w:t xml:space="preserve"> from spreading</w:t>
       </w:r>
       <w:r>
         <w:rPr>
@@ -7351,7 +11368,23 @@
           <w:sz w:val="26"/>
           <w:szCs w:val="26"/>
         </w:rPr>
-        <w:t xml:space="preserve"> tо other parts</w:t>
+        <w:t xml:space="preserve"> </w:t>
+      </w:r>
+      <w:proofErr w:type="spellStart"/>
+      <w:r>
+        <w:rPr>
+          <w:sz w:val="26"/>
+          <w:szCs w:val="26"/>
+        </w:rPr>
+        <w:t>tо</w:t>
+      </w:r>
+      <w:proofErr w:type="spellEnd"/>
+      <w:r>
+        <w:rPr>
+          <w:sz w:val="26"/>
+          <w:szCs w:val="26"/>
+        </w:rPr>
+        <w:t xml:space="preserve"> other parts</w:t>
       </w:r>
       <w:r>
         <w:rPr>
@@ -7366,7 +11399,23 @@
           <w:sz w:val="26"/>
           <w:szCs w:val="26"/>
         </w:rPr>
-        <w:t xml:space="preserve"> оf the system. The circuit breaker also allows for graceful degradation, meaning that the system can continue</w:t>
+        <w:t xml:space="preserve"> </w:t>
+      </w:r>
+      <w:proofErr w:type="spellStart"/>
+      <w:r>
+        <w:rPr>
+          <w:sz w:val="26"/>
+          <w:szCs w:val="26"/>
+        </w:rPr>
+        <w:t>оf</w:t>
+      </w:r>
+      <w:proofErr w:type="spellEnd"/>
+      <w:r>
+        <w:rPr>
+          <w:sz w:val="26"/>
+          <w:szCs w:val="26"/>
+        </w:rPr>
+        <w:t xml:space="preserve"> the system. The circuit breaker also allows for graceful degradation, meaning that the system can continue</w:t>
       </w:r>
       <w:r>
         <w:rPr>
@@ -7381,7 +11430,23 @@
           <w:sz w:val="26"/>
           <w:szCs w:val="26"/>
         </w:rPr>
-        <w:t xml:space="preserve"> tо function, albeit with reduced functionality, even</w:t>
+        <w:t xml:space="preserve"> </w:t>
+      </w:r>
+      <w:proofErr w:type="spellStart"/>
+      <w:r>
+        <w:rPr>
+          <w:sz w:val="26"/>
+          <w:szCs w:val="26"/>
+        </w:rPr>
+        <w:t>tо</w:t>
+      </w:r>
+      <w:proofErr w:type="spellEnd"/>
+      <w:r>
+        <w:rPr>
+          <w:sz w:val="26"/>
+          <w:szCs w:val="26"/>
+        </w:rPr>
+        <w:t xml:space="preserve"> function, albeit with reduced functionality, even</w:t>
       </w:r>
       <w:r>
         <w:rPr>
@@ -7396,8 +11461,17 @@
           <w:sz w:val="26"/>
           <w:szCs w:val="26"/>
         </w:rPr>
-        <w:t xml:space="preserve"> іf</w:t>
-      </w:r>
+        <w:t xml:space="preserve"> </w:t>
+      </w:r>
+      <w:proofErr w:type="spellStart"/>
+      <w:r>
+        <w:rPr>
+          <w:sz w:val="26"/>
+          <w:szCs w:val="26"/>
+        </w:rPr>
+        <w:t>іf</w:t>
+      </w:r>
+      <w:proofErr w:type="spellEnd"/>
       <w:r>
         <w:rPr>
           <w:rFonts w:ascii="Arial" w:hAnsi="Arial" w:cs="Arial"/>
@@ -7426,7 +11500,23 @@
           <w:sz w:val="26"/>
           <w:szCs w:val="26"/>
         </w:rPr>
-        <w:t xml:space="preserve"> іs unavailable.</w:t>
+        <w:t xml:space="preserve"> </w:t>
+      </w:r>
+      <w:proofErr w:type="spellStart"/>
+      <w:r>
+        <w:rPr>
+          <w:sz w:val="26"/>
+          <w:szCs w:val="26"/>
+        </w:rPr>
+        <w:t>іs</w:t>
+      </w:r>
+      <w:proofErr w:type="spellEnd"/>
+      <w:r>
+        <w:rPr>
+          <w:sz w:val="26"/>
+          <w:szCs w:val="26"/>
+        </w:rPr>
+        <w:t xml:space="preserve"> unavailable.</w:t>
       </w:r>
     </w:p>
     <w:p>
@@ -7459,6 +11549,7 @@
       </w:r>
       <w:r>
         <w:rPr>
+          <w:noProof/>
           <w:sz w:val="26"/>
           <w:szCs w:val="26"/>
         </w:rPr>
@@ -7480,7 +11571,7 @@
                     </pic:cNvPicPr>
                   </pic:nvPicPr>
                   <pic:blipFill>
-                    <a:blip r:embed="rId15">
+                    <a:blip r:embed="rId26">
                       <a:extLst>
                         <a:ext uri="{28A0092B-C50C-407E-A947-70E740481C1C}">
                           <a14:useLocalDpi xmlns:a14="http://schemas.microsoft.com/office/drawing/2010/main" val="0"/>
@@ -7586,7 +11677,23 @@
           <w:sz w:val="26"/>
           <w:szCs w:val="26"/>
         </w:rPr>
-        <w:t>en do we need the 2 phase commit</w:t>
+        <w:t xml:space="preserve">en do we need the </w:t>
+      </w:r>
+      <w:proofErr w:type="gramStart"/>
+      <w:r>
+        <w:rPr>
+          <w:sz w:val="26"/>
+          <w:szCs w:val="26"/>
+        </w:rPr>
+        <w:t>2 phase</w:t>
+      </w:r>
+      <w:proofErr w:type="gramEnd"/>
+      <w:r>
+        <w:rPr>
+          <w:sz w:val="26"/>
+          <w:szCs w:val="26"/>
+        </w:rPr>
+        <w:t xml:space="preserve"> commit</w:t>
       </w:r>
       <w:r>
         <w:rPr>
@@ -7629,7 +11736,31 @@
           <w:sz w:val="26"/>
           <w:szCs w:val="26"/>
         </w:rPr>
-        <w:t>If we only have 1 database, it will gaurantee ACID transaction as said</w:t>
+        <w:t xml:space="preserve">If we only have 1 database, it will </w:t>
+      </w:r>
+      <w:proofErr w:type="spellStart"/>
+      <w:r>
+        <w:rPr>
+          <w:sz w:val="26"/>
+          <w:szCs w:val="26"/>
+        </w:rPr>
+        <w:t>gaurantee</w:t>
+      </w:r>
+      <w:proofErr w:type="spellEnd"/>
+      <w:r>
+        <w:rPr>
+          <w:sz w:val="26"/>
+          <w:szCs w:val="26"/>
+        </w:rPr>
+        <w:t xml:space="preserve"> ACID transaction as </w:t>
+      </w:r>
+      <w:proofErr w:type="gramStart"/>
+      <w:r>
+        <w:rPr>
+          <w:sz w:val="26"/>
+          <w:szCs w:val="26"/>
+        </w:rPr>
+        <w:t>said</w:t>
       </w:r>
       <w:r>
         <w:rPr>
@@ -7647,31 +11778,81 @@
           <w:sz w:val="26"/>
           <w:szCs w:val="26"/>
         </w:rPr>
-        <w:t> So, either all operations complete successfully or none of them execute.</w:t>
-      </w:r>
-    </w:p>
-    <w:p>
-      <w:pPr>
-        <w:rPr>
-          <w:sz w:val="26"/>
-          <w:szCs w:val="26"/>
-        </w:rPr>
-      </w:pPr>
-    </w:p>
-    <w:p>
-      <w:pPr>
-        <w:rPr>
-          <w:sz w:val="26"/>
-          <w:szCs w:val="26"/>
-        </w:rPr>
-      </w:pPr>
-      <w:r>
-        <w:rPr>
-          <w:sz w:val="26"/>
-          <w:szCs w:val="26"/>
-        </w:rPr>
-        <w:t>However, if you sacle ur databse</w:t>
-      </w:r>
+        <w:t> So</w:t>
+      </w:r>
+      <w:proofErr w:type="gramEnd"/>
+      <w:r>
+        <w:rPr>
+          <w:sz w:val="26"/>
+          <w:szCs w:val="26"/>
+        </w:rPr>
+        <w:t>, either all operations complete successfully or none of them execute.</w:t>
+      </w:r>
+    </w:p>
+    <w:p>
+      <w:pPr>
+        <w:rPr>
+          <w:sz w:val="26"/>
+          <w:szCs w:val="26"/>
+        </w:rPr>
+      </w:pPr>
+    </w:p>
+    <w:p>
+      <w:pPr>
+        <w:rPr>
+          <w:sz w:val="26"/>
+          <w:szCs w:val="26"/>
+        </w:rPr>
+      </w:pPr>
+      <w:r>
+        <w:rPr>
+          <w:sz w:val="26"/>
+          <w:szCs w:val="26"/>
+        </w:rPr>
+        <w:t xml:space="preserve">However, if you </w:t>
+      </w:r>
+      <w:proofErr w:type="spellStart"/>
+      <w:r>
+        <w:rPr>
+          <w:sz w:val="26"/>
+          <w:szCs w:val="26"/>
+        </w:rPr>
+        <w:t>sacle</w:t>
+      </w:r>
+      <w:proofErr w:type="spellEnd"/>
+      <w:r>
+        <w:rPr>
+          <w:sz w:val="26"/>
+          <w:szCs w:val="26"/>
+        </w:rPr>
+        <w:t xml:space="preserve"> </w:t>
+      </w:r>
+      <w:proofErr w:type="spellStart"/>
+      <w:r>
+        <w:rPr>
+          <w:sz w:val="26"/>
+          <w:szCs w:val="26"/>
+        </w:rPr>
+        <w:t>ur</w:t>
+      </w:r>
+      <w:proofErr w:type="spellEnd"/>
+      <w:r>
+        <w:rPr>
+          <w:sz w:val="26"/>
+          <w:szCs w:val="26"/>
+        </w:rPr>
+        <w:t xml:space="preserve"> </w:t>
+      </w:r>
+      <w:proofErr w:type="spellStart"/>
+      <w:proofErr w:type="gramStart"/>
+      <w:r>
+        <w:rPr>
+          <w:sz w:val="26"/>
+          <w:szCs w:val="26"/>
+        </w:rPr>
+        <w:t>databse</w:t>
+      </w:r>
+      <w:proofErr w:type="spellEnd"/>
       <w:r>
         <w:rPr>
           <w:sz w:val="26"/>
@@ -7684,7 +11865,15 @@
           <w:sz w:val="26"/>
           <w:szCs w:val="26"/>
         </w:rPr>
-        <w:t xml:space="preserve"> have now decided to scale our database, to cater to increasing customers. Data is distributed across multiple database servers. So, user A and user B’s database records may fall in different shards.</w:t>
+        <w:t xml:space="preserve"> have</w:t>
+      </w:r>
+      <w:proofErr w:type="gramEnd"/>
+      <w:r>
+        <w:rPr>
+          <w:sz w:val="26"/>
+          <w:szCs w:val="26"/>
+        </w:rPr>
+        <w:t xml:space="preserve"> now decided to scale our database, to cater to increasing customers. Data is distributed across multiple database servers. So, user A and user B’s database records may fall in different shards.</w:t>
       </w:r>
     </w:p>
     <w:p>
@@ -7717,6 +11906,7 @@
       </w:r>
       <w:r>
         <w:rPr>
+          <w:noProof/>
           <w:sz w:val="26"/>
           <w:szCs w:val="26"/>
         </w:rPr>
@@ -7738,7 +11928,7 @@
                     </pic:cNvPicPr>
                   </pic:nvPicPr>
                   <pic:blipFill>
-                    <a:blip r:embed="rId16">
+                    <a:blip r:embed="rId27">
                       <a:extLst>
                         <a:ext uri="{28A0092B-C50C-407E-A947-70E740481C1C}">
                           <a14:useLocalDpi xmlns:a14="http://schemas.microsoft.com/office/drawing/2010/main" val="0"/>
@@ -7828,7 +12018,23 @@
           <w:szCs w:val="26"/>
         </w:rPr>
         <w:lastRenderedPageBreak/>
-        <w:t>We have to ensure that either the transaction completes successfully or fails. We don’t want to leave the transaction midway in an inconsistent state. 2-Phase Commit makes distributed transactions atomic in nature.</w:t>
+        <w:t xml:space="preserve">We </w:t>
+      </w:r>
+      <w:proofErr w:type="gramStart"/>
+      <w:r>
+        <w:rPr>
+          <w:sz w:val="26"/>
+          <w:szCs w:val="26"/>
+        </w:rPr>
+        <w:t>have to</w:t>
+      </w:r>
+      <w:proofErr w:type="gramEnd"/>
+      <w:r>
+        <w:rPr>
+          <w:sz w:val="26"/>
+          <w:szCs w:val="26"/>
+        </w:rPr>
+        <w:t xml:space="preserve"> ensure that either the transaction completes successfully or fails. We don’t want to leave the transaction midway in an inconsistent state. 2-Phase Commit makes distributed transactions atomic in nature.</w:t>
       </w:r>
     </w:p>
     <w:p>
@@ -7870,22 +12076,118 @@
           <w:sz w:val="26"/>
           <w:szCs w:val="26"/>
         </w:rPr>
-        <w:t>We will now take a look at the working of the 2-Phase protocol. We introduce a new entity called Transaction Coordinator . This entity orchestrates the commit part of the transaction. Other servers managing the individual transactions are known as Participants.</w:t>
-      </w:r>
-    </w:p>
-    <w:p>
-      <w:pPr>
-        <w:rPr>
-          <w:sz w:val="26"/>
-          <w:szCs w:val="26"/>
-        </w:rPr>
-      </w:pPr>
-      <w:r>
-        <w:rPr>
-          <w:sz w:val="26"/>
-          <w:szCs w:val="26"/>
-        </w:rPr>
-        <w:t>In our example, we have two transactions Txn Credit&amp; Txn Debit. Txn Credit runs on Shard A &amp; Txn Debit runs on Shard B respectively. The client initiates both the transactions and sends them to the two shards. The below diagram illustrates this process. Both the database servers start transaction execution.</w:t>
+        <w:t xml:space="preserve">We will now </w:t>
+      </w:r>
+      <w:proofErr w:type="gramStart"/>
+      <w:r>
+        <w:rPr>
+          <w:sz w:val="26"/>
+          <w:szCs w:val="26"/>
+        </w:rPr>
+        <w:t>take a look</w:t>
+      </w:r>
+      <w:proofErr w:type="gramEnd"/>
+      <w:r>
+        <w:rPr>
+          <w:sz w:val="26"/>
+          <w:szCs w:val="26"/>
+        </w:rPr>
+        <w:t xml:space="preserve"> at the working of the 2-Phase protocol. We introduce a new entity called Transaction </w:t>
+      </w:r>
+      <w:proofErr w:type="gramStart"/>
+      <w:r>
+        <w:rPr>
+          <w:sz w:val="26"/>
+          <w:szCs w:val="26"/>
+        </w:rPr>
+        <w:t>Coordinator .</w:t>
+      </w:r>
+      <w:proofErr w:type="gramEnd"/>
+      <w:r>
+        <w:rPr>
+          <w:sz w:val="26"/>
+          <w:szCs w:val="26"/>
+        </w:rPr>
+        <w:t xml:space="preserve"> This entity orchestrates the commit part of the transaction. Other servers managing the individual transactions are known as Participants.</w:t>
+      </w:r>
+    </w:p>
+    <w:p>
+      <w:pPr>
+        <w:rPr>
+          <w:sz w:val="26"/>
+          <w:szCs w:val="26"/>
+        </w:rPr>
+      </w:pPr>
+      <w:r>
+        <w:rPr>
+          <w:sz w:val="26"/>
+          <w:szCs w:val="26"/>
+        </w:rPr>
+        <w:t>In our example, we have two transactions </w:t>
+      </w:r>
+      <w:proofErr w:type="spellStart"/>
+      <w:r>
+        <w:rPr>
+          <w:sz w:val="26"/>
+          <w:szCs w:val="26"/>
+        </w:rPr>
+        <w:t>Txn</w:t>
+      </w:r>
+      <w:proofErr w:type="spellEnd"/>
+      <w:r>
+        <w:rPr>
+          <w:sz w:val="26"/>
+          <w:szCs w:val="26"/>
+        </w:rPr>
+        <w:t xml:space="preserve"> Credit&amp; </w:t>
+      </w:r>
+      <w:proofErr w:type="spellStart"/>
+      <w:r>
+        <w:rPr>
+          <w:sz w:val="26"/>
+          <w:szCs w:val="26"/>
+        </w:rPr>
+        <w:t>Txn</w:t>
+      </w:r>
+      <w:proofErr w:type="spellEnd"/>
+      <w:r>
+        <w:rPr>
+          <w:sz w:val="26"/>
+          <w:szCs w:val="26"/>
+        </w:rPr>
+        <w:t xml:space="preserve"> Debit. </w:t>
+      </w:r>
+      <w:proofErr w:type="spellStart"/>
+      <w:r>
+        <w:rPr>
+          <w:sz w:val="26"/>
+          <w:szCs w:val="26"/>
+        </w:rPr>
+        <w:t>Txn</w:t>
+      </w:r>
+      <w:proofErr w:type="spellEnd"/>
+      <w:r>
+        <w:rPr>
+          <w:sz w:val="26"/>
+          <w:szCs w:val="26"/>
+        </w:rPr>
+        <w:t xml:space="preserve"> Credit runs on Shard A &amp; </w:t>
+      </w:r>
+      <w:proofErr w:type="spellStart"/>
+      <w:r>
+        <w:rPr>
+          <w:sz w:val="26"/>
+          <w:szCs w:val="26"/>
+        </w:rPr>
+        <w:t>Txn</w:t>
+      </w:r>
+      <w:proofErr w:type="spellEnd"/>
+      <w:r>
+        <w:rPr>
+          <w:sz w:val="26"/>
+          <w:szCs w:val="26"/>
+        </w:rPr>
+        <w:t xml:space="preserve"> Debit runs on Shard B respectively. The client initiates both the transactions and sends them to the two shards. The below diagram illustrates this process. Both the database servers start transaction execution.</w:t>
       </w:r>
     </w:p>
     <w:p>
@@ -7918,6 +12220,7 @@
       </w:r>
       <w:r>
         <w:rPr>
+          <w:noProof/>
           <w:sz w:val="26"/>
           <w:szCs w:val="26"/>
         </w:rPr>
@@ -7939,7 +12242,7 @@
                     </pic:cNvPicPr>
                   </pic:nvPicPr>
                   <pic:blipFill>
-                    <a:blip r:embed="rId17">
+                    <a:blip r:embed="rId28">
                       <a:extLst>
                         <a:ext uri="{28A0092B-C50C-407E-A947-70E740481C1C}">
                           <a14:useLocalDpi xmlns:a14="http://schemas.microsoft.com/office/drawing/2010/main" val="0"/>
@@ -8023,37 +12326,174 @@
           <w:szCs w:val="26"/>
         </w:rPr>
         <w:lastRenderedPageBreak/>
-        <w:t>In the first phase, a RequestCommit the message is sent to all the participant servers. Every server has to respond to this message either with an OKor FAIL message. The server replies with an OKif it’s able to execute the transaction successfully. A FAIL message will be returned if there are any errors during the execution. For eg:- If the account balance went negative during the debit transaction.</w:t>
-      </w:r>
-    </w:p>
-    <w:p>
-      <w:pPr>
-        <w:rPr>
-          <w:sz w:val="26"/>
-          <w:szCs w:val="26"/>
-        </w:rPr>
-      </w:pPr>
-      <w:r>
-        <w:rPr>
-          <w:sz w:val="26"/>
-          <w:szCs w:val="26"/>
-        </w:rPr>
-        <w:t>The Transaction Coordinator waits for a response from all the servers. Once it receives a response, it will decide to either Commit or Abort the transaction. This becomes the second phase of the commit. The transaction will be committed only if every server replies with a OK message. If at least one server responds with a FAILmessage, the transaction will be aborted.</w:t>
-      </w:r>
-    </w:p>
-    <w:p>
-      <w:pPr>
-        <w:rPr>
-          <w:sz w:val="26"/>
-          <w:szCs w:val="26"/>
-        </w:rPr>
-      </w:pPr>
-      <w:r>
-        <w:rPr>
-          <w:sz w:val="26"/>
-          <w:szCs w:val="26"/>
-        </w:rPr>
-        <w:t>The below diagram shows the case when every server replies with a OK message. Every other server receives a Commit from the coordinator and the transaction becomes successful.</w:t>
+        <w:t>In the first phase, a </w:t>
+      </w:r>
+      <w:proofErr w:type="spellStart"/>
+      <w:r>
+        <w:rPr>
+          <w:sz w:val="26"/>
+          <w:szCs w:val="26"/>
+        </w:rPr>
+        <w:t>RequestCommit</w:t>
+      </w:r>
+      <w:proofErr w:type="spellEnd"/>
+      <w:r>
+        <w:rPr>
+          <w:sz w:val="26"/>
+          <w:szCs w:val="26"/>
+        </w:rPr>
+        <w:t xml:space="preserve"> the message is sent to all the participant servers. Every server has to respond to this message </w:t>
+      </w:r>
+      <w:proofErr w:type="gramStart"/>
+      <w:r>
+        <w:rPr>
+          <w:sz w:val="26"/>
+          <w:szCs w:val="26"/>
+        </w:rPr>
+        <w:t>either with</w:t>
+      </w:r>
+      <w:proofErr w:type="gramEnd"/>
+      <w:r>
+        <w:rPr>
+          <w:sz w:val="26"/>
+          <w:szCs w:val="26"/>
+        </w:rPr>
+        <w:t xml:space="preserve"> an </w:t>
+      </w:r>
+      <w:proofErr w:type="spellStart"/>
+      <w:r>
+        <w:rPr>
+          <w:sz w:val="26"/>
+          <w:szCs w:val="26"/>
+        </w:rPr>
+        <w:t>OKor</w:t>
+      </w:r>
+      <w:proofErr w:type="spellEnd"/>
+      <w:r>
+        <w:rPr>
+          <w:sz w:val="26"/>
+          <w:szCs w:val="26"/>
+        </w:rPr>
+        <w:t> FAIL message. The server replies with an </w:t>
+      </w:r>
+      <w:proofErr w:type="spellStart"/>
+      <w:r>
+        <w:rPr>
+          <w:sz w:val="26"/>
+          <w:szCs w:val="26"/>
+        </w:rPr>
+        <w:t>OKif</w:t>
+      </w:r>
+      <w:proofErr w:type="spellEnd"/>
+      <w:r>
+        <w:rPr>
+          <w:sz w:val="26"/>
+          <w:szCs w:val="26"/>
+        </w:rPr>
+        <w:t xml:space="preserve"> it’s able to execute the transaction successfully. A FAIL message will be returned if there are any errors during the execution. For </w:t>
+      </w:r>
+      <w:proofErr w:type="spellStart"/>
+      <w:proofErr w:type="gramStart"/>
+      <w:r>
+        <w:rPr>
+          <w:sz w:val="26"/>
+          <w:szCs w:val="26"/>
+        </w:rPr>
+        <w:t>eg</w:t>
+      </w:r>
+      <w:proofErr w:type="spellEnd"/>
+      <w:r>
+        <w:rPr>
+          <w:sz w:val="26"/>
+          <w:szCs w:val="26"/>
+        </w:rPr>
+        <w:t>:-</w:t>
+      </w:r>
+      <w:proofErr w:type="gramEnd"/>
+      <w:r>
+        <w:rPr>
+          <w:sz w:val="26"/>
+          <w:szCs w:val="26"/>
+        </w:rPr>
+        <w:t xml:space="preserve"> If the account balance went negative during the debit transaction.</w:t>
+      </w:r>
+    </w:p>
+    <w:p>
+      <w:pPr>
+        <w:rPr>
+          <w:sz w:val="26"/>
+          <w:szCs w:val="26"/>
+        </w:rPr>
+      </w:pPr>
+      <w:r>
+        <w:rPr>
+          <w:sz w:val="26"/>
+          <w:szCs w:val="26"/>
+        </w:rPr>
+        <w:t xml:space="preserve">The Transaction Coordinator waits for a response from all the servers. Once it receives a response, it will decide to either Commit or Abort the transaction. This becomes the second phase of the commit. The transaction will be committed only if every server replies with </w:t>
+      </w:r>
+      <w:proofErr w:type="gramStart"/>
+      <w:r>
+        <w:rPr>
+          <w:sz w:val="26"/>
+          <w:szCs w:val="26"/>
+        </w:rPr>
+        <w:t>a</w:t>
+      </w:r>
+      <w:proofErr w:type="gramEnd"/>
+      <w:r>
+        <w:rPr>
+          <w:sz w:val="26"/>
+          <w:szCs w:val="26"/>
+        </w:rPr>
+        <w:t> OK message. If at least one server responds with a </w:t>
+      </w:r>
+      <w:proofErr w:type="spellStart"/>
+      <w:r>
+        <w:rPr>
+          <w:sz w:val="26"/>
+          <w:szCs w:val="26"/>
+        </w:rPr>
+        <w:t>FAILmessage</w:t>
+      </w:r>
+      <w:proofErr w:type="spellEnd"/>
+      <w:r>
+        <w:rPr>
+          <w:sz w:val="26"/>
+          <w:szCs w:val="26"/>
+        </w:rPr>
+        <w:t>, the transaction will be aborted.</w:t>
+      </w:r>
+    </w:p>
+    <w:p>
+      <w:pPr>
+        <w:rPr>
+          <w:sz w:val="26"/>
+          <w:szCs w:val="26"/>
+        </w:rPr>
+      </w:pPr>
+      <w:r>
+        <w:rPr>
+          <w:sz w:val="26"/>
+          <w:szCs w:val="26"/>
+        </w:rPr>
+        <w:t xml:space="preserve">The below diagram shows the case when every server replies with </w:t>
+      </w:r>
+      <w:proofErr w:type="gramStart"/>
+      <w:r>
+        <w:rPr>
+          <w:sz w:val="26"/>
+          <w:szCs w:val="26"/>
+        </w:rPr>
+        <w:t>a</w:t>
+      </w:r>
+      <w:proofErr w:type="gramEnd"/>
+      <w:r>
+        <w:rPr>
+          <w:sz w:val="26"/>
+          <w:szCs w:val="26"/>
+        </w:rPr>
+        <w:t> OK message. Every other server receives a Commit from the coordinator and the transaction becomes successful.</w:t>
       </w:r>
     </w:p>
     <w:p>
@@ -8086,6 +12526,7 @@
       </w:r>
       <w:r>
         <w:rPr>
+          <w:noProof/>
           <w:sz w:val="26"/>
           <w:szCs w:val="26"/>
         </w:rPr>
@@ -8107,7 +12548,7 @@
                     </pic:cNvPicPr>
                   </pic:nvPicPr>
                   <pic:blipFill>
-                    <a:blip r:embed="rId18">
+                    <a:blip r:embed="rId29">
                       <a:extLst>
                         <a:ext uri="{28A0092B-C50C-407E-A947-70E740481C1C}">
                           <a14:useLocalDpi xmlns:a14="http://schemas.microsoft.com/office/drawing/2010/main" val="0"/>
@@ -8160,22 +12601,74 @@
           <w:sz w:val="26"/>
           <w:szCs w:val="26"/>
         </w:rPr>
-        <w:t>Commit Txn after receiving OK from both the servers</w:t>
-      </w:r>
-    </w:p>
-    <w:p>
-      <w:pPr>
-        <w:rPr>
-          <w:sz w:val="26"/>
-          <w:szCs w:val="26"/>
-        </w:rPr>
-      </w:pPr>
-      <w:r>
-        <w:rPr>
-          <w:sz w:val="26"/>
-          <w:szCs w:val="26"/>
-        </w:rPr>
-        <w:t>In the case of FAILmessage, the Transaction Coordinatorsends an abort message to all the participants. As a result, the individual transactions are rolled back by the participants.</w:t>
+        <w:t xml:space="preserve">Commit </w:t>
+      </w:r>
+      <w:proofErr w:type="spellStart"/>
+      <w:r>
+        <w:rPr>
+          <w:b/>
+          <w:bCs/>
+          <w:sz w:val="26"/>
+          <w:szCs w:val="26"/>
+        </w:rPr>
+        <w:t>Txn</w:t>
+      </w:r>
+      <w:proofErr w:type="spellEnd"/>
+      <w:r>
+        <w:rPr>
+          <w:b/>
+          <w:bCs/>
+          <w:sz w:val="26"/>
+          <w:szCs w:val="26"/>
+        </w:rPr>
+        <w:t xml:space="preserve"> after receiving OK from both the servers</w:t>
+      </w:r>
+    </w:p>
+    <w:p>
+      <w:pPr>
+        <w:rPr>
+          <w:sz w:val="26"/>
+          <w:szCs w:val="26"/>
+        </w:rPr>
+      </w:pPr>
+      <w:r>
+        <w:rPr>
+          <w:sz w:val="26"/>
+          <w:szCs w:val="26"/>
+        </w:rPr>
+        <w:t>In the case of </w:t>
+      </w:r>
+      <w:proofErr w:type="spellStart"/>
+      <w:r>
+        <w:rPr>
+          <w:sz w:val="26"/>
+          <w:szCs w:val="26"/>
+        </w:rPr>
+        <w:t>FAILmessage</w:t>
+      </w:r>
+      <w:proofErr w:type="spellEnd"/>
+      <w:r>
+        <w:rPr>
+          <w:sz w:val="26"/>
+          <w:szCs w:val="26"/>
+        </w:rPr>
+        <w:t xml:space="preserve">, the Transaction </w:t>
+      </w:r>
+      <w:proofErr w:type="spellStart"/>
+      <w:r>
+        <w:rPr>
+          <w:sz w:val="26"/>
+          <w:szCs w:val="26"/>
+        </w:rPr>
+        <w:t>Coordinatorsends</w:t>
+      </w:r>
+      <w:proofErr w:type="spellEnd"/>
+      <w:r>
+        <w:rPr>
+          <w:sz w:val="26"/>
+          <w:szCs w:val="26"/>
+        </w:rPr>
+        <w:t xml:space="preserve"> an abort message to all the participants. As a result, the individual transactions are rolled back by the participants.</w:t>
       </w:r>
     </w:p>
     <w:p>
@@ -8209,6 +12702,7 @@
       </w:r>
       <w:r>
         <w:rPr>
+          <w:noProof/>
           <w:sz w:val="26"/>
           <w:szCs w:val="26"/>
         </w:rPr>
@@ -8230,7 +12724,7 @@
                     </pic:cNvPicPr>
                   </pic:nvPicPr>
                   <pic:blipFill>
-                    <a:blip r:embed="rId19">
+                    <a:blip r:embed="rId30">
                       <a:extLst>
                         <a:ext uri="{28A0092B-C50C-407E-A947-70E740481C1C}">
                           <a14:useLocalDpi xmlns:a14="http://schemas.microsoft.com/office/drawing/2010/main" val="0"/>
@@ -8298,7 +12792,23 @@
           <w:sz w:val="26"/>
           <w:szCs w:val="26"/>
         </w:rPr>
-        <w:t>The above process ensures the atomicity of distributed transactions. The transaction will either be committed on all the servers or rolled back on all. But, it won’t be left in an inconsistent state mid-way. There won’t be a case where one account gets credited without debiting the other or vice-versa.</w:t>
+        <w:t xml:space="preserve">The above process ensures the atomicity of distributed transactions. The transaction will either be committed on all the servers or rolled back on all. </w:t>
+      </w:r>
+      <w:proofErr w:type="gramStart"/>
+      <w:r>
+        <w:rPr>
+          <w:sz w:val="26"/>
+          <w:szCs w:val="26"/>
+        </w:rPr>
+        <w:t>But,</w:t>
+      </w:r>
+      <w:proofErr w:type="gramEnd"/>
+      <w:r>
+        <w:rPr>
+          <w:sz w:val="26"/>
+          <w:szCs w:val="26"/>
+        </w:rPr>
+        <w:t xml:space="preserve"> it won’t be left in an inconsistent state mid-way. There won’t be a case where one account gets credited without debiting the other or vice-versa.</w:t>
       </w:r>
     </w:p>
     <w:p>
@@ -8332,8 +12842,17 @@
           <w:sz w:val="26"/>
           <w:szCs w:val="26"/>
         </w:rPr>
-        <w:t>We will now explore the disadvantages of the 2-Phase Commit. Following are the major drawbacks of using 2-PC in distributed systems:-</w:t>
-      </w:r>
+        <w:t xml:space="preserve">We will now explore the disadvantages of the 2-Phase Commit. Following are the major drawbacks of using 2-PC in distributed </w:t>
+      </w:r>
+      <w:proofErr w:type="gramStart"/>
+      <w:r>
+        <w:rPr>
+          <w:sz w:val="26"/>
+          <w:szCs w:val="26"/>
+        </w:rPr>
+        <w:t>systems:-</w:t>
+      </w:r>
+      <w:proofErr w:type="gramEnd"/>
     </w:p>
     <w:p>
       <w:pPr>
@@ -8360,7 +12879,23 @@
           <w:sz w:val="26"/>
           <w:szCs w:val="26"/>
         </w:rPr>
-        <w:t> As we saw the Transaction Coordinator waits for responses from all the participant servers. Only then it carries on with the second phase of the commit. This increases the latency and the client may experience slowness in execution. Hence, 2-PC is not a good choice for performance-critical applications.</w:t>
+        <w:t xml:space="preserve"> As we saw the Transaction Coordinator waits for responses from all the participant servers. Only then it carries on with the second phase of the commit. This increases the </w:t>
+      </w:r>
+      <w:proofErr w:type="gramStart"/>
+      <w:r>
+        <w:rPr>
+          <w:sz w:val="26"/>
+          <w:szCs w:val="26"/>
+        </w:rPr>
+        <w:t>latency</w:t>
+      </w:r>
+      <w:proofErr w:type="gramEnd"/>
+      <w:r>
+        <w:rPr>
+          <w:sz w:val="26"/>
+          <w:szCs w:val="26"/>
+        </w:rPr>
+        <w:t xml:space="preserve"> and the client may experience slowness in execution. Hence, 2-PC is not a good choice for performance-critical applications.</w:t>
       </w:r>
     </w:p>
     <w:p>
@@ -8417,7 +12952,23 @@
           <w:sz w:val="26"/>
           <w:szCs w:val="26"/>
         </w:rPr>
-        <w:t>A slow participant affects the performance of other participants. Total transaction time is proportional to the time taken by the slowest server. If the transaction fails on a single server, it has to be rolled back on all other servers. This may lead to wastage of resources.</w:t>
+        <w:t xml:space="preserve">A slow participant affects the performance of other participants. Total transaction time is proportional to the time taken by the slowest server. If the transaction fails on a single server, it </w:t>
+      </w:r>
+      <w:proofErr w:type="gramStart"/>
+      <w:r>
+        <w:rPr>
+          <w:sz w:val="26"/>
+          <w:szCs w:val="26"/>
+        </w:rPr>
+        <w:t>has to</w:t>
+      </w:r>
+      <w:proofErr w:type="gramEnd"/>
+      <w:r>
+        <w:rPr>
+          <w:sz w:val="26"/>
+          <w:szCs w:val="26"/>
+        </w:rPr>
+        <w:t xml:space="preserve"> be rolled back on all other servers. This may lead to wastage of resources.</w:t>
       </w:r>
     </w:p>
     <w:p>
@@ -9997,6 +14548,119 @@
     </w:lvl>
   </w:abstractNum>
   <w:abstractNum w:abstractNumId="13" w15:restartNumberingAfterBreak="0">
+    <w:nsid w:val="1313007D"/>
+    <w:multiLevelType w:val="multilevel"/>
+    <w:tmpl w:val="DDB03952"/>
+    <w:lvl w:ilvl="0">
+      <w:start w:val="1"/>
+      <w:numFmt w:val="decimal"/>
+      <w:lvlText w:val="%1."/>
+      <w:lvlJc w:val="left"/>
+      <w:pPr>
+        <w:tabs>
+          <w:tab w:val="num" w:pos="720"/>
+        </w:tabs>
+        <w:ind w:left="720" w:hanging="360"/>
+      </w:pPr>
+    </w:lvl>
+    <w:lvl w:ilvl="1" w:tentative="1">
+      <w:start w:val="1"/>
+      <w:numFmt w:val="decimal"/>
+      <w:lvlText w:val="%2."/>
+      <w:lvlJc w:val="left"/>
+      <w:pPr>
+        <w:tabs>
+          <w:tab w:val="num" w:pos="1440"/>
+        </w:tabs>
+        <w:ind w:left="1440" w:hanging="360"/>
+      </w:pPr>
+    </w:lvl>
+    <w:lvl w:ilvl="2" w:tentative="1">
+      <w:start w:val="1"/>
+      <w:numFmt w:val="decimal"/>
+      <w:lvlText w:val="%3."/>
+      <w:lvlJc w:val="left"/>
+      <w:pPr>
+        <w:tabs>
+          <w:tab w:val="num" w:pos="2160"/>
+        </w:tabs>
+        <w:ind w:left="2160" w:hanging="360"/>
+      </w:pPr>
+    </w:lvl>
+    <w:lvl w:ilvl="3" w:tentative="1">
+      <w:start w:val="1"/>
+      <w:numFmt w:val="decimal"/>
+      <w:lvlText w:val="%4."/>
+      <w:lvlJc w:val="left"/>
+      <w:pPr>
+        <w:tabs>
+          <w:tab w:val="num" w:pos="2880"/>
+        </w:tabs>
+        <w:ind w:left="2880" w:hanging="360"/>
+      </w:pPr>
+    </w:lvl>
+    <w:lvl w:ilvl="4" w:tentative="1">
+      <w:start w:val="1"/>
+      <w:numFmt w:val="decimal"/>
+      <w:lvlText w:val="%5."/>
+      <w:lvlJc w:val="left"/>
+      <w:pPr>
+        <w:tabs>
+          <w:tab w:val="num" w:pos="3600"/>
+        </w:tabs>
+        <w:ind w:left="3600" w:hanging="360"/>
+      </w:pPr>
+    </w:lvl>
+    <w:lvl w:ilvl="5" w:tentative="1">
+      <w:start w:val="1"/>
+      <w:numFmt w:val="decimal"/>
+      <w:lvlText w:val="%6."/>
+      <w:lvlJc w:val="left"/>
+      <w:pPr>
+        <w:tabs>
+          <w:tab w:val="num" w:pos="4320"/>
+        </w:tabs>
+        <w:ind w:left="4320" w:hanging="360"/>
+      </w:pPr>
+    </w:lvl>
+    <w:lvl w:ilvl="6" w:tentative="1">
+      <w:start w:val="1"/>
+      <w:numFmt w:val="decimal"/>
+      <w:lvlText w:val="%7."/>
+      <w:lvlJc w:val="left"/>
+      <w:pPr>
+        <w:tabs>
+          <w:tab w:val="num" w:pos="5040"/>
+        </w:tabs>
+        <w:ind w:left="5040" w:hanging="360"/>
+      </w:pPr>
+    </w:lvl>
+    <w:lvl w:ilvl="7" w:tentative="1">
+      <w:start w:val="1"/>
+      <w:numFmt w:val="decimal"/>
+      <w:lvlText w:val="%8."/>
+      <w:lvlJc w:val="left"/>
+      <w:pPr>
+        <w:tabs>
+          <w:tab w:val="num" w:pos="5760"/>
+        </w:tabs>
+        <w:ind w:left="5760" w:hanging="360"/>
+      </w:pPr>
+    </w:lvl>
+    <w:lvl w:ilvl="8" w:tentative="1">
+      <w:start w:val="1"/>
+      <w:numFmt w:val="decimal"/>
+      <w:lvlText w:val="%9."/>
+      <w:lvlJc w:val="left"/>
+      <w:pPr>
+        <w:tabs>
+          <w:tab w:val="num" w:pos="6480"/>
+        </w:tabs>
+        <w:ind w:left="6480" w:hanging="360"/>
+      </w:pPr>
+    </w:lvl>
+  </w:abstractNum>
+  <w:abstractNum w:abstractNumId="14" w15:restartNumberingAfterBreak="0">
     <w:nsid w:val="137A59CE"/>
     <w:multiLevelType w:val="multilevel"/>
     <w:tmpl w:val="0082C34C"/>
@@ -10145,7 +14809,7 @@
       </w:rPr>
     </w:lvl>
   </w:abstractNum>
-  <w:abstractNum w:abstractNumId="14" w15:restartNumberingAfterBreak="0">
+  <w:abstractNum w:abstractNumId="15" w15:restartNumberingAfterBreak="0">
     <w:nsid w:val="15B20D4E"/>
     <w:multiLevelType w:val="multilevel"/>
     <w:tmpl w:val="31D8B168"/>
@@ -10294,7 +14958,7 @@
       </w:rPr>
     </w:lvl>
   </w:abstractNum>
-  <w:abstractNum w:abstractNumId="15" w15:restartNumberingAfterBreak="0">
+  <w:abstractNum w:abstractNumId="16" w15:restartNumberingAfterBreak="0">
     <w:nsid w:val="16C42033"/>
     <w:multiLevelType w:val="hybridMultilevel"/>
     <w:tmpl w:val="C20A77B0"/>
@@ -10383,7 +15047,7 @@
       </w:pPr>
     </w:lvl>
   </w:abstractNum>
-  <w:abstractNum w:abstractNumId="16" w15:restartNumberingAfterBreak="0">
+  <w:abstractNum w:abstractNumId="17" w15:restartNumberingAfterBreak="0">
     <w:nsid w:val="16EF12C2"/>
     <w:multiLevelType w:val="multilevel"/>
     <w:tmpl w:val="AE1E288A"/>
@@ -10532,7 +15196,7 @@
       </w:rPr>
     </w:lvl>
   </w:abstractNum>
-  <w:abstractNum w:abstractNumId="17" w15:restartNumberingAfterBreak="0">
+  <w:abstractNum w:abstractNumId="18" w15:restartNumberingAfterBreak="0">
     <w:nsid w:val="1A1312DC"/>
     <w:multiLevelType w:val="hybridMultilevel"/>
     <w:tmpl w:val="82520BDC"/>
@@ -10621,7 +15285,7 @@
       </w:pPr>
     </w:lvl>
   </w:abstractNum>
-  <w:abstractNum w:abstractNumId="18" w15:restartNumberingAfterBreak="0">
+  <w:abstractNum w:abstractNumId="19" w15:restartNumberingAfterBreak="0">
     <w:nsid w:val="1BB943D6"/>
     <w:multiLevelType w:val="multilevel"/>
     <w:tmpl w:val="69F65CD2"/>
@@ -10734,7 +15398,7 @@
       </w:pPr>
     </w:lvl>
   </w:abstractNum>
-  <w:abstractNum w:abstractNumId="19" w15:restartNumberingAfterBreak="0">
+  <w:abstractNum w:abstractNumId="20" w15:restartNumberingAfterBreak="0">
     <w:nsid w:val="1C8C6C7F"/>
     <w:multiLevelType w:val="multilevel"/>
     <w:tmpl w:val="3B684E00"/>
@@ -10883,7 +15547,7 @@
       </w:rPr>
     </w:lvl>
   </w:abstractNum>
-  <w:abstractNum w:abstractNumId="20" w15:restartNumberingAfterBreak="0">
+  <w:abstractNum w:abstractNumId="21" w15:restartNumberingAfterBreak="0">
     <w:nsid w:val="1EEC712E"/>
     <w:multiLevelType w:val="hybridMultilevel"/>
     <w:tmpl w:val="DE1A102C"/>
@@ -10972,7 +15636,7 @@
       </w:pPr>
     </w:lvl>
   </w:abstractNum>
-  <w:abstractNum w:abstractNumId="21" w15:restartNumberingAfterBreak="0">
+  <w:abstractNum w:abstractNumId="22" w15:restartNumberingAfterBreak="0">
     <w:nsid w:val="205B0432"/>
     <w:multiLevelType w:val="hybridMultilevel"/>
     <w:tmpl w:val="580891B6"/>
@@ -11061,7 +15725,7 @@
       </w:pPr>
     </w:lvl>
   </w:abstractNum>
-  <w:abstractNum w:abstractNumId="22" w15:restartNumberingAfterBreak="0">
+  <w:abstractNum w:abstractNumId="23" w15:restartNumberingAfterBreak="0">
     <w:nsid w:val="20F21E8A"/>
     <w:multiLevelType w:val="multilevel"/>
     <w:tmpl w:val="7C589F96"/>
@@ -11210,7 +15874,7 @@
       </w:rPr>
     </w:lvl>
   </w:abstractNum>
-  <w:abstractNum w:abstractNumId="23" w15:restartNumberingAfterBreak="0">
+  <w:abstractNum w:abstractNumId="24" w15:restartNumberingAfterBreak="0">
     <w:nsid w:val="2C336CFF"/>
     <w:multiLevelType w:val="multilevel"/>
     <w:tmpl w:val="7FD693F8"/>
@@ -11359,7 +16023,7 @@
       </w:rPr>
     </w:lvl>
   </w:abstractNum>
-  <w:abstractNum w:abstractNumId="24" w15:restartNumberingAfterBreak="0">
+  <w:abstractNum w:abstractNumId="25" w15:restartNumberingAfterBreak="0">
     <w:nsid w:val="2C7E1BB9"/>
     <w:multiLevelType w:val="multilevel"/>
     <w:tmpl w:val="651ED008"/>
@@ -11472,7 +16136,7 @@
       </w:pPr>
     </w:lvl>
   </w:abstractNum>
-  <w:abstractNum w:abstractNumId="25" w15:restartNumberingAfterBreak="0">
+  <w:abstractNum w:abstractNumId="26" w15:restartNumberingAfterBreak="0">
     <w:nsid w:val="2CD0697D"/>
     <w:multiLevelType w:val="multilevel"/>
     <w:tmpl w:val="44DE4BD4"/>
@@ -11621,7 +16285,7 @@
       </w:rPr>
     </w:lvl>
   </w:abstractNum>
-  <w:abstractNum w:abstractNumId="26" w15:restartNumberingAfterBreak="0">
+  <w:abstractNum w:abstractNumId="27" w15:restartNumberingAfterBreak="0">
     <w:nsid w:val="2CF03C09"/>
     <w:multiLevelType w:val="hybridMultilevel"/>
     <w:tmpl w:val="E7066258"/>
@@ -11710,7 +16374,7 @@
       </w:pPr>
     </w:lvl>
   </w:abstractNum>
-  <w:abstractNum w:abstractNumId="27" w15:restartNumberingAfterBreak="0">
+  <w:abstractNum w:abstractNumId="28" w15:restartNumberingAfterBreak="0">
     <w:nsid w:val="2CF15B39"/>
     <w:multiLevelType w:val="hybridMultilevel"/>
     <w:tmpl w:val="373A3494"/>
@@ -11799,7 +16463,7 @@
       </w:pPr>
     </w:lvl>
   </w:abstractNum>
-  <w:abstractNum w:abstractNumId="28" w15:restartNumberingAfterBreak="0">
+  <w:abstractNum w:abstractNumId="29" w15:restartNumberingAfterBreak="0">
     <w:nsid w:val="374512C7"/>
     <w:multiLevelType w:val="multilevel"/>
     <w:tmpl w:val="00C82F86"/>
@@ -11948,7 +16612,7 @@
       </w:rPr>
     </w:lvl>
   </w:abstractNum>
-  <w:abstractNum w:abstractNumId="29" w15:restartNumberingAfterBreak="0">
+  <w:abstractNum w:abstractNumId="30" w15:restartNumberingAfterBreak="0">
     <w:nsid w:val="375B5006"/>
     <w:multiLevelType w:val="hybridMultilevel"/>
     <w:tmpl w:val="AFE8E59C"/>
@@ -12037,7 +16701,7 @@
       </w:pPr>
     </w:lvl>
   </w:abstractNum>
-  <w:abstractNum w:abstractNumId="30" w15:restartNumberingAfterBreak="0">
+  <w:abstractNum w:abstractNumId="31" w15:restartNumberingAfterBreak="0">
     <w:nsid w:val="37D22DF7"/>
     <w:multiLevelType w:val="multilevel"/>
     <w:tmpl w:val="1A7079A0"/>
@@ -12186,7 +16850,7 @@
       </w:rPr>
     </w:lvl>
   </w:abstractNum>
-  <w:abstractNum w:abstractNumId="31" w15:restartNumberingAfterBreak="0">
+  <w:abstractNum w:abstractNumId="32" w15:restartNumberingAfterBreak="0">
     <w:nsid w:val="3ADA0727"/>
     <w:multiLevelType w:val="hybridMultilevel"/>
     <w:tmpl w:val="D8747042"/>
@@ -12275,7 +16939,7 @@
       </w:pPr>
     </w:lvl>
   </w:abstractNum>
-  <w:abstractNum w:abstractNumId="32" w15:restartNumberingAfterBreak="0">
+  <w:abstractNum w:abstractNumId="33" w15:restartNumberingAfterBreak="0">
     <w:nsid w:val="3B351E35"/>
     <w:multiLevelType w:val="hybridMultilevel"/>
     <w:tmpl w:val="57AE1CEE"/>
@@ -12364,7 +17028,7 @@
       </w:pPr>
     </w:lvl>
   </w:abstractNum>
-  <w:abstractNum w:abstractNumId="33" w15:restartNumberingAfterBreak="0">
+  <w:abstractNum w:abstractNumId="34" w15:restartNumberingAfterBreak="0">
     <w:nsid w:val="3BD6311F"/>
     <w:multiLevelType w:val="hybridMultilevel"/>
     <w:tmpl w:val="A6188E1A"/>
@@ -12453,7 +17117,7 @@
       </w:pPr>
     </w:lvl>
   </w:abstractNum>
-  <w:abstractNum w:abstractNumId="34" w15:restartNumberingAfterBreak="0">
+  <w:abstractNum w:abstractNumId="35" w15:restartNumberingAfterBreak="0">
     <w:nsid w:val="3C1F367C"/>
     <w:multiLevelType w:val="multilevel"/>
     <w:tmpl w:val="801088EE"/>
@@ -12598,7 +17262,7 @@
       </w:rPr>
     </w:lvl>
   </w:abstractNum>
-  <w:abstractNum w:abstractNumId="35" w15:restartNumberingAfterBreak="0">
+  <w:abstractNum w:abstractNumId="36" w15:restartNumberingAfterBreak="0">
     <w:nsid w:val="3CA2531B"/>
     <w:multiLevelType w:val="hybridMultilevel"/>
     <w:tmpl w:val="17F20666"/>
@@ -12687,7 +17351,7 @@
       </w:pPr>
     </w:lvl>
   </w:abstractNum>
-  <w:abstractNum w:abstractNumId="36" w15:restartNumberingAfterBreak="0">
+  <w:abstractNum w:abstractNumId="37" w15:restartNumberingAfterBreak="0">
     <w:nsid w:val="3EE0529E"/>
     <w:multiLevelType w:val="hybridMultilevel"/>
     <w:tmpl w:val="F586A932"/>
@@ -12776,7 +17440,7 @@
       </w:pPr>
     </w:lvl>
   </w:abstractNum>
-  <w:abstractNum w:abstractNumId="37" w15:restartNumberingAfterBreak="0">
+  <w:abstractNum w:abstractNumId="38" w15:restartNumberingAfterBreak="0">
     <w:nsid w:val="3FC11256"/>
     <w:multiLevelType w:val="multilevel"/>
     <w:tmpl w:val="5A026A8E"/>
@@ -12925,7 +17589,7 @@
       </w:rPr>
     </w:lvl>
   </w:abstractNum>
-  <w:abstractNum w:abstractNumId="38" w15:restartNumberingAfterBreak="0">
+  <w:abstractNum w:abstractNumId="39" w15:restartNumberingAfterBreak="0">
     <w:nsid w:val="424B7F17"/>
     <w:multiLevelType w:val="multilevel"/>
     <w:tmpl w:val="D4F67842"/>
@@ -13074,7 +17738,7 @@
       </w:rPr>
     </w:lvl>
   </w:abstractNum>
-  <w:abstractNum w:abstractNumId="39" w15:restartNumberingAfterBreak="0">
+  <w:abstractNum w:abstractNumId="40" w15:restartNumberingAfterBreak="0">
     <w:nsid w:val="43EC7D7F"/>
     <w:multiLevelType w:val="hybridMultilevel"/>
     <w:tmpl w:val="4560DD30"/>
@@ -13163,7 +17827,7 @@
       </w:pPr>
     </w:lvl>
   </w:abstractNum>
-  <w:abstractNum w:abstractNumId="40" w15:restartNumberingAfterBreak="0">
+  <w:abstractNum w:abstractNumId="41" w15:restartNumberingAfterBreak="0">
     <w:nsid w:val="4604537F"/>
     <w:multiLevelType w:val="multilevel"/>
     <w:tmpl w:val="D6E249C2"/>
@@ -13312,7 +17976,7 @@
       </w:rPr>
     </w:lvl>
   </w:abstractNum>
-  <w:abstractNum w:abstractNumId="41" w15:restartNumberingAfterBreak="0">
+  <w:abstractNum w:abstractNumId="42" w15:restartNumberingAfterBreak="0">
     <w:nsid w:val="4C4C4D1E"/>
     <w:multiLevelType w:val="multilevel"/>
     <w:tmpl w:val="7040D42A"/>
@@ -13457,7 +18121,7 @@
       </w:rPr>
     </w:lvl>
   </w:abstractNum>
-  <w:abstractNum w:abstractNumId="42" w15:restartNumberingAfterBreak="0">
+  <w:abstractNum w:abstractNumId="43" w15:restartNumberingAfterBreak="0">
     <w:nsid w:val="4E9C7991"/>
     <w:multiLevelType w:val="hybridMultilevel"/>
     <w:tmpl w:val="6C183298"/>
@@ -13546,7 +18210,7 @@
       </w:pPr>
     </w:lvl>
   </w:abstractNum>
-  <w:abstractNum w:abstractNumId="43" w15:restartNumberingAfterBreak="0">
+  <w:abstractNum w:abstractNumId="44" w15:restartNumberingAfterBreak="0">
     <w:nsid w:val="4FA5225B"/>
     <w:multiLevelType w:val="hybridMultilevel"/>
     <w:tmpl w:val="34E4745A"/>
@@ -13636,7 +18300,120 @@
       </w:pPr>
     </w:lvl>
   </w:abstractNum>
-  <w:abstractNum w:abstractNumId="44" w15:restartNumberingAfterBreak="0">
+  <w:abstractNum w:abstractNumId="45" w15:restartNumberingAfterBreak="0">
+    <w:nsid w:val="50DF518C"/>
+    <w:multiLevelType w:val="hybridMultilevel"/>
+    <w:tmpl w:val="C268B3AC"/>
+    <w:lvl w:ilvl="0" w:tplc="E6A86D2C">
+      <w:start w:val="1"/>
+      <w:numFmt w:val="bullet"/>
+      <w:lvlText w:val="-"/>
+      <w:lvlJc w:val="left"/>
+      <w:pPr>
+        <w:ind w:left="720" w:hanging="360"/>
+      </w:pPr>
+      <w:rPr>
+        <w:rFonts w:ascii="Aptos" w:eastAsiaTheme="minorEastAsia" w:hAnsi="Aptos" w:cstheme="minorBidi" w:hint="default"/>
+      </w:rPr>
+    </w:lvl>
+    <w:lvl w:ilvl="1" w:tplc="04090003" w:tentative="1">
+      <w:start w:val="1"/>
+      <w:numFmt w:val="bullet"/>
+      <w:lvlText w:val="o"/>
+      <w:lvlJc w:val="left"/>
+      <w:pPr>
+        <w:ind w:left="1440" w:hanging="360"/>
+      </w:pPr>
+      <w:rPr>
+        <w:rFonts w:ascii="Courier New" w:hAnsi="Courier New" w:cs="Courier New" w:hint="default"/>
+      </w:rPr>
+    </w:lvl>
+    <w:lvl w:ilvl="2" w:tplc="04090005" w:tentative="1">
+      <w:start w:val="1"/>
+      <w:numFmt w:val="bullet"/>
+      <w:lvlText w:val=""/>
+      <w:lvlJc w:val="left"/>
+      <w:pPr>
+        <w:ind w:left="2160" w:hanging="360"/>
+      </w:pPr>
+      <w:rPr>
+        <w:rFonts w:ascii="Wingdings" w:hAnsi="Wingdings" w:hint="default"/>
+      </w:rPr>
+    </w:lvl>
+    <w:lvl w:ilvl="3" w:tplc="04090001" w:tentative="1">
+      <w:start w:val="1"/>
+      <w:numFmt w:val="bullet"/>
+      <w:lvlText w:val=""/>
+      <w:lvlJc w:val="left"/>
+      <w:pPr>
+        <w:ind w:left="2880" w:hanging="360"/>
+      </w:pPr>
+      <w:rPr>
+        <w:rFonts w:ascii="Symbol" w:hAnsi="Symbol" w:hint="default"/>
+      </w:rPr>
+    </w:lvl>
+    <w:lvl w:ilvl="4" w:tplc="04090003" w:tentative="1">
+      <w:start w:val="1"/>
+      <w:numFmt w:val="bullet"/>
+      <w:lvlText w:val="o"/>
+      <w:lvlJc w:val="left"/>
+      <w:pPr>
+        <w:ind w:left="3600" w:hanging="360"/>
+      </w:pPr>
+      <w:rPr>
+        <w:rFonts w:ascii="Courier New" w:hAnsi="Courier New" w:cs="Courier New" w:hint="default"/>
+      </w:rPr>
+    </w:lvl>
+    <w:lvl w:ilvl="5" w:tplc="04090005" w:tentative="1">
+      <w:start w:val="1"/>
+      <w:numFmt w:val="bullet"/>
+      <w:lvlText w:val=""/>
+      <w:lvlJc w:val="left"/>
+      <w:pPr>
+        <w:ind w:left="4320" w:hanging="360"/>
+      </w:pPr>
+      <w:rPr>
+        <w:rFonts w:ascii="Wingdings" w:hAnsi="Wingdings" w:hint="default"/>
+      </w:rPr>
+    </w:lvl>
+    <w:lvl w:ilvl="6" w:tplc="04090001" w:tentative="1">
+      <w:start w:val="1"/>
+      <w:numFmt w:val="bullet"/>
+      <w:lvlText w:val=""/>
+      <w:lvlJc w:val="left"/>
+      <w:pPr>
+        <w:ind w:left="5040" w:hanging="360"/>
+      </w:pPr>
+      <w:rPr>
+        <w:rFonts w:ascii="Symbol" w:hAnsi="Symbol" w:hint="default"/>
+      </w:rPr>
+    </w:lvl>
+    <w:lvl w:ilvl="7" w:tplc="04090003" w:tentative="1">
+      <w:start w:val="1"/>
+      <w:numFmt w:val="bullet"/>
+      <w:lvlText w:val="o"/>
+      <w:lvlJc w:val="left"/>
+      <w:pPr>
+        <w:ind w:left="5760" w:hanging="360"/>
+      </w:pPr>
+      <w:rPr>
+        <w:rFonts w:ascii="Courier New" w:hAnsi="Courier New" w:cs="Courier New" w:hint="default"/>
+      </w:rPr>
+    </w:lvl>
+    <w:lvl w:ilvl="8" w:tplc="04090005" w:tentative="1">
+      <w:start w:val="1"/>
+      <w:numFmt w:val="bullet"/>
+      <w:lvlText w:val=""/>
+      <w:lvlJc w:val="left"/>
+      <w:pPr>
+        <w:ind w:left="6480" w:hanging="360"/>
+      </w:pPr>
+      <w:rPr>
+        <w:rFonts w:ascii="Wingdings" w:hAnsi="Wingdings" w:hint="default"/>
+      </w:rPr>
+    </w:lvl>
+  </w:abstractNum>
+  <w:abstractNum w:abstractNumId="46" w15:restartNumberingAfterBreak="0">
     <w:nsid w:val="52AB2A1A"/>
     <w:multiLevelType w:val="hybridMultilevel"/>
     <w:tmpl w:val="C2ACE778"/>
@@ -13725,7 +18502,7 @@
       </w:pPr>
     </w:lvl>
   </w:abstractNum>
-  <w:abstractNum w:abstractNumId="45" w15:restartNumberingAfterBreak="0">
+  <w:abstractNum w:abstractNumId="47" w15:restartNumberingAfterBreak="0">
     <w:nsid w:val="52D03D2E"/>
     <w:multiLevelType w:val="hybridMultilevel"/>
     <w:tmpl w:val="5CDE09C6"/>
@@ -13814,7 +18591,7 @@
       </w:pPr>
     </w:lvl>
   </w:abstractNum>
-  <w:abstractNum w:abstractNumId="46" w15:restartNumberingAfterBreak="0">
+  <w:abstractNum w:abstractNumId="48" w15:restartNumberingAfterBreak="0">
     <w:nsid w:val="5454614E"/>
     <w:multiLevelType w:val="multilevel"/>
     <w:tmpl w:val="7586FBDC"/>
@@ -13963,7 +18740,7 @@
       </w:rPr>
     </w:lvl>
   </w:abstractNum>
-  <w:abstractNum w:abstractNumId="47" w15:restartNumberingAfterBreak="0">
+  <w:abstractNum w:abstractNumId="49" w15:restartNumberingAfterBreak="0">
     <w:nsid w:val="547C6882"/>
     <w:multiLevelType w:val="multilevel"/>
     <w:tmpl w:val="FED0F99A"/>
@@ -14112,7 +18889,7 @@
       </w:rPr>
     </w:lvl>
   </w:abstractNum>
-  <w:abstractNum w:abstractNumId="48" w15:restartNumberingAfterBreak="0">
+  <w:abstractNum w:abstractNumId="50" w15:restartNumberingAfterBreak="0">
     <w:nsid w:val="54EA6416"/>
     <w:multiLevelType w:val="multilevel"/>
     <w:tmpl w:val="C5DC0E8E"/>
@@ -14261,7 +19038,7 @@
       </w:rPr>
     </w:lvl>
   </w:abstractNum>
-  <w:abstractNum w:abstractNumId="49" w15:restartNumberingAfterBreak="0">
+  <w:abstractNum w:abstractNumId="51" w15:restartNumberingAfterBreak="0">
     <w:nsid w:val="55781F13"/>
     <w:multiLevelType w:val="multilevel"/>
     <w:tmpl w:val="A1A25072"/>
@@ -14410,7 +19187,96 @@
       </w:rPr>
     </w:lvl>
   </w:abstractNum>
-  <w:abstractNum w:abstractNumId="50" w15:restartNumberingAfterBreak="0">
+  <w:abstractNum w:abstractNumId="52" w15:restartNumberingAfterBreak="0">
+    <w:nsid w:val="557C3821"/>
+    <w:multiLevelType w:val="hybridMultilevel"/>
+    <w:tmpl w:val="7BBE8636"/>
+    <w:lvl w:ilvl="0" w:tplc="0409000F">
+      <w:start w:val="1"/>
+      <w:numFmt w:val="decimal"/>
+      <w:lvlText w:val="%1."/>
+      <w:lvlJc w:val="left"/>
+      <w:pPr>
+        <w:ind w:left="720" w:hanging="360"/>
+      </w:pPr>
+      <w:rPr>
+        <w:rFonts w:hint="default"/>
+      </w:rPr>
+    </w:lvl>
+    <w:lvl w:ilvl="1" w:tplc="04090019" w:tentative="1">
+      <w:start w:val="1"/>
+      <w:numFmt w:val="lowerLetter"/>
+      <w:lvlText w:val="%2."/>
+      <w:lvlJc w:val="left"/>
+      <w:pPr>
+        <w:ind w:left="1440" w:hanging="360"/>
+      </w:pPr>
+    </w:lvl>
+    <w:lvl w:ilvl="2" w:tplc="0409001B" w:tentative="1">
+      <w:start w:val="1"/>
+      <w:numFmt w:val="lowerRoman"/>
+      <w:lvlText w:val="%3."/>
+      <w:lvlJc w:val="right"/>
+      <w:pPr>
+        <w:ind w:left="2160" w:hanging="180"/>
+      </w:pPr>
+    </w:lvl>
+    <w:lvl w:ilvl="3" w:tplc="0409000F" w:tentative="1">
+      <w:start w:val="1"/>
+      <w:numFmt w:val="decimal"/>
+      <w:lvlText w:val="%4."/>
+      <w:lvlJc w:val="left"/>
+      <w:pPr>
+        <w:ind w:left="2880" w:hanging="360"/>
+      </w:pPr>
+    </w:lvl>
+    <w:lvl w:ilvl="4" w:tplc="04090019" w:tentative="1">
+      <w:start w:val="1"/>
+      <w:numFmt w:val="lowerLetter"/>
+      <w:lvlText w:val="%5."/>
+      <w:lvlJc w:val="left"/>
+      <w:pPr>
+        <w:ind w:left="3600" w:hanging="360"/>
+      </w:pPr>
+    </w:lvl>
+    <w:lvl w:ilvl="5" w:tplc="0409001B" w:tentative="1">
+      <w:start w:val="1"/>
+      <w:numFmt w:val="lowerRoman"/>
+      <w:lvlText w:val="%6."/>
+      <w:lvlJc w:val="right"/>
+      <w:pPr>
+        <w:ind w:left="4320" w:hanging="180"/>
+      </w:pPr>
+    </w:lvl>
+    <w:lvl w:ilvl="6" w:tplc="0409000F" w:tentative="1">
+      <w:start w:val="1"/>
+      <w:numFmt w:val="decimal"/>
+      <w:lvlText w:val="%7."/>
+      <w:lvlJc w:val="left"/>
+      <w:pPr>
+        <w:ind w:left="5040" w:hanging="360"/>
+      </w:pPr>
+    </w:lvl>
+    <w:lvl w:ilvl="7" w:tplc="04090019" w:tentative="1">
+      <w:start w:val="1"/>
+      <w:numFmt w:val="lowerLetter"/>
+      <w:lvlText w:val="%8."/>
+      <w:lvlJc w:val="left"/>
+      <w:pPr>
+        <w:ind w:left="5760" w:hanging="360"/>
+      </w:pPr>
+    </w:lvl>
+    <w:lvl w:ilvl="8" w:tplc="0409001B" w:tentative="1">
+      <w:start w:val="1"/>
+      <w:numFmt w:val="lowerRoman"/>
+      <w:lvlText w:val="%9."/>
+      <w:lvlJc w:val="right"/>
+      <w:pPr>
+        <w:ind w:left="6480" w:hanging="180"/>
+      </w:pPr>
+    </w:lvl>
+  </w:abstractNum>
+  <w:abstractNum w:abstractNumId="53" w15:restartNumberingAfterBreak="0">
     <w:nsid w:val="559205C7"/>
     <w:multiLevelType w:val="multilevel"/>
     <w:tmpl w:val="BC20D18E"/>
@@ -14559,7 +19425,7 @@
       </w:rPr>
     </w:lvl>
   </w:abstractNum>
-  <w:abstractNum w:abstractNumId="51" w15:restartNumberingAfterBreak="0">
+  <w:abstractNum w:abstractNumId="54" w15:restartNumberingAfterBreak="0">
     <w:nsid w:val="559749BF"/>
     <w:multiLevelType w:val="multilevel"/>
     <w:tmpl w:val="E57A1756"/>
@@ -14672,7 +19538,7 @@
       </w:pPr>
     </w:lvl>
   </w:abstractNum>
-  <w:abstractNum w:abstractNumId="52" w15:restartNumberingAfterBreak="0">
+  <w:abstractNum w:abstractNumId="55" w15:restartNumberingAfterBreak="0">
     <w:nsid w:val="59F42618"/>
     <w:multiLevelType w:val="multilevel"/>
     <w:tmpl w:val="60FC11B2"/>
@@ -14821,7 +19687,7 @@
       </w:rPr>
     </w:lvl>
   </w:abstractNum>
-  <w:abstractNum w:abstractNumId="53" w15:restartNumberingAfterBreak="0">
+  <w:abstractNum w:abstractNumId="56" w15:restartNumberingAfterBreak="0">
     <w:nsid w:val="5BDF50D1"/>
     <w:multiLevelType w:val="multilevel"/>
     <w:tmpl w:val="5A6C788E"/>
@@ -14970,7 +19836,7 @@
       </w:rPr>
     </w:lvl>
   </w:abstractNum>
-  <w:abstractNum w:abstractNumId="54" w15:restartNumberingAfterBreak="0">
+  <w:abstractNum w:abstractNumId="57" w15:restartNumberingAfterBreak="0">
     <w:nsid w:val="60876700"/>
     <w:multiLevelType w:val="multilevel"/>
     <w:tmpl w:val="7B6C4F94"/>
@@ -15119,7 +19985,7 @@
       </w:rPr>
     </w:lvl>
   </w:abstractNum>
-  <w:abstractNum w:abstractNumId="55" w15:restartNumberingAfterBreak="0">
+  <w:abstractNum w:abstractNumId="58" w15:restartNumberingAfterBreak="0">
     <w:nsid w:val="60B144A0"/>
     <w:multiLevelType w:val="hybridMultilevel"/>
     <w:tmpl w:val="E40668E6"/>
@@ -15208,7 +20074,7 @@
       </w:pPr>
     </w:lvl>
   </w:abstractNum>
-  <w:abstractNum w:abstractNumId="56" w15:restartNumberingAfterBreak="0">
+  <w:abstractNum w:abstractNumId="59" w15:restartNumberingAfterBreak="0">
     <w:nsid w:val="621F06FC"/>
     <w:multiLevelType w:val="multilevel"/>
     <w:tmpl w:val="21867CF2"/>
@@ -15357,7 +20223,7 @@
       </w:rPr>
     </w:lvl>
   </w:abstractNum>
-  <w:abstractNum w:abstractNumId="57" w15:restartNumberingAfterBreak="0">
+  <w:abstractNum w:abstractNumId="60" w15:restartNumberingAfterBreak="0">
     <w:nsid w:val="62577558"/>
     <w:multiLevelType w:val="hybridMultilevel"/>
     <w:tmpl w:val="249E12EC"/>
@@ -15446,7 +20312,7 @@
       </w:pPr>
     </w:lvl>
   </w:abstractNum>
-  <w:abstractNum w:abstractNumId="58" w15:restartNumberingAfterBreak="0">
+  <w:abstractNum w:abstractNumId="61" w15:restartNumberingAfterBreak="0">
     <w:nsid w:val="6320009B"/>
     <w:multiLevelType w:val="hybridMultilevel"/>
     <w:tmpl w:val="22CA2ABE"/>
@@ -15535,7 +20401,7 @@
       </w:pPr>
     </w:lvl>
   </w:abstractNum>
-  <w:abstractNum w:abstractNumId="59" w15:restartNumberingAfterBreak="0">
+  <w:abstractNum w:abstractNumId="62" w15:restartNumberingAfterBreak="0">
     <w:nsid w:val="636D0949"/>
     <w:multiLevelType w:val="hybridMultilevel"/>
     <w:tmpl w:val="EC32F670"/>
@@ -15624,7 +20490,7 @@
       </w:pPr>
     </w:lvl>
   </w:abstractNum>
-  <w:abstractNum w:abstractNumId="60" w15:restartNumberingAfterBreak="0">
+  <w:abstractNum w:abstractNumId="63" w15:restartNumberingAfterBreak="0">
     <w:nsid w:val="65745777"/>
     <w:multiLevelType w:val="multilevel"/>
     <w:tmpl w:val="6580600E"/>
@@ -15773,7 +20639,120 @@
       </w:rPr>
     </w:lvl>
   </w:abstractNum>
-  <w:abstractNum w:abstractNumId="61" w15:restartNumberingAfterBreak="0">
+  <w:abstractNum w:abstractNumId="64" w15:restartNumberingAfterBreak="0">
+    <w:nsid w:val="66E8294F"/>
+    <w:multiLevelType w:val="multilevel"/>
+    <w:tmpl w:val="DDB03952"/>
+    <w:lvl w:ilvl="0">
+      <w:start w:val="1"/>
+      <w:numFmt w:val="decimal"/>
+      <w:lvlText w:val="%1."/>
+      <w:lvlJc w:val="left"/>
+      <w:pPr>
+        <w:tabs>
+          <w:tab w:val="num" w:pos="720"/>
+        </w:tabs>
+        <w:ind w:left="720" w:hanging="360"/>
+      </w:pPr>
+    </w:lvl>
+    <w:lvl w:ilvl="1" w:tentative="1">
+      <w:start w:val="1"/>
+      <w:numFmt w:val="decimal"/>
+      <w:lvlText w:val="%2."/>
+      <w:lvlJc w:val="left"/>
+      <w:pPr>
+        <w:tabs>
+          <w:tab w:val="num" w:pos="1440"/>
+        </w:tabs>
+        <w:ind w:left="1440" w:hanging="360"/>
+      </w:pPr>
+    </w:lvl>
+    <w:lvl w:ilvl="2" w:tentative="1">
+      <w:start w:val="1"/>
+      <w:numFmt w:val="decimal"/>
+      <w:lvlText w:val="%3."/>
+      <w:lvlJc w:val="left"/>
+      <w:pPr>
+        <w:tabs>
+          <w:tab w:val="num" w:pos="2160"/>
+        </w:tabs>
+        <w:ind w:left="2160" w:hanging="360"/>
+      </w:pPr>
+    </w:lvl>
+    <w:lvl w:ilvl="3" w:tentative="1">
+      <w:start w:val="1"/>
+      <w:numFmt w:val="decimal"/>
+      <w:lvlText w:val="%4."/>
+      <w:lvlJc w:val="left"/>
+      <w:pPr>
+        <w:tabs>
+          <w:tab w:val="num" w:pos="2880"/>
+        </w:tabs>
+        <w:ind w:left="2880" w:hanging="360"/>
+      </w:pPr>
+    </w:lvl>
+    <w:lvl w:ilvl="4" w:tentative="1">
+      <w:start w:val="1"/>
+      <w:numFmt w:val="decimal"/>
+      <w:lvlText w:val="%5."/>
+      <w:lvlJc w:val="left"/>
+      <w:pPr>
+        <w:tabs>
+          <w:tab w:val="num" w:pos="3600"/>
+        </w:tabs>
+        <w:ind w:left="3600" w:hanging="360"/>
+      </w:pPr>
+    </w:lvl>
+    <w:lvl w:ilvl="5" w:tentative="1">
+      <w:start w:val="1"/>
+      <w:numFmt w:val="decimal"/>
+      <w:lvlText w:val="%6."/>
+      <w:lvlJc w:val="left"/>
+      <w:pPr>
+        <w:tabs>
+          <w:tab w:val="num" w:pos="4320"/>
+        </w:tabs>
+        <w:ind w:left="4320" w:hanging="360"/>
+      </w:pPr>
+    </w:lvl>
+    <w:lvl w:ilvl="6" w:tentative="1">
+      <w:start w:val="1"/>
+      <w:numFmt w:val="decimal"/>
+      <w:lvlText w:val="%7."/>
+      <w:lvlJc w:val="left"/>
+      <w:pPr>
+        <w:tabs>
+          <w:tab w:val="num" w:pos="5040"/>
+        </w:tabs>
+        <w:ind w:left="5040" w:hanging="360"/>
+      </w:pPr>
+    </w:lvl>
+    <w:lvl w:ilvl="7" w:tentative="1">
+      <w:start w:val="1"/>
+      <w:numFmt w:val="decimal"/>
+      <w:lvlText w:val="%8."/>
+      <w:lvlJc w:val="left"/>
+      <w:pPr>
+        <w:tabs>
+          <w:tab w:val="num" w:pos="5760"/>
+        </w:tabs>
+        <w:ind w:left="5760" w:hanging="360"/>
+      </w:pPr>
+    </w:lvl>
+    <w:lvl w:ilvl="8" w:tentative="1">
+      <w:start w:val="1"/>
+      <w:numFmt w:val="decimal"/>
+      <w:lvlText w:val="%9."/>
+      <w:lvlJc w:val="left"/>
+      <w:pPr>
+        <w:tabs>
+          <w:tab w:val="num" w:pos="6480"/>
+        </w:tabs>
+        <w:ind w:left="6480" w:hanging="360"/>
+      </w:pPr>
+    </w:lvl>
+  </w:abstractNum>
+  <w:abstractNum w:abstractNumId="65" w15:restartNumberingAfterBreak="0">
     <w:nsid w:val="672B2099"/>
     <w:multiLevelType w:val="hybridMultilevel"/>
     <w:tmpl w:val="800E0C2E"/>
@@ -15862,7 +20841,7 @@
       </w:pPr>
     </w:lvl>
   </w:abstractNum>
-  <w:abstractNum w:abstractNumId="62" w15:restartNumberingAfterBreak="0">
+  <w:abstractNum w:abstractNumId="66" w15:restartNumberingAfterBreak="0">
     <w:nsid w:val="67A911F7"/>
     <w:multiLevelType w:val="hybridMultilevel"/>
     <w:tmpl w:val="9926EBC2"/>
@@ -15951,7 +20930,7 @@
       </w:pPr>
     </w:lvl>
   </w:abstractNum>
-  <w:abstractNum w:abstractNumId="63" w15:restartNumberingAfterBreak="0">
+  <w:abstractNum w:abstractNumId="67" w15:restartNumberingAfterBreak="0">
     <w:nsid w:val="686075BE"/>
     <w:multiLevelType w:val="multilevel"/>
     <w:tmpl w:val="8E5CFB28"/>
@@ -16100,7 +21079,7 @@
       </w:rPr>
     </w:lvl>
   </w:abstractNum>
-  <w:abstractNum w:abstractNumId="64" w15:restartNumberingAfterBreak="0">
+  <w:abstractNum w:abstractNumId="68" w15:restartNumberingAfterBreak="0">
     <w:nsid w:val="68E57828"/>
     <w:multiLevelType w:val="multilevel"/>
     <w:tmpl w:val="4140B49E"/>
@@ -16245,7 +21224,7 @@
       </w:rPr>
     </w:lvl>
   </w:abstractNum>
-  <w:abstractNum w:abstractNumId="65" w15:restartNumberingAfterBreak="0">
+  <w:abstractNum w:abstractNumId="69" w15:restartNumberingAfterBreak="0">
     <w:nsid w:val="696521EC"/>
     <w:multiLevelType w:val="multilevel"/>
     <w:tmpl w:val="254070BE"/>
@@ -16358,7 +21337,7 @@
       </w:pPr>
     </w:lvl>
   </w:abstractNum>
-  <w:abstractNum w:abstractNumId="66" w15:restartNumberingAfterBreak="0">
+  <w:abstractNum w:abstractNumId="70" w15:restartNumberingAfterBreak="0">
     <w:nsid w:val="6ADD7E5E"/>
     <w:multiLevelType w:val="multilevel"/>
     <w:tmpl w:val="54DCD6BC"/>
@@ -16507,7 +21486,7 @@
       </w:rPr>
     </w:lvl>
   </w:abstractNum>
-  <w:abstractNum w:abstractNumId="67" w15:restartNumberingAfterBreak="0">
+  <w:abstractNum w:abstractNumId="71" w15:restartNumberingAfterBreak="0">
     <w:nsid w:val="6B7F4082"/>
     <w:multiLevelType w:val="multilevel"/>
     <w:tmpl w:val="DC9E42C6"/>
@@ -16656,7 +21635,7 @@
       </w:rPr>
     </w:lvl>
   </w:abstractNum>
-  <w:abstractNum w:abstractNumId="68" w15:restartNumberingAfterBreak="0">
+  <w:abstractNum w:abstractNumId="72" w15:restartNumberingAfterBreak="0">
     <w:nsid w:val="6BC52773"/>
     <w:multiLevelType w:val="multilevel"/>
     <w:tmpl w:val="1D5220CA"/>
@@ -16805,7 +21784,7 @@
       </w:rPr>
     </w:lvl>
   </w:abstractNum>
-  <w:abstractNum w:abstractNumId="69" w15:restartNumberingAfterBreak="0">
+  <w:abstractNum w:abstractNumId="73" w15:restartNumberingAfterBreak="0">
     <w:nsid w:val="6E9F0E73"/>
     <w:multiLevelType w:val="hybridMultilevel"/>
     <w:tmpl w:val="F13E908E"/>
@@ -16894,7 +21873,7 @@
       </w:pPr>
     </w:lvl>
   </w:abstractNum>
-  <w:abstractNum w:abstractNumId="70" w15:restartNumberingAfterBreak="0">
+  <w:abstractNum w:abstractNumId="74" w15:restartNumberingAfterBreak="0">
     <w:nsid w:val="6EF2184B"/>
     <w:multiLevelType w:val="hybridMultilevel"/>
     <w:tmpl w:val="6876EC16"/>
@@ -16983,7 +21962,7 @@
       </w:pPr>
     </w:lvl>
   </w:abstractNum>
-  <w:abstractNum w:abstractNumId="71" w15:restartNumberingAfterBreak="0">
+  <w:abstractNum w:abstractNumId="75" w15:restartNumberingAfterBreak="0">
     <w:nsid w:val="6F1E2915"/>
     <w:multiLevelType w:val="hybridMultilevel"/>
     <w:tmpl w:val="BBF09B9A"/>
@@ -17072,7 +22051,7 @@
       </w:pPr>
     </w:lvl>
   </w:abstractNum>
-  <w:abstractNum w:abstractNumId="72" w15:restartNumberingAfterBreak="0">
+  <w:abstractNum w:abstractNumId="76" w15:restartNumberingAfterBreak="0">
     <w:nsid w:val="70C0484B"/>
     <w:multiLevelType w:val="hybridMultilevel"/>
     <w:tmpl w:val="F5A8E80E"/>
@@ -17161,7 +22140,7 @@
       </w:pPr>
     </w:lvl>
   </w:abstractNum>
-  <w:abstractNum w:abstractNumId="73" w15:restartNumberingAfterBreak="0">
+  <w:abstractNum w:abstractNumId="77" w15:restartNumberingAfterBreak="0">
     <w:nsid w:val="71E475DC"/>
     <w:multiLevelType w:val="multilevel"/>
     <w:tmpl w:val="8B4C7F84"/>
@@ -17310,7 +22289,7 @@
       </w:rPr>
     </w:lvl>
   </w:abstractNum>
-  <w:abstractNum w:abstractNumId="74" w15:restartNumberingAfterBreak="0">
+  <w:abstractNum w:abstractNumId="78" w15:restartNumberingAfterBreak="0">
     <w:nsid w:val="71E815B3"/>
     <w:multiLevelType w:val="multilevel"/>
     <w:tmpl w:val="22CA2ABE"/>
@@ -17400,7 +22379,7 @@
       </w:pPr>
     </w:lvl>
   </w:abstractNum>
-  <w:abstractNum w:abstractNumId="75" w15:restartNumberingAfterBreak="0">
+  <w:abstractNum w:abstractNumId="79" w15:restartNumberingAfterBreak="0">
     <w:nsid w:val="72DC3DD6"/>
     <w:multiLevelType w:val="multilevel"/>
     <w:tmpl w:val="EF147708"/>
@@ -17549,7 +22528,7 @@
       </w:rPr>
     </w:lvl>
   </w:abstractNum>
-  <w:abstractNum w:abstractNumId="76" w15:restartNumberingAfterBreak="0">
+  <w:abstractNum w:abstractNumId="80" w15:restartNumberingAfterBreak="0">
     <w:nsid w:val="72FD3750"/>
     <w:multiLevelType w:val="multilevel"/>
     <w:tmpl w:val="872AEFDE"/>
@@ -17698,7 +22677,7 @@
       </w:rPr>
     </w:lvl>
   </w:abstractNum>
-  <w:abstractNum w:abstractNumId="77" w15:restartNumberingAfterBreak="0">
+  <w:abstractNum w:abstractNumId="81" w15:restartNumberingAfterBreak="0">
     <w:nsid w:val="73501EA1"/>
     <w:multiLevelType w:val="hybridMultilevel"/>
     <w:tmpl w:val="9FDC4802"/>
@@ -17787,7 +22766,152 @@
       </w:pPr>
     </w:lvl>
   </w:abstractNum>
-  <w:abstractNum w:abstractNumId="78" w15:restartNumberingAfterBreak="0">
+  <w:abstractNum w:abstractNumId="82" w15:restartNumberingAfterBreak="0">
+    <w:nsid w:val="78E37AD2"/>
+    <w:multiLevelType w:val="multilevel"/>
+    <w:tmpl w:val="35124520"/>
+    <w:lvl w:ilvl="0">
+      <w:start w:val="1"/>
+      <w:numFmt w:val="bullet"/>
+      <w:lvlText w:val=""/>
+      <w:lvlJc w:val="left"/>
+      <w:pPr>
+        <w:tabs>
+          <w:tab w:val="num" w:pos="720"/>
+        </w:tabs>
+        <w:ind w:left="720" w:hanging="360"/>
+      </w:pPr>
+      <w:rPr>
+        <w:rFonts w:ascii="Symbol" w:hAnsi="Symbol" w:hint="default"/>
+        <w:sz w:val="20"/>
+      </w:rPr>
+    </w:lvl>
+    <w:lvl w:ilvl="1">
+      <w:start w:val="1"/>
+      <w:numFmt w:val="decimal"/>
+      <w:lvlText w:val="%2."/>
+      <w:lvlJc w:val="left"/>
+      <w:pPr>
+        <w:ind w:left="1440" w:hanging="360"/>
+      </w:pPr>
+      <w:rPr>
+        <w:rFonts w:hint="default"/>
+      </w:rPr>
+    </w:lvl>
+    <w:lvl w:ilvl="2" w:tentative="1">
+      <w:start w:val="1"/>
+      <w:numFmt w:val="bullet"/>
+      <w:lvlText w:val=""/>
+      <w:lvlJc w:val="left"/>
+      <w:pPr>
+        <w:tabs>
+          <w:tab w:val="num" w:pos="2160"/>
+        </w:tabs>
+        <w:ind w:left="2160" w:hanging="360"/>
+      </w:pPr>
+      <w:rPr>
+        <w:rFonts w:ascii="Wingdings" w:hAnsi="Wingdings" w:hint="default"/>
+        <w:sz w:val="20"/>
+      </w:rPr>
+    </w:lvl>
+    <w:lvl w:ilvl="3" w:tentative="1">
+      <w:start w:val="1"/>
+      <w:numFmt w:val="bullet"/>
+      <w:lvlText w:val=""/>
+      <w:lvlJc w:val="left"/>
+      <w:pPr>
+        <w:tabs>
+          <w:tab w:val="num" w:pos="2880"/>
+        </w:tabs>
+        <w:ind w:left="2880" w:hanging="360"/>
+      </w:pPr>
+      <w:rPr>
+        <w:rFonts w:ascii="Wingdings" w:hAnsi="Wingdings" w:hint="default"/>
+        <w:sz w:val="20"/>
+      </w:rPr>
+    </w:lvl>
+    <w:lvl w:ilvl="4" w:tentative="1">
+      <w:start w:val="1"/>
+      <w:numFmt w:val="bullet"/>
+      <w:lvlText w:val=""/>
+      <w:lvlJc w:val="left"/>
+      <w:pPr>
+        <w:tabs>
+          <w:tab w:val="num" w:pos="3600"/>
+        </w:tabs>
+        <w:ind w:left="3600" w:hanging="360"/>
+      </w:pPr>
+      <w:rPr>
+        <w:rFonts w:ascii="Wingdings" w:hAnsi="Wingdings" w:hint="default"/>
+        <w:sz w:val="20"/>
+      </w:rPr>
+    </w:lvl>
+    <w:lvl w:ilvl="5" w:tentative="1">
+      <w:start w:val="1"/>
+      <w:numFmt w:val="bullet"/>
+      <w:lvlText w:val=""/>
+      <w:lvlJc w:val="left"/>
+      <w:pPr>
+        <w:tabs>
+          <w:tab w:val="num" w:pos="4320"/>
+        </w:tabs>
+        <w:ind w:left="4320" w:hanging="360"/>
+      </w:pPr>
+      <w:rPr>
+        <w:rFonts w:ascii="Wingdings" w:hAnsi="Wingdings" w:hint="default"/>
+        <w:sz w:val="20"/>
+      </w:rPr>
+    </w:lvl>
+    <w:lvl w:ilvl="6" w:tentative="1">
+      <w:start w:val="1"/>
+      <w:numFmt w:val="bullet"/>
+      <w:lvlText w:val=""/>
+      <w:lvlJc w:val="left"/>
+      <w:pPr>
+        <w:tabs>
+          <w:tab w:val="num" w:pos="5040"/>
+        </w:tabs>
+        <w:ind w:left="5040" w:hanging="360"/>
+      </w:pPr>
+      <w:rPr>
+        <w:rFonts w:ascii="Wingdings" w:hAnsi="Wingdings" w:hint="default"/>
+        <w:sz w:val="20"/>
+      </w:rPr>
+    </w:lvl>
+    <w:lvl w:ilvl="7" w:tentative="1">
+      <w:start w:val="1"/>
+      <w:numFmt w:val="bullet"/>
+      <w:lvlText w:val=""/>
+      <w:lvlJc w:val="left"/>
+      <w:pPr>
+        <w:tabs>
+          <w:tab w:val="num" w:pos="5760"/>
+        </w:tabs>
+        <w:ind w:left="5760" w:hanging="360"/>
+      </w:pPr>
+      <w:rPr>
+        <w:rFonts w:ascii="Wingdings" w:hAnsi="Wingdings" w:hint="default"/>
+        <w:sz w:val="20"/>
+      </w:rPr>
+    </w:lvl>
+    <w:lvl w:ilvl="8" w:tentative="1">
+      <w:start w:val="1"/>
+      <w:numFmt w:val="bullet"/>
+      <w:lvlText w:val=""/>
+      <w:lvlJc w:val="left"/>
+      <w:pPr>
+        <w:tabs>
+          <w:tab w:val="num" w:pos="6480"/>
+        </w:tabs>
+        <w:ind w:left="6480" w:hanging="360"/>
+      </w:pPr>
+      <w:rPr>
+        <w:rFonts w:ascii="Wingdings" w:hAnsi="Wingdings" w:hint="default"/>
+        <w:sz w:val="20"/>
+      </w:rPr>
+    </w:lvl>
+  </w:abstractNum>
+  <w:abstractNum w:abstractNumId="83" w15:restartNumberingAfterBreak="0">
     <w:nsid w:val="79D7749C"/>
     <w:multiLevelType w:val="hybridMultilevel"/>
     <w:tmpl w:val="4C969180"/>
@@ -17876,7 +23000,7 @@
       </w:pPr>
     </w:lvl>
   </w:abstractNum>
-  <w:abstractNum w:abstractNumId="79" w15:restartNumberingAfterBreak="0">
+  <w:abstractNum w:abstractNumId="84" w15:restartNumberingAfterBreak="0">
     <w:nsid w:val="7A0D08E9"/>
     <w:multiLevelType w:val="multilevel"/>
     <w:tmpl w:val="1E68EA88"/>
@@ -18025,7 +23149,7 @@
       </w:rPr>
     </w:lvl>
   </w:abstractNum>
-  <w:abstractNum w:abstractNumId="80" w15:restartNumberingAfterBreak="0">
+  <w:abstractNum w:abstractNumId="85" w15:restartNumberingAfterBreak="0">
     <w:nsid w:val="7AAD007D"/>
     <w:multiLevelType w:val="multilevel"/>
     <w:tmpl w:val="BCFCC3C4"/>
@@ -18138,7 +23262,7 @@
       </w:pPr>
     </w:lvl>
   </w:abstractNum>
-  <w:abstractNum w:abstractNumId="81" w15:restartNumberingAfterBreak="0">
+  <w:abstractNum w:abstractNumId="86" w15:restartNumberingAfterBreak="0">
     <w:nsid w:val="7BC3346E"/>
     <w:multiLevelType w:val="multilevel"/>
     <w:tmpl w:val="365011F0"/>
@@ -18287,7 +23411,7 @@
       </w:rPr>
     </w:lvl>
   </w:abstractNum>
-  <w:abstractNum w:abstractNumId="82" w15:restartNumberingAfterBreak="0">
+  <w:abstractNum w:abstractNumId="87" w15:restartNumberingAfterBreak="0">
     <w:nsid w:val="7C3F4949"/>
     <w:multiLevelType w:val="multilevel"/>
     <w:tmpl w:val="83FA91D4"/>
@@ -18400,7 +23524,7 @@
       </w:pPr>
     </w:lvl>
   </w:abstractNum>
-  <w:abstractNum w:abstractNumId="83" w15:restartNumberingAfterBreak="0">
+  <w:abstractNum w:abstractNumId="88" w15:restartNumberingAfterBreak="0">
     <w:nsid w:val="7E612F50"/>
     <w:multiLevelType w:val="hybridMultilevel"/>
     <w:tmpl w:val="EEDABDD8"/>
@@ -18489,7 +23613,7 @@
       </w:pPr>
     </w:lvl>
   </w:abstractNum>
-  <w:abstractNum w:abstractNumId="84" w15:restartNumberingAfterBreak="0">
+  <w:abstractNum w:abstractNumId="89" w15:restartNumberingAfterBreak="0">
     <w:nsid w:val="7E8E5DDF"/>
     <w:multiLevelType w:val="multilevel"/>
     <w:tmpl w:val="F9D4FB06"/>
@@ -18638,7 +23762,96 @@
       </w:rPr>
     </w:lvl>
   </w:abstractNum>
-  <w:abstractNum w:abstractNumId="85" w15:restartNumberingAfterBreak="0">
+  <w:abstractNum w:abstractNumId="90" w15:restartNumberingAfterBreak="0">
+    <w:nsid w:val="7F2E556A"/>
+    <w:multiLevelType w:val="hybridMultilevel"/>
+    <w:tmpl w:val="FEE64924"/>
+    <w:lvl w:ilvl="0" w:tplc="0409000F">
+      <w:start w:val="1"/>
+      <w:numFmt w:val="decimal"/>
+      <w:lvlText w:val="%1."/>
+      <w:lvlJc w:val="left"/>
+      <w:pPr>
+        <w:ind w:left="720" w:hanging="360"/>
+      </w:pPr>
+      <w:rPr>
+        <w:rFonts w:hint="default"/>
+      </w:rPr>
+    </w:lvl>
+    <w:lvl w:ilvl="1" w:tplc="04090019" w:tentative="1">
+      <w:start w:val="1"/>
+      <w:numFmt w:val="lowerLetter"/>
+      <w:lvlText w:val="%2."/>
+      <w:lvlJc w:val="left"/>
+      <w:pPr>
+        <w:ind w:left="1440" w:hanging="360"/>
+      </w:pPr>
+    </w:lvl>
+    <w:lvl w:ilvl="2" w:tplc="0409001B" w:tentative="1">
+      <w:start w:val="1"/>
+      <w:numFmt w:val="lowerRoman"/>
+      <w:lvlText w:val="%3."/>
+      <w:lvlJc w:val="right"/>
+      <w:pPr>
+        <w:ind w:left="2160" w:hanging="180"/>
+      </w:pPr>
+    </w:lvl>
+    <w:lvl w:ilvl="3" w:tplc="0409000F" w:tentative="1">
+      <w:start w:val="1"/>
+      <w:numFmt w:val="decimal"/>
+      <w:lvlText w:val="%4."/>
+      <w:lvlJc w:val="left"/>
+      <w:pPr>
+        <w:ind w:left="2880" w:hanging="360"/>
+      </w:pPr>
+    </w:lvl>
+    <w:lvl w:ilvl="4" w:tplc="04090019" w:tentative="1">
+      <w:start w:val="1"/>
+      <w:numFmt w:val="lowerLetter"/>
+      <w:lvlText w:val="%5."/>
+      <w:lvlJc w:val="left"/>
+      <w:pPr>
+        <w:ind w:left="3600" w:hanging="360"/>
+      </w:pPr>
+    </w:lvl>
+    <w:lvl w:ilvl="5" w:tplc="0409001B" w:tentative="1">
+      <w:start w:val="1"/>
+      <w:numFmt w:val="lowerRoman"/>
+      <w:lvlText w:val="%6."/>
+      <w:lvlJc w:val="right"/>
+      <w:pPr>
+        <w:ind w:left="4320" w:hanging="180"/>
+      </w:pPr>
+    </w:lvl>
+    <w:lvl w:ilvl="6" w:tplc="0409000F" w:tentative="1">
+      <w:start w:val="1"/>
+      <w:numFmt w:val="decimal"/>
+      <w:lvlText w:val="%7."/>
+      <w:lvlJc w:val="left"/>
+      <w:pPr>
+        <w:ind w:left="5040" w:hanging="360"/>
+      </w:pPr>
+    </w:lvl>
+    <w:lvl w:ilvl="7" w:tplc="04090019" w:tentative="1">
+      <w:start w:val="1"/>
+      <w:numFmt w:val="lowerLetter"/>
+      <w:lvlText w:val="%8."/>
+      <w:lvlJc w:val="left"/>
+      <w:pPr>
+        <w:ind w:left="5760" w:hanging="360"/>
+      </w:pPr>
+    </w:lvl>
+    <w:lvl w:ilvl="8" w:tplc="0409001B" w:tentative="1">
+      <w:start w:val="1"/>
+      <w:numFmt w:val="lowerRoman"/>
+      <w:lvlText w:val="%9."/>
+      <w:lvlJc w:val="right"/>
+      <w:pPr>
+        <w:ind w:left="6480" w:hanging="180"/>
+      </w:pPr>
+    </w:lvl>
+  </w:abstractNum>
+  <w:abstractNum w:abstractNumId="91" w15:restartNumberingAfterBreak="0">
     <w:nsid w:val="7FDD158C"/>
     <w:multiLevelType w:val="multilevel"/>
     <w:tmpl w:val="C71AADAE"/>
@@ -18787,7 +24000,7 @@
       </w:rPr>
     </w:lvl>
   </w:abstractNum>
-  <w:abstractNum w:abstractNumId="86" w15:restartNumberingAfterBreak="0">
+  <w:abstractNum w:abstractNumId="92" w15:restartNumberingAfterBreak="0">
     <w:nsid w:val="7FFC4277"/>
     <w:multiLevelType w:val="multilevel"/>
     <w:tmpl w:val="2A60F254"/>
@@ -18936,7 +24149,7 @@
       </w:rPr>
     </w:lvl>
   </w:abstractNum>
-  <w:abstractNum w:abstractNumId="87" w15:restartNumberingAfterBreak="0">
+  <w:abstractNum w:abstractNumId="93" w15:restartNumberingAfterBreak="0">
     <w:nsid w:val="7FFD5E9A"/>
     <w:multiLevelType w:val="hybridMultilevel"/>
     <w:tmpl w:val="6674E814"/>
@@ -19026,97 +24239,97 @@
     </w:lvl>
   </w:abstractNum>
   <w:num w:numId="1" w16cid:durableId="1449858157">
-    <w:abstractNumId w:val="33"/>
+    <w:abstractNumId w:val="34"/>
   </w:num>
   <w:num w:numId="2" w16cid:durableId="717782842">
     <w:abstractNumId w:val="4"/>
   </w:num>
   <w:num w:numId="3" w16cid:durableId="1186676295">
-    <w:abstractNumId w:val="83"/>
+    <w:abstractNumId w:val="88"/>
   </w:num>
   <w:num w:numId="4" w16cid:durableId="768550195">
-    <w:abstractNumId w:val="17"/>
+    <w:abstractNumId w:val="18"/>
   </w:num>
   <w:num w:numId="5" w16cid:durableId="1996448036">
-    <w:abstractNumId w:val="71"/>
+    <w:abstractNumId w:val="75"/>
   </w:num>
   <w:num w:numId="6" w16cid:durableId="203178082">
     <w:abstractNumId w:val="1"/>
   </w:num>
   <w:num w:numId="7" w16cid:durableId="174616686">
-    <w:abstractNumId w:val="35"/>
+    <w:abstractNumId w:val="36"/>
   </w:num>
   <w:num w:numId="8" w16cid:durableId="1167745926">
-    <w:abstractNumId w:val="15"/>
+    <w:abstractNumId w:val="16"/>
   </w:num>
   <w:num w:numId="9" w16cid:durableId="1839223604">
-    <w:abstractNumId w:val="42"/>
+    <w:abstractNumId w:val="43"/>
   </w:num>
   <w:num w:numId="10" w16cid:durableId="742065768">
-    <w:abstractNumId w:val="26"/>
+    <w:abstractNumId w:val="27"/>
   </w:num>
   <w:num w:numId="11" w16cid:durableId="1836412342">
-    <w:abstractNumId w:val="61"/>
+    <w:abstractNumId w:val="65"/>
   </w:num>
   <w:num w:numId="12" w16cid:durableId="1423141784">
-    <w:abstractNumId w:val="43"/>
+    <w:abstractNumId w:val="44"/>
   </w:num>
   <w:num w:numId="13" w16cid:durableId="1272397175">
-    <w:abstractNumId w:val="62"/>
+    <w:abstractNumId w:val="66"/>
   </w:num>
   <w:num w:numId="14" w16cid:durableId="652834963">
-    <w:abstractNumId w:val="72"/>
+    <w:abstractNumId w:val="76"/>
   </w:num>
   <w:num w:numId="15" w16cid:durableId="906376142">
-    <w:abstractNumId w:val="32"/>
+    <w:abstractNumId w:val="33"/>
   </w:num>
   <w:num w:numId="16" w16cid:durableId="950017305">
-    <w:abstractNumId w:val="59"/>
+    <w:abstractNumId w:val="62"/>
   </w:num>
   <w:num w:numId="17" w16cid:durableId="1169443017">
     <w:abstractNumId w:val="11"/>
   </w:num>
   <w:num w:numId="18" w16cid:durableId="259485019">
-    <w:abstractNumId w:val="57"/>
+    <w:abstractNumId w:val="60"/>
   </w:num>
   <w:num w:numId="19" w16cid:durableId="1035275519">
+    <w:abstractNumId w:val="74"/>
+  </w:num>
+  <w:num w:numId="20" w16cid:durableId="749231691">
+    <w:abstractNumId w:val="35"/>
+  </w:num>
+  <w:num w:numId="21" w16cid:durableId="1144854574">
+    <w:abstractNumId w:val="42"/>
+  </w:num>
+  <w:num w:numId="22" w16cid:durableId="1070150483">
+    <w:abstractNumId w:val="29"/>
+  </w:num>
+  <w:num w:numId="23" w16cid:durableId="1278223412">
+    <w:abstractNumId w:val="89"/>
+  </w:num>
+  <w:num w:numId="24" w16cid:durableId="829441613">
+    <w:abstractNumId w:val="72"/>
+  </w:num>
+  <w:num w:numId="25" w16cid:durableId="1074863186">
+    <w:abstractNumId w:val="54"/>
+  </w:num>
+  <w:num w:numId="26" w16cid:durableId="985276340">
     <w:abstractNumId w:val="70"/>
   </w:num>
-  <w:num w:numId="20" w16cid:durableId="749231691">
-    <w:abstractNumId w:val="34"/>
+  <w:num w:numId="27" w16cid:durableId="1601060379">
+    <w:abstractNumId w:val="80"/>
   </w:num>
-  <w:num w:numId="21" w16cid:durableId="1144854574">
+  <w:num w:numId="28" w16cid:durableId="2048484159">
+    <w:abstractNumId w:val="48"/>
+  </w:num>
+  <w:num w:numId="29" w16cid:durableId="2062513290">
     <w:abstractNumId w:val="41"/>
   </w:num>
-  <w:num w:numId="22" w16cid:durableId="1070150483">
-    <w:abstractNumId w:val="28"/>
-  </w:num>
-  <w:num w:numId="23" w16cid:durableId="1278223412">
-    <w:abstractNumId w:val="84"/>
-  </w:num>
-  <w:num w:numId="24" w16cid:durableId="829441613">
-    <w:abstractNumId w:val="68"/>
-  </w:num>
-  <w:num w:numId="25" w16cid:durableId="1074863186">
-    <w:abstractNumId w:val="51"/>
-  </w:num>
-  <w:num w:numId="26" w16cid:durableId="985276340">
-    <w:abstractNumId w:val="66"/>
-  </w:num>
-  <w:num w:numId="27" w16cid:durableId="1601060379">
-    <w:abstractNumId w:val="76"/>
-  </w:num>
-  <w:num w:numId="28" w16cid:durableId="2048484159">
-    <w:abstractNumId w:val="46"/>
-  </w:num>
-  <w:num w:numId="29" w16cid:durableId="2062513290">
-    <w:abstractNumId w:val="40"/>
-  </w:num>
   <w:num w:numId="30" w16cid:durableId="1559898874">
-    <w:abstractNumId w:val="13"/>
+    <w:abstractNumId w:val="14"/>
   </w:num>
   <w:num w:numId="31" w16cid:durableId="256132704">
-    <w:abstractNumId w:val="82"/>
+    <w:abstractNumId w:val="87"/>
   </w:num>
   <w:num w:numId="32" w16cid:durableId="1282104234">
     <w:abstractNumId w:val="3"/>
@@ -19125,22 +24338,22 @@
     <w:abstractNumId w:val="12"/>
   </w:num>
   <w:num w:numId="34" w16cid:durableId="904804928">
-    <w:abstractNumId w:val="18"/>
+    <w:abstractNumId w:val="19"/>
   </w:num>
   <w:num w:numId="35" w16cid:durableId="1691027615">
-    <w:abstractNumId w:val="56"/>
+    <w:abstractNumId w:val="59"/>
   </w:num>
   <w:num w:numId="36" w16cid:durableId="32655787">
-    <w:abstractNumId w:val="75"/>
+    <w:abstractNumId w:val="79"/>
   </w:num>
   <w:num w:numId="37" w16cid:durableId="1277835031">
-    <w:abstractNumId w:val="48"/>
+    <w:abstractNumId w:val="50"/>
   </w:num>
   <w:num w:numId="38" w16cid:durableId="481626492">
-    <w:abstractNumId w:val="23"/>
+    <w:abstractNumId w:val="24"/>
   </w:num>
   <w:num w:numId="39" w16cid:durableId="1982689528">
-    <w:abstractNumId w:val="50"/>
+    <w:abstractNumId w:val="53"/>
   </w:num>
   <w:num w:numId="40" w16cid:durableId="2140760671">
     <w:abstractNumId w:val="7"/>
@@ -19149,67 +24362,67 @@
     <w:abstractNumId w:val="8"/>
   </w:num>
   <w:num w:numId="42" w16cid:durableId="779302178">
-    <w:abstractNumId w:val="25"/>
+    <w:abstractNumId w:val="26"/>
   </w:num>
   <w:num w:numId="43" w16cid:durableId="1214345580">
-    <w:abstractNumId w:val="30"/>
+    <w:abstractNumId w:val="31"/>
   </w:num>
   <w:num w:numId="44" w16cid:durableId="2097480371">
-    <w:abstractNumId w:val="38"/>
+    <w:abstractNumId w:val="39"/>
   </w:num>
   <w:num w:numId="45" w16cid:durableId="1577739635">
-    <w:abstractNumId w:val="22"/>
+    <w:abstractNumId w:val="23"/>
   </w:num>
   <w:num w:numId="46" w16cid:durableId="642850827">
-    <w:abstractNumId w:val="73"/>
+    <w:abstractNumId w:val="77"/>
   </w:num>
   <w:num w:numId="47" w16cid:durableId="941452823">
-    <w:abstractNumId w:val="24"/>
+    <w:abstractNumId w:val="25"/>
     <w:lvlOverride w:ilvl="0">
       <w:startOverride w:val="1"/>
     </w:lvlOverride>
   </w:num>
   <w:num w:numId="48" w16cid:durableId="434372914">
-    <w:abstractNumId w:val="24"/>
+    <w:abstractNumId w:val="25"/>
     <w:lvlOverride w:ilvl="0">
       <w:startOverride w:val="2"/>
     </w:lvlOverride>
   </w:num>
   <w:num w:numId="49" w16cid:durableId="1491365089">
-    <w:abstractNumId w:val="24"/>
+    <w:abstractNumId w:val="25"/>
     <w:lvlOverride w:ilvl="0">
       <w:startOverride w:val="3"/>
     </w:lvlOverride>
   </w:num>
   <w:num w:numId="50" w16cid:durableId="703409435">
-    <w:abstractNumId w:val="45"/>
+    <w:abstractNumId w:val="47"/>
   </w:num>
   <w:num w:numId="51" w16cid:durableId="170413528">
-    <w:abstractNumId w:val="39"/>
+    <w:abstractNumId w:val="40"/>
   </w:num>
   <w:num w:numId="52" w16cid:durableId="1316032752">
-    <w:abstractNumId w:val="49"/>
+    <w:abstractNumId w:val="51"/>
   </w:num>
   <w:num w:numId="53" w16cid:durableId="1403799026">
-    <w:abstractNumId w:val="58"/>
+    <w:abstractNumId w:val="61"/>
   </w:num>
   <w:num w:numId="54" w16cid:durableId="770398433">
-    <w:abstractNumId w:val="74"/>
+    <w:abstractNumId w:val="78"/>
   </w:num>
   <w:num w:numId="55" w16cid:durableId="2084404123">
     <w:abstractNumId w:val="6"/>
   </w:num>
   <w:num w:numId="56" w16cid:durableId="146484834">
-    <w:abstractNumId w:val="67"/>
+    <w:abstractNumId w:val="71"/>
   </w:num>
   <w:num w:numId="57" w16cid:durableId="1429038939">
-    <w:abstractNumId w:val="29"/>
+    <w:abstractNumId w:val="30"/>
   </w:num>
   <w:num w:numId="58" w16cid:durableId="358119251">
-    <w:abstractNumId w:val="36"/>
+    <w:abstractNumId w:val="37"/>
   </w:num>
   <w:num w:numId="59" w16cid:durableId="470252194">
-    <w:abstractNumId w:val="44"/>
+    <w:abstractNumId w:val="46"/>
   </w:num>
   <w:num w:numId="60" w16cid:durableId="152187677">
     <w:abstractNumId w:val="9"/>
@@ -19218,91 +24431,109 @@
     <w:abstractNumId w:val="10"/>
   </w:num>
   <w:num w:numId="62" w16cid:durableId="254482774">
-    <w:abstractNumId w:val="27"/>
+    <w:abstractNumId w:val="28"/>
   </w:num>
   <w:num w:numId="63" w16cid:durableId="2033024652">
-    <w:abstractNumId w:val="78"/>
+    <w:abstractNumId w:val="83"/>
   </w:num>
   <w:num w:numId="64" w16cid:durableId="1495028539">
     <w:abstractNumId w:val="2"/>
   </w:num>
   <w:num w:numId="65" w16cid:durableId="1521310431">
-    <w:abstractNumId w:val="69"/>
+    <w:abstractNumId w:val="73"/>
   </w:num>
   <w:num w:numId="66" w16cid:durableId="33309342">
     <w:abstractNumId w:val="5"/>
   </w:num>
   <w:num w:numId="67" w16cid:durableId="204408277">
+    <w:abstractNumId w:val="58"/>
+  </w:num>
+  <w:num w:numId="68" w16cid:durableId="615907944">
+    <w:abstractNumId w:val="21"/>
+  </w:num>
+  <w:num w:numId="69" w16cid:durableId="1693337388">
+    <w:abstractNumId w:val="22"/>
+  </w:num>
+  <w:num w:numId="70" w16cid:durableId="246423881">
+    <w:abstractNumId w:val="32"/>
+  </w:num>
+  <w:num w:numId="71" w16cid:durableId="513737523">
+    <w:abstractNumId w:val="92"/>
+  </w:num>
+  <w:num w:numId="72" w16cid:durableId="1931622038">
+    <w:abstractNumId w:val="84"/>
+  </w:num>
+  <w:num w:numId="73" w16cid:durableId="436026323">
     <w:abstractNumId w:val="55"/>
   </w:num>
-  <w:num w:numId="68" w16cid:durableId="615907944">
+  <w:num w:numId="74" w16cid:durableId="319311869">
+    <w:abstractNumId w:val="38"/>
+  </w:num>
+  <w:num w:numId="75" w16cid:durableId="721368092">
+    <w:abstractNumId w:val="57"/>
+  </w:num>
+  <w:num w:numId="76" w16cid:durableId="1041442293">
+    <w:abstractNumId w:val="56"/>
+  </w:num>
+  <w:num w:numId="77" w16cid:durableId="326054972">
+    <w:abstractNumId w:val="49"/>
+  </w:num>
+  <w:num w:numId="78" w16cid:durableId="1260529161">
+    <w:abstractNumId w:val="15"/>
+  </w:num>
+  <w:num w:numId="79" w16cid:durableId="1107770661">
+    <w:abstractNumId w:val="63"/>
+  </w:num>
+  <w:num w:numId="80" w16cid:durableId="988094881">
+    <w:abstractNumId w:val="91"/>
+  </w:num>
+  <w:num w:numId="81" w16cid:durableId="973487722">
+    <w:abstractNumId w:val="68"/>
+  </w:num>
+  <w:num w:numId="82" w16cid:durableId="1965958765">
     <w:abstractNumId w:val="20"/>
   </w:num>
-  <w:num w:numId="69" w16cid:durableId="1693337388">
-    <w:abstractNumId w:val="21"/>
-  </w:num>
-  <w:num w:numId="70" w16cid:durableId="246423881">
-    <w:abstractNumId w:val="31"/>
-  </w:num>
-  <w:num w:numId="71" w16cid:durableId="513737523">
-    <w:abstractNumId w:val="86"/>
-  </w:num>
-  <w:num w:numId="72" w16cid:durableId="1931622038">
-    <w:abstractNumId w:val="79"/>
-  </w:num>
-  <w:num w:numId="73" w16cid:durableId="436026323">
-    <w:abstractNumId w:val="52"/>
-  </w:num>
-  <w:num w:numId="74" w16cid:durableId="319311869">
-    <w:abstractNumId w:val="37"/>
-  </w:num>
-  <w:num w:numId="75" w16cid:durableId="721368092">
-    <w:abstractNumId w:val="54"/>
-  </w:num>
-  <w:num w:numId="76" w16cid:durableId="1041442293">
-    <w:abstractNumId w:val="53"/>
-  </w:num>
-  <w:num w:numId="77" w16cid:durableId="326054972">
-    <w:abstractNumId w:val="47"/>
-  </w:num>
-  <w:num w:numId="78" w16cid:durableId="1260529161">
-    <w:abstractNumId w:val="14"/>
-  </w:num>
-  <w:num w:numId="79" w16cid:durableId="1107770661">
-    <w:abstractNumId w:val="60"/>
-  </w:num>
-  <w:num w:numId="80" w16cid:durableId="988094881">
-    <w:abstractNumId w:val="85"/>
-  </w:num>
-  <w:num w:numId="81" w16cid:durableId="973487722">
-    <w:abstractNumId w:val="64"/>
-  </w:num>
-  <w:num w:numId="82" w16cid:durableId="1965958765">
-    <w:abstractNumId w:val="19"/>
-  </w:num>
   <w:num w:numId="83" w16cid:durableId="98795380">
-    <w:abstractNumId w:val="77"/>
+    <w:abstractNumId w:val="81"/>
   </w:num>
   <w:num w:numId="84" w16cid:durableId="145980602">
-    <w:abstractNumId w:val="87"/>
+    <w:abstractNumId w:val="93"/>
   </w:num>
   <w:num w:numId="85" w16cid:durableId="1048722133">
     <w:abstractNumId w:val="0"/>
   </w:num>
   <w:num w:numId="86" w16cid:durableId="1635258543">
-    <w:abstractNumId w:val="80"/>
+    <w:abstractNumId w:val="85"/>
   </w:num>
   <w:num w:numId="87" w16cid:durableId="1469587796">
-    <w:abstractNumId w:val="63"/>
+    <w:abstractNumId w:val="67"/>
   </w:num>
   <w:num w:numId="88" w16cid:durableId="879825373">
-    <w:abstractNumId w:val="81"/>
+    <w:abstractNumId w:val="86"/>
   </w:num>
   <w:num w:numId="89" w16cid:durableId="1573928721">
-    <w:abstractNumId w:val="65"/>
+    <w:abstractNumId w:val="69"/>
   </w:num>
   <w:num w:numId="90" w16cid:durableId="1547789704">
-    <w:abstractNumId w:val="16"/>
+    <w:abstractNumId w:val="17"/>
+  </w:num>
+  <w:num w:numId="91" w16cid:durableId="1207914285">
+    <w:abstractNumId w:val="52"/>
+  </w:num>
+  <w:num w:numId="92" w16cid:durableId="509417175">
+    <w:abstractNumId w:val="45"/>
+  </w:num>
+  <w:num w:numId="93" w16cid:durableId="421292872">
+    <w:abstractNumId w:val="90"/>
+  </w:num>
+  <w:num w:numId="94" w16cid:durableId="621616432">
+    <w:abstractNumId w:val="82"/>
+  </w:num>
+  <w:num w:numId="95" w16cid:durableId="632951763">
+    <w:abstractNumId w:val="13"/>
+  </w:num>
+  <w:num w:numId="96" w16cid:durableId="156192746">
+    <w:abstractNumId w:val="64"/>
   </w:num>
 </w:numbering>
 </file>
@@ -19736,7 +24967,6 @@
     <w:next w:val="Normal"/>
     <w:link w:val="Heading2Char"/>
     <w:uiPriority w:val="9"/>
-    <w:semiHidden/>
     <w:unhideWhenUsed/>
     <w:qFormat/>
     <w:rsid w:val="001A0E5D"/>
@@ -19911,6 +25141,7 @@
   <w:style w:type="character" w:default="1" w:styleId="DefaultParagraphFont">
     <w:name w:val="Default Paragraph Font"/>
     <w:uiPriority w:val="1"/>
+    <w:semiHidden/>
     <w:unhideWhenUsed/>
   </w:style>
   <w:style w:type="table" w:default="1" w:styleId="TableNormal">
@@ -19952,7 +25183,6 @@
     <w:basedOn w:val="DefaultParagraphFont"/>
     <w:link w:val="Heading2"/>
     <w:uiPriority w:val="9"/>
-    <w:semiHidden/>
     <w:rsid w:val="001A0E5D"/>
     <w:rPr>
       <w:rFonts w:asciiTheme="majorHAnsi" w:eastAsiaTheme="majorEastAsia" w:hAnsiTheme="majorHAnsi" w:cstheme="majorBidi"/>
@@ -20279,6 +25509,32 @@
       <w:bCs/>
     </w:rPr>
   </w:style>
+  <w:style w:type="paragraph" w:customStyle="1" w:styleId="mq">
+    <w:name w:val="mq"/>
+    <w:basedOn w:val="Normal"/>
+    <w:rsid w:val="00021B51"/>
+    <w:pPr>
+      <w:spacing w:before="100" w:beforeAutospacing="1" w:after="100" w:afterAutospacing="1" w:line="240" w:lineRule="auto"/>
+    </w:pPr>
+    <w:rPr>
+      <w:rFonts w:ascii="Times New Roman" w:eastAsia="Times New Roman" w:hAnsi="Times New Roman" w:cs="Times New Roman"/>
+      <w:kern w:val="0"/>
+      <w14:ligatures w14:val="none"/>
+    </w:rPr>
+  </w:style>
+  <w:style w:type="character" w:styleId="HTMLCode">
+    <w:name w:val="HTML Code"/>
+    <w:basedOn w:val="DefaultParagraphFont"/>
+    <w:uiPriority w:val="99"/>
+    <w:semiHidden/>
+    <w:unhideWhenUsed/>
+    <w:rsid w:val="00D55A8C"/>
+    <w:rPr>
+      <w:rFonts w:ascii="Courier New" w:eastAsia="Times New Roman" w:hAnsi="Courier New" w:cs="Courier New"/>
+      <w:sz w:val="20"/>
+      <w:szCs w:val="20"/>
+    </w:rPr>
+  </w:style>
 </w:styles>
 </file>
 
